--- a/理论作业/作业1.docx
+++ b/理论作业/作业1.docx
@@ -519,6 +519,65 @@
         <w:widowControl/>
         <w:suppressLineNumbers w:val="0"/>
         <w:jc w:val="left"/>
+      </w:pPr>
+      <w:r>
+        <w:rPr>
+          <w:rFonts w:ascii="宋体" w:hAnsi="宋体" w:eastAsia="宋体" w:cs="宋体"/>
+          <w:kern w:val="0"/>
+          <w:sz w:val="24"/>
+          <w:szCs w:val="24"/>
+          <w:lang w:val="en-US" w:eastAsia="zh-CN" w:bidi="ar"/>
+        </w:rPr>
+        <w:drawing>
+          <wp:inline distT="0" distB="0" distL="114300" distR="114300">
+            <wp:extent cx="1343025" cy="781050"/>
+            <wp:effectExtent l="0" t="0" r="3175" b="6350"/>
+            <wp:docPr id="1" name="图片 1" descr="IMG_256"/>
+            <wp:cNvGraphicFramePr>
+              <a:graphicFrameLocks xmlns:a="http://schemas.openxmlformats.org/drawingml/2006/main" noChangeAspect="1"/>
+            </wp:cNvGraphicFramePr>
+            <a:graphic xmlns:a="http://schemas.openxmlformats.org/drawingml/2006/main">
+              <a:graphicData uri="http://schemas.openxmlformats.org/drawingml/2006/picture">
+                <pic:pic xmlns:pic="http://schemas.openxmlformats.org/drawingml/2006/picture">
+                  <pic:nvPicPr>
+                    <pic:cNvPr id="1" name="图片 1" descr="IMG_256"/>
+                    <pic:cNvPicPr>
+                      <a:picLocks noChangeAspect="1"/>
+                    </pic:cNvPicPr>
+                  </pic:nvPicPr>
+                  <pic:blipFill>
+                    <a:blip r:embed="rId6"/>
+                    <a:stretch>
+                      <a:fillRect/>
+                    </a:stretch>
+                  </pic:blipFill>
+                  <pic:spPr>
+                    <a:xfrm>
+                      <a:off x="0" y="0"/>
+                      <a:ext cx="1343025" cy="781050"/>
+                    </a:xfrm>
+                    <a:prstGeom prst="rect">
+                      <a:avLst/>
+                    </a:prstGeom>
+                    <a:noFill/>
+                    <a:ln w="9525">
+                      <a:noFill/>
+                    </a:ln>
+                  </pic:spPr>
+                </pic:pic>
+              </a:graphicData>
+            </a:graphic>
+          </wp:inline>
+        </w:drawing>
+      </w:r>
+    </w:p>
+    <w:p>
+      <w:pPr>
+        <w:keepNext w:val="0"/>
+        <w:keepLines w:val="0"/>
+        <w:widowControl/>
+        <w:suppressLineNumbers w:val="0"/>
+        <w:jc w:val="left"/>
         <w:rPr>
           <w:rFonts w:ascii="Open Sans" w:hAnsi="Open Sans" w:eastAsia="Open Sans" w:cs="Open Sans"/>
           <w:b w:val="0"/>
@@ -750,16 +809,690 @@
         </w:rPr>
         <w:t>F检验中检验回归方程的显著性和R方拟合优度的关系</w:t>
       </w:r>
+    </w:p>
+    <w:p>
+      <w:pPr>
+        <w:keepNext w:val="0"/>
+        <w:keepLines w:val="0"/>
+        <w:widowControl/>
+        <w:suppressLineNumbers w:val="0"/>
+        <w:jc w:val="left"/>
+        <w:rPr>
+          <w:rFonts w:hint="eastAsia" w:ascii="Open Sans" w:hAnsi="Open Sans" w:eastAsia="Open Sans" w:cs="Open Sans"/>
+          <w:b w:val="0"/>
+          <w:i w:val="0"/>
+          <w:caps w:val="0"/>
+          <w:color w:val="333333"/>
+          <w:spacing w:val="0"/>
+          <w:kern w:val="0"/>
+          <w:sz w:val="32"/>
+          <w:szCs w:val="32"/>
+          <w:u w:val="none"/>
+          <w:shd w:val="clear" w:fill="FFFFFF"/>
+          <w:lang w:val="en-US" w:eastAsia="zh-Hans" w:bidi="ar"/>
+        </w:rPr>
+      </w:pPr>
+      <w:r>
+        <w:rPr>
+          <w:rFonts w:hint="eastAsia" w:ascii="Open Sans" w:hAnsi="Open Sans" w:eastAsia="Open Sans" w:cs="Open Sans"/>
+          <w:b w:val="0"/>
+          <w:i w:val="0"/>
+          <w:caps w:val="0"/>
+          <w:color w:val="333333"/>
+          <w:spacing w:val="0"/>
+          <w:kern w:val="0"/>
+          <w:sz w:val="32"/>
+          <w:szCs w:val="32"/>
+          <w:u w:val="none"/>
+          <w:shd w:val="clear" w:fill="FFFFFF"/>
+          <w:lang w:val="en-US" w:eastAsia="zh-Hans" w:bidi="ar"/>
+        </w:rPr>
+        <w:t>检验</w:t>
+      </w:r>
+      <w:r>
+        <w:rPr>
+          <w:rFonts w:hint="default" w:ascii="Open Sans" w:hAnsi="Open Sans" w:eastAsia="Open Sans" w:cs="Open Sans"/>
+          <w:b w:val="0"/>
+          <w:i w:val="0"/>
+          <w:caps w:val="0"/>
+          <w:color w:val="333333"/>
+          <w:spacing w:val="0"/>
+          <w:kern w:val="0"/>
+          <w:sz w:val="32"/>
+          <w:szCs w:val="32"/>
+          <w:u w:val="none"/>
+          <w:shd w:val="clear" w:fill="FFFFFF"/>
+          <w:lang w:eastAsia="zh-Hans" w:bidi="ar"/>
+        </w:rPr>
+        <w:t>：</w:t>
+      </w:r>
+      <w:r>
+        <w:rPr>
+          <w:rFonts w:hint="eastAsia" w:ascii="Open Sans" w:hAnsi="Open Sans" w:eastAsia="Open Sans" w:cs="Open Sans"/>
+          <w:b w:val="0"/>
+          <w:i w:val="0"/>
+          <w:caps w:val="0"/>
+          <w:color w:val="333333"/>
+          <w:spacing w:val="0"/>
+          <w:kern w:val="0"/>
+          <w:sz w:val="32"/>
+          <w:szCs w:val="32"/>
+          <w:u w:val="none"/>
+          <w:shd w:val="clear" w:fill="FFFFFF"/>
+          <w:lang w:val="en-US" w:eastAsia="zh-Hans" w:bidi="ar"/>
+        </w:rPr>
+        <w:t>看</w:t>
+      </w:r>
+      <w:r>
+        <w:rPr>
+          <w:rFonts w:hint="default" w:ascii="Open Sans" w:hAnsi="Open Sans" w:eastAsia="Open Sans" w:cs="Open Sans"/>
+          <w:b w:val="0"/>
+          <w:i w:val="0"/>
+          <w:caps w:val="0"/>
+          <w:color w:val="333333"/>
+          <w:spacing w:val="0"/>
+          <w:kern w:val="0"/>
+          <w:sz w:val="32"/>
+          <w:szCs w:val="32"/>
+          <w:u w:val="none"/>
+          <w:shd w:val="clear" w:fill="FFFFFF"/>
+          <w:lang w:eastAsia="zh-Hans" w:bidi="ar"/>
+        </w:rPr>
+        <w:t>x</w:t>
+      </w:r>
+      <w:r>
+        <w:rPr>
+          <w:rFonts w:hint="eastAsia" w:ascii="Open Sans" w:hAnsi="Open Sans" w:eastAsia="Open Sans" w:cs="Open Sans"/>
+          <w:b w:val="0"/>
+          <w:i w:val="0"/>
+          <w:caps w:val="0"/>
+          <w:color w:val="333333"/>
+          <w:spacing w:val="0"/>
+          <w:kern w:val="0"/>
+          <w:sz w:val="32"/>
+          <w:szCs w:val="32"/>
+          <w:u w:val="none"/>
+          <w:shd w:val="clear" w:fill="FFFFFF"/>
+          <w:lang w:val="en-US" w:eastAsia="zh-Hans" w:bidi="ar"/>
+        </w:rPr>
+        <w:t>对</w:t>
+      </w:r>
+      <w:r>
+        <w:rPr>
+          <w:rFonts w:hint="default" w:ascii="Open Sans" w:hAnsi="Open Sans" w:eastAsia="Open Sans" w:cs="Open Sans"/>
+          <w:b w:val="0"/>
+          <w:i w:val="0"/>
+          <w:caps w:val="0"/>
+          <w:color w:val="333333"/>
+          <w:spacing w:val="0"/>
+          <w:kern w:val="0"/>
+          <w:sz w:val="32"/>
+          <w:szCs w:val="32"/>
+          <w:u w:val="none"/>
+          <w:shd w:val="clear" w:fill="FFFFFF"/>
+          <w:lang w:eastAsia="zh-Hans" w:bidi="ar"/>
+        </w:rPr>
+        <w:t xml:space="preserve">y </w:t>
+      </w:r>
+      <w:r>
+        <w:rPr>
+          <w:rFonts w:hint="eastAsia" w:ascii="Open Sans" w:hAnsi="Open Sans" w:eastAsia="Open Sans" w:cs="Open Sans"/>
+          <w:b w:val="0"/>
+          <w:i w:val="0"/>
+          <w:caps w:val="0"/>
+          <w:color w:val="333333"/>
+          <w:spacing w:val="0"/>
+          <w:kern w:val="0"/>
+          <w:sz w:val="32"/>
+          <w:szCs w:val="32"/>
+          <w:u w:val="none"/>
+          <w:shd w:val="clear" w:fill="FFFFFF"/>
+          <w:lang w:val="en-US" w:eastAsia="zh-Hans" w:bidi="ar"/>
+        </w:rPr>
+        <w:t>是否有明显的影响</w:t>
+      </w:r>
+      <w:r>
+        <w:rPr>
+          <w:rFonts w:hint="default" w:ascii="Open Sans" w:hAnsi="Open Sans" w:eastAsia="Open Sans" w:cs="Open Sans"/>
+          <w:b w:val="0"/>
+          <w:i w:val="0"/>
+          <w:caps w:val="0"/>
+          <w:color w:val="333333"/>
+          <w:spacing w:val="0"/>
+          <w:kern w:val="0"/>
+          <w:sz w:val="32"/>
+          <w:szCs w:val="32"/>
+          <w:u w:val="none"/>
+          <w:shd w:val="clear" w:fill="FFFFFF"/>
+          <w:lang w:eastAsia="zh-Hans" w:bidi="ar"/>
+        </w:rPr>
+        <w:t>。</w:t>
+      </w:r>
+    </w:p>
+    <w:p>
+      <w:pPr>
+        <w:keepNext w:val="0"/>
+        <w:keepLines w:val="0"/>
+        <w:widowControl/>
+        <w:suppressLineNumbers w:val="0"/>
+        <w:jc w:val="left"/>
+        <w:rPr>
+          <w:rFonts w:hint="eastAsia" w:ascii="Open Sans" w:hAnsi="Open Sans" w:eastAsia="Open Sans" w:cs="Open Sans"/>
+          <w:b w:val="0"/>
+          <w:i w:val="0"/>
+          <w:caps w:val="0"/>
+          <w:color w:val="333333"/>
+          <w:spacing w:val="0"/>
+          <w:kern w:val="0"/>
+          <w:sz w:val="32"/>
+          <w:szCs w:val="32"/>
+          <w:u w:val="none"/>
+          <w:shd w:val="clear" w:fill="FFFFFF"/>
+          <w:lang w:val="en-US" w:eastAsia="zh-Hans" w:bidi="ar"/>
+        </w:rPr>
+      </w:pPr>
+    </w:p>
+    <w:p>
+      <w:pPr>
+        <w:keepNext w:val="0"/>
+        <w:keepLines w:val="0"/>
+        <w:widowControl/>
+        <w:suppressLineNumbers w:val="0"/>
+        <w:jc w:val="left"/>
+        <w:rPr>
+          <w:rFonts w:hint="eastAsia" w:ascii="Open Sans" w:hAnsi="Open Sans" w:eastAsia="Open Sans" w:cs="Open Sans"/>
+          <w:b w:val="0"/>
+          <w:i w:val="0"/>
+          <w:caps w:val="0"/>
+          <w:color w:val="333333"/>
+          <w:spacing w:val="0"/>
+          <w:kern w:val="0"/>
+          <w:sz w:val="32"/>
+          <w:szCs w:val="32"/>
+          <w:u w:val="none"/>
+          <w:shd w:val="clear" w:fill="FFFFFF"/>
+          <w:lang w:val="en-US" w:eastAsia="zh-Hans" w:bidi="ar"/>
+        </w:rPr>
+      </w:pPr>
+    </w:p>
+    <w:p>
+      <w:pPr>
+        <w:keepNext w:val="0"/>
+        <w:keepLines w:val="0"/>
+        <w:widowControl/>
+        <w:suppressLineNumbers w:val="0"/>
+        <w:jc w:val="left"/>
+        <w:rPr>
+          <w:rFonts w:hint="eastAsia" w:ascii="Open Sans" w:hAnsi="Open Sans" w:eastAsia="Open Sans" w:cs="Open Sans"/>
+          <w:b w:val="0"/>
+          <w:i w:val="0"/>
+          <w:caps w:val="0"/>
+          <w:color w:val="333333"/>
+          <w:spacing w:val="0"/>
+          <w:kern w:val="0"/>
+          <w:sz w:val="32"/>
+          <w:szCs w:val="32"/>
+          <w:u w:val="none"/>
+          <w:shd w:val="clear" w:fill="FFFFFF"/>
+          <w:lang w:val="en-US" w:eastAsia="zh-Hans" w:bidi="ar"/>
+        </w:rPr>
+      </w:pPr>
+    </w:p>
+    <w:p>
+      <w:pPr>
+        <w:keepNext w:val="0"/>
+        <w:keepLines w:val="0"/>
+        <w:widowControl/>
+        <w:suppressLineNumbers w:val="0"/>
+        <w:jc w:val="left"/>
+        <w:rPr>
+          <w:rFonts w:hint="eastAsia" w:ascii="Open Sans" w:hAnsi="Open Sans" w:eastAsia="Open Sans" w:cs="Open Sans"/>
+          <w:b w:val="0"/>
+          <w:i w:val="0"/>
+          <w:caps w:val="0"/>
+          <w:color w:val="333333"/>
+          <w:spacing w:val="0"/>
+          <w:kern w:val="0"/>
+          <w:sz w:val="32"/>
+          <w:szCs w:val="32"/>
+          <w:u w:val="none"/>
+          <w:shd w:val="clear" w:fill="FFFFFF"/>
+          <w:lang w:val="en-US" w:eastAsia="zh-Hans" w:bidi="ar"/>
+        </w:rPr>
+      </w:pPr>
+    </w:p>
+    <w:p>
+      <w:pPr>
+        <w:keepNext w:val="0"/>
+        <w:keepLines w:val="0"/>
+        <w:widowControl/>
+        <w:suppressLineNumbers w:val="0"/>
+        <w:jc w:val="left"/>
+        <w:rPr>
+          <w:rFonts w:hint="eastAsia" w:ascii="Open Sans" w:hAnsi="Open Sans" w:eastAsia="Open Sans" w:cs="Open Sans"/>
+          <w:b w:val="0"/>
+          <w:i w:val="0"/>
+          <w:caps w:val="0"/>
+          <w:color w:val="333333"/>
+          <w:spacing w:val="0"/>
+          <w:kern w:val="0"/>
+          <w:sz w:val="32"/>
+          <w:szCs w:val="32"/>
+          <w:u w:val="none"/>
+          <w:shd w:val="clear" w:fill="FFFFFF"/>
+          <w:lang w:val="en-US" w:eastAsia="zh-Hans" w:bidi="ar"/>
+        </w:rPr>
+      </w:pPr>
+    </w:p>
+    <w:p>
+      <w:pPr>
+        <w:keepNext w:val="0"/>
+        <w:keepLines w:val="0"/>
+        <w:widowControl/>
+        <w:suppressLineNumbers w:val="0"/>
+        <w:jc w:val="left"/>
+        <w:rPr>
+          <w:rFonts w:hint="eastAsia" w:ascii="Open Sans" w:hAnsi="Open Sans" w:eastAsia="Open Sans" w:cs="Open Sans"/>
+          <w:b w:val="0"/>
+          <w:i w:val="0"/>
+          <w:caps w:val="0"/>
+          <w:color w:val="333333"/>
+          <w:spacing w:val="0"/>
+          <w:kern w:val="0"/>
+          <w:sz w:val="32"/>
+          <w:szCs w:val="32"/>
+          <w:u w:val="none"/>
+          <w:shd w:val="clear" w:fill="FFFFFF"/>
+          <w:lang w:val="en-US" w:eastAsia="zh-Hans" w:bidi="ar"/>
+        </w:rPr>
+      </w:pPr>
+    </w:p>
+    <w:p>
+      <w:pPr>
+        <w:keepNext w:val="0"/>
+        <w:keepLines w:val="0"/>
+        <w:widowControl/>
+        <w:suppressLineNumbers w:val="0"/>
+        <w:jc w:val="left"/>
+        <w:rPr>
+          <w:rFonts w:hint="eastAsia" w:ascii="Open Sans" w:hAnsi="Open Sans" w:eastAsia="Open Sans" w:cs="Open Sans"/>
+          <w:b w:val="0"/>
+          <w:i w:val="0"/>
+          <w:caps w:val="0"/>
+          <w:color w:val="333333"/>
+          <w:spacing w:val="0"/>
+          <w:kern w:val="0"/>
+          <w:sz w:val="32"/>
+          <w:szCs w:val="32"/>
+          <w:u w:val="none"/>
+          <w:shd w:val="clear" w:fill="FFFFFF"/>
+          <w:lang w:val="en-US" w:eastAsia="zh-Hans" w:bidi="ar"/>
+        </w:rPr>
+      </w:pPr>
+    </w:p>
+    <w:p>
+      <w:pPr>
+        <w:keepNext w:val="0"/>
+        <w:keepLines w:val="0"/>
+        <w:widowControl/>
+        <w:suppressLineNumbers w:val="0"/>
+        <w:jc w:val="left"/>
+        <w:rPr>
+          <w:rFonts w:hint="eastAsia" w:ascii="Open Sans" w:hAnsi="Open Sans" w:eastAsia="Open Sans" w:cs="Open Sans"/>
+          <w:b w:val="0"/>
+          <w:i w:val="0"/>
+          <w:caps w:val="0"/>
+          <w:color w:val="333333"/>
+          <w:spacing w:val="0"/>
+          <w:kern w:val="0"/>
+          <w:sz w:val="32"/>
+          <w:szCs w:val="32"/>
+          <w:u w:val="none"/>
+          <w:shd w:val="clear" w:fill="FFFFFF"/>
+          <w:lang w:val="en-US" w:eastAsia="zh-Hans" w:bidi="ar"/>
+        </w:rPr>
+      </w:pPr>
+    </w:p>
+    <w:p>
+      <w:pPr>
+        <w:keepNext w:val="0"/>
+        <w:keepLines w:val="0"/>
+        <w:widowControl/>
+        <w:suppressLineNumbers w:val="0"/>
+        <w:jc w:val="left"/>
+        <w:rPr>
+          <w:rFonts w:hint="eastAsia" w:ascii="Open Sans" w:hAnsi="Open Sans" w:eastAsia="Open Sans" w:cs="Open Sans"/>
+          <w:b w:val="0"/>
+          <w:i w:val="0"/>
+          <w:caps w:val="0"/>
+          <w:color w:val="333333"/>
+          <w:spacing w:val="0"/>
+          <w:kern w:val="0"/>
+          <w:sz w:val="32"/>
+          <w:szCs w:val="32"/>
+          <w:u w:val="none"/>
+          <w:shd w:val="clear" w:fill="FFFFFF"/>
+          <w:lang w:val="en-US" w:eastAsia="zh-Hans" w:bidi="ar"/>
+        </w:rPr>
+      </w:pPr>
+    </w:p>
+    <w:p>
+      <w:pPr>
+        <w:keepNext w:val="0"/>
+        <w:keepLines w:val="0"/>
+        <w:widowControl/>
+        <w:suppressLineNumbers w:val="0"/>
+        <w:jc w:val="left"/>
+        <w:rPr>
+          <w:rFonts w:hint="eastAsia" w:ascii="Open Sans" w:hAnsi="Open Sans" w:eastAsia="Open Sans" w:cs="Open Sans"/>
+          <w:b w:val="0"/>
+          <w:i w:val="0"/>
+          <w:caps w:val="0"/>
+          <w:color w:val="333333"/>
+          <w:spacing w:val="0"/>
+          <w:kern w:val="0"/>
+          <w:sz w:val="32"/>
+          <w:szCs w:val="32"/>
+          <w:u w:val="none"/>
+          <w:shd w:val="clear" w:fill="FFFFFF"/>
+          <w:lang w:val="en-US" w:eastAsia="zh-Hans" w:bidi="ar"/>
+        </w:rPr>
+      </w:pPr>
+    </w:p>
+    <w:p>
+      <w:pPr>
+        <w:keepNext w:val="0"/>
+        <w:keepLines w:val="0"/>
+        <w:widowControl/>
+        <w:suppressLineNumbers w:val="0"/>
+        <w:jc w:val="left"/>
+        <w:rPr>
+          <w:rFonts w:hint="eastAsia" w:ascii="Open Sans" w:hAnsi="Open Sans" w:eastAsia="Open Sans" w:cs="Open Sans"/>
+          <w:b w:val="0"/>
+          <w:i w:val="0"/>
+          <w:caps w:val="0"/>
+          <w:color w:val="333333"/>
+          <w:spacing w:val="0"/>
+          <w:kern w:val="0"/>
+          <w:sz w:val="32"/>
+          <w:szCs w:val="32"/>
+          <w:u w:val="none"/>
+          <w:shd w:val="clear" w:fill="FFFFFF"/>
+          <w:lang w:val="en-US" w:eastAsia="zh-Hans" w:bidi="ar"/>
+        </w:rPr>
+      </w:pPr>
+    </w:p>
+    <w:p>
+      <w:pPr>
+        <w:keepNext w:val="0"/>
+        <w:keepLines w:val="0"/>
+        <w:widowControl/>
+        <w:suppressLineNumbers w:val="0"/>
+        <w:jc w:val="left"/>
+        <w:rPr>
+          <w:rFonts w:hint="eastAsia" w:ascii="Open Sans" w:hAnsi="Open Sans" w:eastAsia="Open Sans" w:cs="Open Sans"/>
+          <w:b w:val="0"/>
+          <w:i w:val="0"/>
+          <w:caps w:val="0"/>
+          <w:color w:val="333333"/>
+          <w:spacing w:val="0"/>
+          <w:kern w:val="0"/>
+          <w:sz w:val="32"/>
+          <w:szCs w:val="32"/>
+          <w:u w:val="none"/>
+          <w:shd w:val="clear" w:fill="FFFFFF"/>
+          <w:lang w:val="en-US" w:eastAsia="zh-Hans" w:bidi="ar"/>
+        </w:rPr>
+      </w:pPr>
+    </w:p>
+    <w:p>
+      <w:pPr>
+        <w:keepNext w:val="0"/>
+        <w:keepLines w:val="0"/>
+        <w:widowControl/>
+        <w:suppressLineNumbers w:val="0"/>
+        <w:jc w:val="left"/>
+        <w:rPr>
+          <w:rFonts w:hint="eastAsia" w:ascii="Open Sans" w:hAnsi="Open Sans" w:eastAsia="Open Sans" w:cs="Open Sans"/>
+          <w:b w:val="0"/>
+          <w:i w:val="0"/>
+          <w:caps w:val="0"/>
+          <w:color w:val="333333"/>
+          <w:spacing w:val="0"/>
+          <w:kern w:val="0"/>
+          <w:sz w:val="32"/>
+          <w:szCs w:val="32"/>
+          <w:u w:val="none"/>
+          <w:shd w:val="clear" w:fill="FFFFFF"/>
+          <w:lang w:val="en-US" w:eastAsia="zh-Hans" w:bidi="ar"/>
+        </w:rPr>
+      </w:pPr>
+      <w:r>
+        <w:rPr>
+          <w:rFonts w:hint="eastAsia" w:ascii="Open Sans" w:hAnsi="Open Sans" w:eastAsia="Open Sans" w:cs="Open Sans"/>
+          <w:b w:val="0"/>
+          <w:i w:val="0"/>
+          <w:caps w:val="0"/>
+          <w:color w:val="333333"/>
+          <w:spacing w:val="0"/>
+          <w:kern w:val="0"/>
+          <w:sz w:val="32"/>
+          <w:szCs w:val="32"/>
+          <w:u w:val="none"/>
+          <w:shd w:val="clear" w:fill="FFFFFF"/>
+          <w:lang w:val="en-US" w:eastAsia="zh-Hans" w:bidi="ar"/>
+        </w:rPr>
+        <w:t>作业</w:t>
+      </w:r>
+      <w:r>
+        <w:rPr>
+          <w:rFonts w:hint="default" w:ascii="Open Sans" w:hAnsi="Open Sans" w:eastAsia="Open Sans" w:cs="Open Sans"/>
+          <w:b w:val="0"/>
+          <w:i w:val="0"/>
+          <w:caps w:val="0"/>
+          <w:color w:val="333333"/>
+          <w:spacing w:val="0"/>
+          <w:kern w:val="0"/>
+          <w:sz w:val="32"/>
+          <w:szCs w:val="32"/>
+          <w:u w:val="none"/>
+          <w:shd w:val="clear" w:fill="FFFFFF"/>
+          <w:lang w:eastAsia="zh-Hans" w:bidi="ar"/>
+        </w:rPr>
+        <w:t>4</w:t>
+      </w:r>
+      <w:r>
+        <w:rPr>
+          <w:rFonts w:hint="eastAsia" w:ascii="Open Sans" w:hAnsi="Open Sans" w:eastAsia="Open Sans" w:cs="Open Sans"/>
+          <w:b w:val="0"/>
+          <w:i w:val="0"/>
+          <w:caps w:val="0"/>
+          <w:color w:val="333333"/>
+          <w:spacing w:val="0"/>
+          <w:kern w:val="0"/>
+          <w:sz w:val="32"/>
+          <w:szCs w:val="32"/>
+          <w:u w:val="none"/>
+          <w:shd w:val="clear" w:fill="FFFFFF"/>
+          <w:lang w:val="en-US" w:eastAsia="zh-Hans" w:bidi="ar"/>
+        </w:rPr>
+        <w:t>:</w:t>
+      </w:r>
+    </w:p>
+    <w:p>
+      <w:pPr>
+        <w:keepNext w:val="0"/>
+        <w:keepLines w:val="0"/>
+        <w:widowControl/>
+        <w:suppressLineNumbers w:val="0"/>
+        <w:jc w:val="left"/>
+        <w:rPr>
+          <w:rFonts w:hint="eastAsia" w:ascii="Open Sans" w:hAnsi="Open Sans" w:eastAsia="Open Sans" w:cs="Open Sans"/>
+          <w:b w:val="0"/>
+          <w:i w:val="0"/>
+          <w:caps w:val="0"/>
+          <w:color w:val="333333"/>
+          <w:spacing w:val="0"/>
+          <w:kern w:val="0"/>
+          <w:sz w:val="32"/>
+          <w:szCs w:val="32"/>
+          <w:u w:val="none"/>
+          <w:shd w:val="clear" w:fill="FFFFFF"/>
+          <w:lang w:val="en-US" w:eastAsia="zh-Hans" w:bidi="ar"/>
+        </w:rPr>
+      </w:pPr>
+      <w:r>
+        <w:rPr>
+          <w:rFonts w:hint="eastAsia" w:ascii="Open Sans" w:hAnsi="Open Sans" w:eastAsia="Open Sans" w:cs="Open Sans"/>
+          <w:b w:val="0"/>
+          <w:i w:val="0"/>
+          <w:caps w:val="0"/>
+          <w:color w:val="333333"/>
+          <w:spacing w:val="0"/>
+          <w:kern w:val="0"/>
+          <w:sz w:val="32"/>
+          <w:szCs w:val="32"/>
+          <w:u w:val="none"/>
+          <w:shd w:val="clear" w:fill="FFFFFF"/>
+          <w:lang w:val="en-US" w:eastAsia="zh-Hans" w:bidi="ar"/>
+        </w:rPr>
+        <w:t>为什么数据被复制了一份，对假设检验的p值有影响，对假设检验的哪里有影响呢？</w:t>
+      </w:r>
+    </w:p>
+    <w:p>
+      <w:pPr>
+        <w:keepNext w:val="0"/>
+        <w:keepLines w:val="0"/>
+        <w:widowControl/>
+        <w:suppressLineNumbers w:val="0"/>
+        <w:jc w:val="left"/>
+        <w:rPr>
+          <w:rFonts w:hint="eastAsia" w:ascii="Open Sans" w:hAnsi="Open Sans" w:eastAsia="Open Sans" w:cs="Open Sans"/>
+          <w:b w:val="0"/>
+          <w:i w:val="0"/>
+          <w:caps w:val="0"/>
+          <w:color w:val="333333"/>
+          <w:spacing w:val="0"/>
+          <w:kern w:val="0"/>
+          <w:sz w:val="32"/>
+          <w:szCs w:val="32"/>
+          <w:highlight w:val="yellow"/>
+          <w:u w:val="none"/>
+          <w:shd w:val="clear" w:fill="FFFFFF"/>
+          <w:lang w:val="en-US" w:eastAsia="zh-Hans" w:bidi="ar"/>
+        </w:rPr>
+      </w:pPr>
+      <w:r>
+        <w:rPr>
+          <w:rFonts w:hint="eastAsia" w:ascii="Open Sans" w:hAnsi="Open Sans" w:eastAsia="Open Sans" w:cs="Open Sans"/>
+          <w:b w:val="0"/>
+          <w:i w:val="0"/>
+          <w:caps w:val="0"/>
+          <w:color w:val="333333"/>
+          <w:spacing w:val="0"/>
+          <w:kern w:val="0"/>
+          <w:sz w:val="32"/>
+          <w:szCs w:val="32"/>
+          <w:highlight w:val="yellow"/>
+          <w:u w:val="none"/>
+          <w:shd w:val="clear" w:fill="FFFFFF"/>
+          <w:lang w:val="en-US" w:eastAsia="zh-Hans" w:bidi="ar"/>
+        </w:rPr>
+        <w:t>样本量越大</w:t>
+      </w:r>
+      <w:r>
+        <w:rPr>
+          <w:rFonts w:hint="default" w:ascii="Open Sans" w:hAnsi="Open Sans" w:eastAsia="Open Sans" w:cs="Open Sans"/>
+          <w:b w:val="0"/>
+          <w:i w:val="0"/>
+          <w:caps w:val="0"/>
+          <w:color w:val="333333"/>
+          <w:spacing w:val="0"/>
+          <w:kern w:val="0"/>
+          <w:sz w:val="32"/>
+          <w:szCs w:val="32"/>
+          <w:highlight w:val="yellow"/>
+          <w:u w:val="none"/>
+          <w:shd w:val="clear" w:fill="FFFFFF"/>
+          <w:lang w:eastAsia="zh-Hans" w:bidi="ar"/>
+        </w:rPr>
+        <w:t>，</w:t>
+      </w:r>
+      <w:r>
+        <w:rPr>
+          <w:rFonts w:hint="eastAsia" w:ascii="Open Sans" w:hAnsi="Open Sans" w:eastAsia="Open Sans" w:cs="Open Sans"/>
+          <w:b w:val="0"/>
+          <w:i w:val="0"/>
+          <w:caps w:val="0"/>
+          <w:color w:val="333333"/>
+          <w:spacing w:val="0"/>
+          <w:kern w:val="0"/>
+          <w:sz w:val="32"/>
+          <w:szCs w:val="32"/>
+          <w:highlight w:val="yellow"/>
+          <w:u w:val="none"/>
+          <w:shd w:val="clear" w:fill="FFFFFF"/>
+          <w:lang w:val="en-US" w:eastAsia="zh-Hans" w:bidi="ar"/>
+        </w:rPr>
+        <w:t>显著性水平需要降低设置</w:t>
+      </w:r>
+      <w:r>
+        <w:rPr>
+          <w:rFonts w:hint="default" w:ascii="Open Sans" w:hAnsi="Open Sans" w:eastAsia="Open Sans" w:cs="Open Sans"/>
+          <w:b w:val="0"/>
+          <w:i w:val="0"/>
+          <w:caps w:val="0"/>
+          <w:color w:val="333333"/>
+          <w:spacing w:val="0"/>
+          <w:kern w:val="0"/>
+          <w:sz w:val="32"/>
+          <w:szCs w:val="32"/>
+          <w:highlight w:val="yellow"/>
+          <w:u w:val="none"/>
+          <w:shd w:val="clear" w:fill="FFFFFF"/>
+          <w:lang w:eastAsia="zh-Hans" w:bidi="ar"/>
+        </w:rPr>
+        <w:t>(</w:t>
+      </w:r>
+      <w:r>
+        <w:rPr>
+          <w:rFonts w:hint="eastAsia" w:ascii="Open Sans" w:hAnsi="Open Sans" w:eastAsia="Open Sans" w:cs="Open Sans"/>
+          <w:b w:val="0"/>
+          <w:i w:val="0"/>
+          <w:caps w:val="0"/>
+          <w:color w:val="333333"/>
+          <w:spacing w:val="0"/>
+          <w:kern w:val="0"/>
+          <w:sz w:val="32"/>
+          <w:szCs w:val="32"/>
+          <w:highlight w:val="yellow"/>
+          <w:u w:val="none"/>
+          <w:shd w:val="clear" w:fill="FFFFFF"/>
+          <w:lang w:val="en-US" w:eastAsia="zh-Hans" w:bidi="ar"/>
+        </w:rPr>
+        <w:t>变严格</w:t>
+      </w:r>
+      <w:r>
+        <w:rPr>
+          <w:rFonts w:hint="default" w:ascii="Open Sans" w:hAnsi="Open Sans" w:eastAsia="Open Sans" w:cs="Open Sans"/>
+          <w:b w:val="0"/>
+          <w:i w:val="0"/>
+          <w:caps w:val="0"/>
+          <w:color w:val="333333"/>
+          <w:spacing w:val="0"/>
+          <w:kern w:val="0"/>
+          <w:sz w:val="32"/>
+          <w:szCs w:val="32"/>
+          <w:highlight w:val="yellow"/>
+          <w:u w:val="none"/>
+          <w:shd w:val="clear" w:fill="FFFFFF"/>
+          <w:lang w:eastAsia="zh-Hans" w:bidi="ar"/>
+        </w:rPr>
+        <w:t>)</w:t>
+      </w:r>
       <w:bookmarkStart w:id="0" w:name="_GoBack"/>
       <w:bookmarkEnd w:id="0"/>
-    </w:p>
-    <w:p>
-      <w:pPr>
-        <w:keepNext w:val="0"/>
-        <w:keepLines w:val="0"/>
-        <w:widowControl/>
-        <w:suppressLineNumbers w:val="0"/>
-        <w:jc w:val="left"/>
+      <w:r>
         <w:rPr>
           <w:rFonts w:hint="default" w:ascii="Open Sans" w:hAnsi="Open Sans" w:eastAsia="Open Sans" w:cs="Open Sans"/>
           <w:b w:val="0"/>
@@ -770,585 +1503,13 @@
           <w:kern w:val="0"/>
           <w:sz w:val="32"/>
           <w:szCs w:val="32"/>
-          <w:u w:val="none"/>
-          <w:shd w:val="clear" w:fill="FFFFFF"/>
-          <w:lang w:val="en-US" w:eastAsia="zh-CN" w:bidi="ar"/>
-        </w:rPr>
-      </w:pPr>
-    </w:p>
-    <w:p>
-      <w:pPr>
-        <w:keepNext w:val="0"/>
-        <w:keepLines w:val="0"/>
-        <w:widowControl/>
-        <w:suppressLineNumbers w:val="0"/>
-        <w:jc w:val="left"/>
-        <w:rPr>
-          <w:rFonts w:hint="eastAsia" w:ascii="Open Sans" w:hAnsi="Open Sans" w:eastAsia="Open Sans" w:cs="Open Sans"/>
-          <w:b w:val="0"/>
-          <w:i w:val="0"/>
-          <w:caps w:val="0"/>
-          <w:color w:val="333333"/>
-          <w:spacing w:val="0"/>
-          <w:kern w:val="0"/>
-          <w:sz w:val="32"/>
-          <w:szCs w:val="32"/>
-          <w:u w:val="none"/>
-          <w:shd w:val="clear" w:fill="FFFFFF"/>
-          <w:lang w:val="en-US" w:eastAsia="zh-Hans" w:bidi="ar"/>
-        </w:rPr>
-      </w:pPr>
-    </w:p>
-    <w:p>
-      <w:pPr>
-        <w:keepNext w:val="0"/>
-        <w:keepLines w:val="0"/>
-        <w:widowControl/>
-        <w:suppressLineNumbers w:val="0"/>
-        <w:jc w:val="left"/>
-        <w:rPr>
-          <w:rFonts w:hint="eastAsia" w:ascii="Open Sans" w:hAnsi="Open Sans" w:eastAsia="Open Sans" w:cs="Open Sans"/>
-          <w:b w:val="0"/>
-          <w:i w:val="0"/>
-          <w:caps w:val="0"/>
-          <w:color w:val="333333"/>
-          <w:spacing w:val="0"/>
-          <w:kern w:val="0"/>
-          <w:sz w:val="32"/>
-          <w:szCs w:val="32"/>
-          <w:u w:val="none"/>
-          <w:shd w:val="clear" w:fill="FFFFFF"/>
-          <w:lang w:val="en-US" w:eastAsia="zh-Hans" w:bidi="ar"/>
-        </w:rPr>
-      </w:pPr>
-    </w:p>
-    <w:p>
-      <w:pPr>
-        <w:keepNext w:val="0"/>
-        <w:keepLines w:val="0"/>
-        <w:widowControl/>
-        <w:suppressLineNumbers w:val="0"/>
-        <w:jc w:val="left"/>
-        <w:rPr>
-          <w:rFonts w:hint="eastAsia" w:ascii="Open Sans" w:hAnsi="Open Sans" w:eastAsia="Open Sans" w:cs="Open Sans"/>
-          <w:b w:val="0"/>
-          <w:i w:val="0"/>
-          <w:caps w:val="0"/>
-          <w:color w:val="333333"/>
-          <w:spacing w:val="0"/>
-          <w:kern w:val="0"/>
-          <w:sz w:val="32"/>
-          <w:szCs w:val="32"/>
-          <w:u w:val="none"/>
-          <w:shd w:val="clear" w:fill="FFFFFF"/>
-          <w:lang w:val="en-US" w:eastAsia="zh-Hans" w:bidi="ar"/>
-        </w:rPr>
-      </w:pPr>
-    </w:p>
-    <w:p>
-      <w:pPr>
-        <w:keepNext w:val="0"/>
-        <w:keepLines w:val="0"/>
-        <w:widowControl/>
-        <w:suppressLineNumbers w:val="0"/>
-        <w:jc w:val="left"/>
-        <w:rPr>
-          <w:rFonts w:hint="eastAsia" w:ascii="Open Sans" w:hAnsi="Open Sans" w:eastAsia="Open Sans" w:cs="Open Sans"/>
-          <w:b w:val="0"/>
-          <w:i w:val="0"/>
-          <w:caps w:val="0"/>
-          <w:color w:val="333333"/>
-          <w:spacing w:val="0"/>
-          <w:kern w:val="0"/>
-          <w:sz w:val="32"/>
-          <w:szCs w:val="32"/>
-          <w:u w:val="none"/>
-          <w:shd w:val="clear" w:fill="FFFFFF"/>
-          <w:lang w:val="en-US" w:eastAsia="zh-Hans" w:bidi="ar"/>
-        </w:rPr>
-      </w:pPr>
-    </w:p>
-    <w:p>
-      <w:pPr>
-        <w:keepNext w:val="0"/>
-        <w:keepLines w:val="0"/>
-        <w:widowControl/>
-        <w:suppressLineNumbers w:val="0"/>
-        <w:jc w:val="left"/>
-        <w:rPr>
-          <w:rFonts w:hint="eastAsia" w:ascii="Open Sans" w:hAnsi="Open Sans" w:eastAsia="Open Sans" w:cs="Open Sans"/>
-          <w:b w:val="0"/>
-          <w:i w:val="0"/>
-          <w:caps w:val="0"/>
-          <w:color w:val="333333"/>
-          <w:spacing w:val="0"/>
-          <w:kern w:val="0"/>
-          <w:sz w:val="32"/>
-          <w:szCs w:val="32"/>
-          <w:u w:val="none"/>
-          <w:shd w:val="clear" w:fill="FFFFFF"/>
-          <w:lang w:val="en-US" w:eastAsia="zh-Hans" w:bidi="ar"/>
-        </w:rPr>
-      </w:pPr>
-    </w:p>
-    <w:p>
-      <w:pPr>
-        <w:keepNext w:val="0"/>
-        <w:keepLines w:val="0"/>
-        <w:widowControl/>
-        <w:suppressLineNumbers w:val="0"/>
-        <w:jc w:val="left"/>
-        <w:rPr>
-          <w:rFonts w:hint="eastAsia" w:ascii="Open Sans" w:hAnsi="Open Sans" w:eastAsia="Open Sans" w:cs="Open Sans"/>
-          <w:b w:val="0"/>
-          <w:i w:val="0"/>
-          <w:caps w:val="0"/>
-          <w:color w:val="333333"/>
-          <w:spacing w:val="0"/>
-          <w:kern w:val="0"/>
-          <w:sz w:val="32"/>
-          <w:szCs w:val="32"/>
-          <w:u w:val="none"/>
-          <w:shd w:val="clear" w:fill="FFFFFF"/>
-          <w:lang w:val="en-US" w:eastAsia="zh-Hans" w:bidi="ar"/>
-        </w:rPr>
-      </w:pPr>
-    </w:p>
-    <w:p>
-      <w:pPr>
-        <w:keepNext w:val="0"/>
-        <w:keepLines w:val="0"/>
-        <w:widowControl/>
-        <w:suppressLineNumbers w:val="0"/>
-        <w:jc w:val="left"/>
-        <w:rPr>
-          <w:rFonts w:hint="eastAsia" w:ascii="Open Sans" w:hAnsi="Open Sans" w:eastAsia="Open Sans" w:cs="Open Sans"/>
-          <w:b w:val="0"/>
-          <w:i w:val="0"/>
-          <w:caps w:val="0"/>
-          <w:color w:val="333333"/>
-          <w:spacing w:val="0"/>
-          <w:kern w:val="0"/>
-          <w:sz w:val="32"/>
-          <w:szCs w:val="32"/>
-          <w:u w:val="none"/>
-          <w:shd w:val="clear" w:fill="FFFFFF"/>
-          <w:lang w:val="en-US" w:eastAsia="zh-Hans" w:bidi="ar"/>
-        </w:rPr>
-      </w:pPr>
-    </w:p>
-    <w:p>
-      <w:pPr>
-        <w:keepNext w:val="0"/>
-        <w:keepLines w:val="0"/>
-        <w:widowControl/>
-        <w:suppressLineNumbers w:val="0"/>
-        <w:jc w:val="left"/>
-        <w:rPr>
-          <w:rFonts w:hint="eastAsia" w:ascii="Open Sans" w:hAnsi="Open Sans" w:eastAsia="Open Sans" w:cs="Open Sans"/>
-          <w:b w:val="0"/>
-          <w:i w:val="0"/>
-          <w:caps w:val="0"/>
-          <w:color w:val="333333"/>
-          <w:spacing w:val="0"/>
-          <w:kern w:val="0"/>
-          <w:sz w:val="32"/>
-          <w:szCs w:val="32"/>
-          <w:u w:val="none"/>
-          <w:shd w:val="clear" w:fill="FFFFFF"/>
-          <w:lang w:val="en-US" w:eastAsia="zh-Hans" w:bidi="ar"/>
-        </w:rPr>
-      </w:pPr>
-    </w:p>
-    <w:p>
-      <w:pPr>
-        <w:keepNext w:val="0"/>
-        <w:keepLines w:val="0"/>
-        <w:widowControl/>
-        <w:suppressLineNumbers w:val="0"/>
-        <w:jc w:val="left"/>
-        <w:rPr>
-          <w:rFonts w:hint="eastAsia" w:ascii="Open Sans" w:hAnsi="Open Sans" w:eastAsia="Open Sans" w:cs="Open Sans"/>
-          <w:b w:val="0"/>
-          <w:i w:val="0"/>
-          <w:caps w:val="0"/>
-          <w:color w:val="333333"/>
-          <w:spacing w:val="0"/>
-          <w:kern w:val="0"/>
-          <w:sz w:val="32"/>
-          <w:szCs w:val="32"/>
-          <w:u w:val="none"/>
-          <w:shd w:val="clear" w:fill="FFFFFF"/>
-          <w:lang w:val="en-US" w:eastAsia="zh-Hans" w:bidi="ar"/>
-        </w:rPr>
-      </w:pPr>
-    </w:p>
-    <w:p>
-      <w:pPr>
-        <w:keepNext w:val="0"/>
-        <w:keepLines w:val="0"/>
-        <w:widowControl/>
-        <w:suppressLineNumbers w:val="0"/>
-        <w:jc w:val="left"/>
-        <w:rPr>
-          <w:rFonts w:hint="eastAsia" w:ascii="Open Sans" w:hAnsi="Open Sans" w:eastAsia="Open Sans" w:cs="Open Sans"/>
-          <w:b w:val="0"/>
-          <w:i w:val="0"/>
-          <w:caps w:val="0"/>
-          <w:color w:val="333333"/>
-          <w:spacing w:val="0"/>
-          <w:kern w:val="0"/>
-          <w:sz w:val="32"/>
-          <w:szCs w:val="32"/>
-          <w:u w:val="none"/>
-          <w:shd w:val="clear" w:fill="FFFFFF"/>
-          <w:lang w:val="en-US" w:eastAsia="zh-Hans" w:bidi="ar"/>
-        </w:rPr>
-      </w:pPr>
-    </w:p>
-    <w:p>
-      <w:pPr>
-        <w:keepNext w:val="0"/>
-        <w:keepLines w:val="0"/>
-        <w:widowControl/>
-        <w:suppressLineNumbers w:val="0"/>
-        <w:jc w:val="left"/>
-        <w:rPr>
-          <w:rFonts w:hint="eastAsia" w:ascii="Open Sans" w:hAnsi="Open Sans" w:eastAsia="Open Sans" w:cs="Open Sans"/>
-          <w:b w:val="0"/>
-          <w:i w:val="0"/>
-          <w:caps w:val="0"/>
-          <w:color w:val="333333"/>
-          <w:spacing w:val="0"/>
-          <w:kern w:val="0"/>
-          <w:sz w:val="32"/>
-          <w:szCs w:val="32"/>
-          <w:u w:val="none"/>
-          <w:shd w:val="clear" w:fill="FFFFFF"/>
-          <w:lang w:val="en-US" w:eastAsia="zh-Hans" w:bidi="ar"/>
-        </w:rPr>
-      </w:pPr>
-    </w:p>
-    <w:p>
-      <w:pPr>
-        <w:keepNext w:val="0"/>
-        <w:keepLines w:val="0"/>
-        <w:widowControl/>
-        <w:suppressLineNumbers w:val="0"/>
-        <w:jc w:val="left"/>
-        <w:rPr>
-          <w:rFonts w:hint="eastAsia" w:ascii="Open Sans" w:hAnsi="Open Sans" w:eastAsia="Open Sans" w:cs="Open Sans"/>
-          <w:b w:val="0"/>
-          <w:i w:val="0"/>
-          <w:caps w:val="0"/>
-          <w:color w:val="333333"/>
-          <w:spacing w:val="0"/>
-          <w:kern w:val="0"/>
-          <w:sz w:val="32"/>
-          <w:szCs w:val="32"/>
-          <w:u w:val="none"/>
-          <w:shd w:val="clear" w:fill="FFFFFF"/>
-          <w:lang w:val="en-US" w:eastAsia="zh-Hans" w:bidi="ar"/>
-        </w:rPr>
-      </w:pPr>
-    </w:p>
-    <w:p>
-      <w:pPr>
-        <w:keepNext w:val="0"/>
-        <w:keepLines w:val="0"/>
-        <w:widowControl/>
-        <w:suppressLineNumbers w:val="0"/>
-        <w:jc w:val="left"/>
-        <w:rPr>
-          <w:rFonts w:hint="eastAsia" w:ascii="Open Sans" w:hAnsi="Open Sans" w:eastAsia="Open Sans" w:cs="Open Sans"/>
-          <w:b w:val="0"/>
-          <w:i w:val="0"/>
-          <w:caps w:val="0"/>
-          <w:color w:val="333333"/>
-          <w:spacing w:val="0"/>
-          <w:kern w:val="0"/>
-          <w:sz w:val="32"/>
-          <w:szCs w:val="32"/>
-          <w:u w:val="none"/>
-          <w:shd w:val="clear" w:fill="FFFFFF"/>
-          <w:lang w:val="en-US" w:eastAsia="zh-Hans" w:bidi="ar"/>
-        </w:rPr>
-      </w:pPr>
-    </w:p>
-    <w:p>
-      <w:pPr>
-        <w:keepNext w:val="0"/>
-        <w:keepLines w:val="0"/>
-        <w:widowControl/>
-        <w:suppressLineNumbers w:val="0"/>
-        <w:jc w:val="left"/>
-        <w:rPr>
-          <w:rFonts w:hint="eastAsia" w:ascii="Open Sans" w:hAnsi="Open Sans" w:eastAsia="Open Sans" w:cs="Open Sans"/>
-          <w:b w:val="0"/>
-          <w:i w:val="0"/>
-          <w:caps w:val="0"/>
-          <w:color w:val="333333"/>
-          <w:spacing w:val="0"/>
-          <w:kern w:val="0"/>
-          <w:sz w:val="32"/>
-          <w:szCs w:val="32"/>
-          <w:u w:val="none"/>
-          <w:shd w:val="clear" w:fill="FFFFFF"/>
-          <w:lang w:val="en-US" w:eastAsia="zh-Hans" w:bidi="ar"/>
-        </w:rPr>
-      </w:pPr>
-    </w:p>
-    <w:p>
-      <w:pPr>
-        <w:keepNext w:val="0"/>
-        <w:keepLines w:val="0"/>
-        <w:widowControl/>
-        <w:suppressLineNumbers w:val="0"/>
-        <w:jc w:val="left"/>
-        <w:rPr>
-          <w:rFonts w:hint="eastAsia" w:ascii="Open Sans" w:hAnsi="Open Sans" w:eastAsia="Open Sans" w:cs="Open Sans"/>
-          <w:b w:val="0"/>
-          <w:i w:val="0"/>
-          <w:caps w:val="0"/>
-          <w:color w:val="333333"/>
-          <w:spacing w:val="0"/>
-          <w:kern w:val="0"/>
-          <w:sz w:val="32"/>
-          <w:szCs w:val="32"/>
-          <w:u w:val="none"/>
-          <w:shd w:val="clear" w:fill="FFFFFF"/>
-          <w:lang w:val="en-US" w:eastAsia="zh-Hans" w:bidi="ar"/>
-        </w:rPr>
-      </w:pPr>
-    </w:p>
-    <w:p>
-      <w:pPr>
-        <w:keepNext w:val="0"/>
-        <w:keepLines w:val="0"/>
-        <w:widowControl/>
-        <w:suppressLineNumbers w:val="0"/>
-        <w:jc w:val="left"/>
-        <w:rPr>
-          <w:rFonts w:hint="eastAsia" w:ascii="Open Sans" w:hAnsi="Open Sans" w:eastAsia="Open Sans" w:cs="Open Sans"/>
-          <w:b w:val="0"/>
-          <w:i w:val="0"/>
-          <w:caps w:val="0"/>
-          <w:color w:val="333333"/>
-          <w:spacing w:val="0"/>
-          <w:kern w:val="0"/>
-          <w:sz w:val="32"/>
-          <w:szCs w:val="32"/>
-          <w:u w:val="none"/>
-          <w:shd w:val="clear" w:fill="FFFFFF"/>
-          <w:lang w:val="en-US" w:eastAsia="zh-Hans" w:bidi="ar"/>
-        </w:rPr>
-      </w:pPr>
-    </w:p>
-    <w:p>
-      <w:pPr>
-        <w:keepNext w:val="0"/>
-        <w:keepLines w:val="0"/>
-        <w:widowControl/>
-        <w:suppressLineNumbers w:val="0"/>
-        <w:jc w:val="left"/>
-        <w:rPr>
-          <w:rFonts w:hint="eastAsia" w:ascii="Open Sans" w:hAnsi="Open Sans" w:eastAsia="Open Sans" w:cs="Open Sans"/>
-          <w:b w:val="0"/>
-          <w:i w:val="0"/>
-          <w:caps w:val="0"/>
-          <w:color w:val="333333"/>
-          <w:spacing w:val="0"/>
-          <w:kern w:val="0"/>
-          <w:sz w:val="32"/>
-          <w:szCs w:val="32"/>
-          <w:u w:val="none"/>
-          <w:shd w:val="clear" w:fill="FFFFFF"/>
-          <w:lang w:val="en-US" w:eastAsia="zh-Hans" w:bidi="ar"/>
-        </w:rPr>
-      </w:pPr>
-    </w:p>
-    <w:p>
-      <w:pPr>
-        <w:keepNext w:val="0"/>
-        <w:keepLines w:val="0"/>
-        <w:widowControl/>
-        <w:suppressLineNumbers w:val="0"/>
-        <w:jc w:val="left"/>
-        <w:rPr>
-          <w:rFonts w:hint="eastAsia" w:ascii="Open Sans" w:hAnsi="Open Sans" w:eastAsia="Open Sans" w:cs="Open Sans"/>
-          <w:b w:val="0"/>
-          <w:i w:val="0"/>
-          <w:caps w:val="0"/>
-          <w:color w:val="333333"/>
-          <w:spacing w:val="0"/>
-          <w:kern w:val="0"/>
-          <w:sz w:val="32"/>
-          <w:szCs w:val="32"/>
-          <w:u w:val="none"/>
-          <w:shd w:val="clear" w:fill="FFFFFF"/>
-          <w:lang w:val="en-US" w:eastAsia="zh-Hans" w:bidi="ar"/>
-        </w:rPr>
-      </w:pPr>
-    </w:p>
-    <w:p>
-      <w:pPr>
-        <w:keepNext w:val="0"/>
-        <w:keepLines w:val="0"/>
-        <w:widowControl/>
-        <w:suppressLineNumbers w:val="0"/>
-        <w:jc w:val="left"/>
-        <w:rPr>
-          <w:rFonts w:hint="eastAsia" w:ascii="Open Sans" w:hAnsi="Open Sans" w:eastAsia="Open Sans" w:cs="Open Sans"/>
-          <w:b w:val="0"/>
-          <w:i w:val="0"/>
-          <w:caps w:val="0"/>
-          <w:color w:val="333333"/>
-          <w:spacing w:val="0"/>
-          <w:kern w:val="0"/>
-          <w:sz w:val="32"/>
-          <w:szCs w:val="32"/>
-          <w:u w:val="none"/>
-          <w:shd w:val="clear" w:fill="FFFFFF"/>
-          <w:lang w:val="en-US" w:eastAsia="zh-Hans" w:bidi="ar"/>
-        </w:rPr>
-      </w:pPr>
-    </w:p>
-    <w:p>
-      <w:pPr>
-        <w:keepNext w:val="0"/>
-        <w:keepLines w:val="0"/>
-        <w:widowControl/>
-        <w:suppressLineNumbers w:val="0"/>
-        <w:jc w:val="left"/>
-        <w:rPr>
-          <w:rFonts w:hint="eastAsia" w:ascii="Open Sans" w:hAnsi="Open Sans" w:eastAsia="Open Sans" w:cs="Open Sans"/>
-          <w:b w:val="0"/>
-          <w:i w:val="0"/>
-          <w:caps w:val="0"/>
-          <w:color w:val="333333"/>
-          <w:spacing w:val="0"/>
-          <w:kern w:val="0"/>
-          <w:sz w:val="32"/>
-          <w:szCs w:val="32"/>
-          <w:u w:val="none"/>
-          <w:shd w:val="clear" w:fill="FFFFFF"/>
-          <w:lang w:val="en-US" w:eastAsia="zh-Hans" w:bidi="ar"/>
-        </w:rPr>
-      </w:pPr>
-      <w:r>
-        <w:rPr>
-          <w:rFonts w:hint="eastAsia" w:ascii="Open Sans" w:hAnsi="Open Sans" w:eastAsia="Open Sans" w:cs="Open Sans"/>
-          <w:b w:val="0"/>
-          <w:i w:val="0"/>
-          <w:caps w:val="0"/>
-          <w:color w:val="333333"/>
-          <w:spacing w:val="0"/>
-          <w:kern w:val="0"/>
-          <w:sz w:val="32"/>
-          <w:szCs w:val="32"/>
-          <w:u w:val="none"/>
-          <w:shd w:val="clear" w:fill="FFFFFF"/>
-          <w:lang w:val="en-US" w:eastAsia="zh-Hans" w:bidi="ar"/>
-        </w:rPr>
-        <w:t>作业</w:t>
-      </w:r>
-      <w:r>
-        <w:rPr>
-          <w:rFonts w:hint="default" w:ascii="Open Sans" w:hAnsi="Open Sans" w:eastAsia="Open Sans" w:cs="Open Sans"/>
-          <w:b w:val="0"/>
-          <w:i w:val="0"/>
-          <w:caps w:val="0"/>
-          <w:color w:val="333333"/>
-          <w:spacing w:val="0"/>
-          <w:kern w:val="0"/>
-          <w:sz w:val="32"/>
-          <w:szCs w:val="32"/>
+          <w:highlight w:val="yellow"/>
           <w:u w:val="none"/>
           <w:shd w:val="clear" w:fill="FFFFFF"/>
           <w:lang w:eastAsia="zh-Hans" w:bidi="ar"/>
         </w:rPr>
-        <w:t>4</w:t>
-      </w:r>
-      <w:r>
-        <w:rPr>
-          <w:rFonts w:hint="eastAsia" w:ascii="Open Sans" w:hAnsi="Open Sans" w:eastAsia="Open Sans" w:cs="Open Sans"/>
-          <w:b w:val="0"/>
-          <w:i w:val="0"/>
-          <w:caps w:val="0"/>
-          <w:color w:val="333333"/>
-          <w:spacing w:val="0"/>
-          <w:kern w:val="0"/>
-          <w:sz w:val="32"/>
-          <w:szCs w:val="32"/>
-          <w:u w:val="none"/>
-          <w:shd w:val="clear" w:fill="FFFFFF"/>
-          <w:lang w:val="en-US" w:eastAsia="zh-Hans" w:bidi="ar"/>
-        </w:rPr>
-        <w:t>:</w:t>
-      </w:r>
-    </w:p>
-    <w:p>
-      <w:pPr>
-        <w:keepNext w:val="0"/>
-        <w:keepLines w:val="0"/>
-        <w:widowControl/>
-        <w:suppressLineNumbers w:val="0"/>
-        <w:jc w:val="left"/>
-        <w:rPr>
-          <w:rFonts w:hint="eastAsia" w:ascii="Open Sans" w:hAnsi="Open Sans" w:eastAsia="Open Sans" w:cs="Open Sans"/>
-          <w:b w:val="0"/>
-          <w:i w:val="0"/>
-          <w:caps w:val="0"/>
-          <w:color w:val="333333"/>
-          <w:spacing w:val="0"/>
-          <w:kern w:val="0"/>
-          <w:sz w:val="32"/>
-          <w:szCs w:val="32"/>
-          <w:u w:val="none"/>
-          <w:shd w:val="clear" w:fill="FFFFFF"/>
-          <w:lang w:val="en-US" w:eastAsia="zh-Hans" w:bidi="ar"/>
-        </w:rPr>
-      </w:pPr>
-      <w:r>
-        <w:rPr>
-          <w:rFonts w:hint="eastAsia" w:ascii="Open Sans" w:hAnsi="Open Sans" w:eastAsia="Open Sans" w:cs="Open Sans"/>
-          <w:b w:val="0"/>
-          <w:i w:val="0"/>
-          <w:caps w:val="0"/>
-          <w:color w:val="333333"/>
-          <w:spacing w:val="0"/>
-          <w:kern w:val="0"/>
-          <w:sz w:val="32"/>
-          <w:szCs w:val="32"/>
-          <w:u w:val="none"/>
-          <w:shd w:val="clear" w:fill="FFFFFF"/>
-          <w:lang w:val="en-US" w:eastAsia="zh-Hans" w:bidi="ar"/>
-        </w:rPr>
-        <w:t>为什么数据被复制了一份，对假设检验的p值有影响，对假设检验的哪里有影响呢？</w:t>
-      </w:r>
-    </w:p>
-    <w:p>
-      <w:pPr>
-        <w:keepNext w:val="0"/>
-        <w:keepLines w:val="0"/>
-        <w:widowControl/>
-        <w:suppressLineNumbers w:val="0"/>
-        <w:jc w:val="left"/>
-        <w:rPr>
-          <w:rFonts w:hint="eastAsia" w:ascii="Open Sans" w:hAnsi="Open Sans" w:eastAsia="Open Sans" w:cs="Open Sans"/>
-          <w:b w:val="0"/>
-          <w:i w:val="0"/>
-          <w:caps w:val="0"/>
-          <w:color w:val="333333"/>
-          <w:spacing w:val="0"/>
-          <w:kern w:val="0"/>
-          <w:sz w:val="32"/>
-          <w:szCs w:val="32"/>
-          <w:u w:val="none"/>
-          <w:shd w:val="clear" w:fill="FFFFFF"/>
-          <w:lang w:val="en-US" w:eastAsia="zh-Hans" w:bidi="ar"/>
-        </w:rPr>
-      </w:pPr>
+        <w:t>。</w:t>
+      </w:r>
     </w:p>
     <w:p>
       <w:pPr>
@@ -1387,7 +1548,47 @@
           <w:shd w:val="clear" w:fill="FFFFFF"/>
           <w:lang w:val="en-US" w:eastAsia="zh-Hans" w:bidi="ar"/>
         </w:rPr>
-        <w:t>样本量变大,p值变小，拟合的值不会变。这题不是特别理解，猜测是跟中心极限定理大样本量类似的思想有关。样本量越大，我提出的原假设在更大样本量的情况下，由p值的变小说明我提出的原假设更有力度，即偶然性，拒绝原假设的概率会变小。</w:t>
+        <w:t>样本量变大,p值变小，线性回归拟合的值不会变。</w:t>
+      </w:r>
+    </w:p>
+    <w:p>
+      <w:pPr>
+        <w:keepNext w:val="0"/>
+        <w:keepLines w:val="0"/>
+        <w:widowControl/>
+        <w:suppressLineNumbers w:val="0"/>
+        <w:jc w:val="left"/>
+        <w:rPr>
+          <w:rFonts w:hint="eastAsia" w:ascii="Open Sans" w:hAnsi="Open Sans" w:eastAsia="Open Sans" w:cs="Open Sans"/>
+          <w:b w:val="0"/>
+          <w:i w:val="0"/>
+          <w:caps w:val="0"/>
+          <w:color w:val="333333"/>
+          <w:spacing w:val="0"/>
+          <w:kern w:val="0"/>
+          <w:sz w:val="28"/>
+          <w:szCs w:val="28"/>
+          <w:u w:val="none"/>
+          <w:shd w:val="clear" w:fill="FFFFFF"/>
+          <w:lang w:val="en-US" w:eastAsia="zh-Hans" w:bidi="ar"/>
+        </w:rPr>
+      </w:pPr>
+      <w:r>
+        <w:rPr>
+          <w:rFonts w:hint="eastAsia" w:ascii="Open Sans" w:hAnsi="Open Sans" w:eastAsia="Open Sans" w:cs="Open Sans"/>
+          <w:b w:val="0"/>
+          <w:i w:val="0"/>
+          <w:caps w:val="0"/>
+          <w:color w:val="333333"/>
+          <w:spacing w:val="0"/>
+          <w:kern w:val="0"/>
+          <w:sz w:val="28"/>
+          <w:szCs w:val="28"/>
+          <w:u w:val="none"/>
+          <w:shd w:val="clear" w:fill="FFFFFF"/>
+          <w:lang w:val="en-US" w:eastAsia="zh-Hans" w:bidi="ar"/>
+        </w:rPr>
+        <w:t>这题不是特别理解，猜测是跟中心极限定理大样本量类似的思想有关。样本量越大，我提出的原假设在更大样本量的情况下，由p值的变小说明我提出的原假设更有力度，即偶然性，拒绝原假设的概率会变小。</w:t>
       </w:r>
     </w:p>
     <w:p>
@@ -1494,7 +1695,7 @@
                     </pic:cNvPicPr>
                   </pic:nvPicPr>
                   <pic:blipFill>
-                    <a:blip r:embed="rId6"/>
+                    <a:blip r:embed="rId7"/>
                     <a:stretch>
                       <a:fillRect/>
                     </a:stretch>
@@ -1604,7 +1805,7 @@
     <w:lsdException w:qFormat="1" w:unhideWhenUsed="0" w:uiPriority="0" w:semiHidden="0" w:name="Title"/>
     <w:lsdException w:unhideWhenUsed="0" w:uiPriority="0" w:semiHidden="0" w:name="Closing"/>
     <w:lsdException w:unhideWhenUsed="0" w:uiPriority="0" w:semiHidden="0" w:name="Signature"/>
-    <w:lsdException w:unhideWhenUsed="0" w:uiPriority="0" w:name="Default Paragraph Font"/>
+    <w:lsdException w:qFormat="1" w:unhideWhenUsed="0" w:uiPriority="0" w:name="Default Paragraph Font"/>
     <w:lsdException w:unhideWhenUsed="0" w:uiPriority="0" w:semiHidden="0" w:name="Body Text"/>
     <w:lsdException w:unhideWhenUsed="0" w:uiPriority="0" w:semiHidden="0" w:name="Body Text Indent"/>
     <w:lsdException w:unhideWhenUsed="0" w:uiPriority="0" w:semiHidden="0" w:name="List Continue"/>
@@ -1642,7 +1843,7 @@
     <w:lsdException w:unhideWhenUsed="0" w:uiPriority="0" w:semiHidden="0" w:name="HTML Sample"/>
     <w:lsdException w:unhideWhenUsed="0" w:uiPriority="0" w:semiHidden="0" w:name="HTML Typewriter"/>
     <w:lsdException w:unhideWhenUsed="0" w:uiPriority="0" w:semiHidden="0" w:name="HTML Variable"/>
-    <w:lsdException w:unhideWhenUsed="0" w:uiPriority="0" w:name="Normal Table"/>
+    <w:lsdException w:qFormat="1" w:unhideWhenUsed="0" w:uiPriority="0" w:name="Normal Table"/>
     <w:lsdException w:unhideWhenUsed="0" w:uiPriority="0" w:semiHidden="0" w:name="annotation subject"/>
     <w:lsdException w:unhideWhenUsed="0" w:uiPriority="0" w:semiHidden="0" w:name="Table Simple 1"/>
     <w:lsdException w:unhideWhenUsed="0" w:uiPriority="0" w:semiHidden="0" w:name="Table Simple 2"/>
@@ -1807,11 +2008,13 @@
   <w:style w:type="character" w:default="1" w:styleId="2">
     <w:name w:val="Default Paragraph Font"/>
     <w:semiHidden/>
+    <w:qFormat/>
     <w:uiPriority w:val="0"/>
   </w:style>
   <w:style w:type="table" w:default="1" w:styleId="3">
     <w:name w:val="Normal Table"/>
     <w:semiHidden/>
+    <w:qFormat/>
     <w:uiPriority w:val="0"/>
     <w:tblPr>
       <w:tblCellMar>

--- a/理论作业/作业1.docx
+++ b/理论作业/作业1.docx
@@ -224,9 +224,77 @@
           <w:szCs w:val="32"/>
           <w:u w:val="none"/>
           <w:shd w:val="clear" w:fill="FFFFFF"/>
+          <w:lang w:eastAsia="zh-CN" w:bidi="ar"/>
+        </w:rPr>
+      </w:pPr>
+      <w:r>
+        <w:rPr>
+          <w:rFonts w:ascii="Open Sans" w:hAnsi="Open Sans" w:eastAsia="Open Sans" w:cs="Open Sans"/>
+          <w:b w:val="0"/>
+          <w:i w:val="0"/>
+          <w:caps w:val="0"/>
+          <w:color w:val="333333"/>
+          <w:spacing w:val="0"/>
+          <w:kern w:val="0"/>
+          <w:sz w:val="32"/>
+          <w:szCs w:val="32"/>
+          <w:u w:val="none"/>
+          <w:shd w:val="clear" w:fill="FFFFFF"/>
           <w:lang w:val="en-US" w:eastAsia="zh-CN" w:bidi="ar"/>
         </w:rPr>
-      </w:pPr>
+        <w:t>R^2很高</w:t>
+      </w:r>
+      <w:r>
+        <w:rPr>
+          <w:rFonts w:hint="eastAsia" w:ascii="Open Sans" w:hAnsi="Open Sans" w:eastAsia="Open Sans" w:cs="Open Sans"/>
+          <w:b w:val="0"/>
+          <w:i w:val="0"/>
+          <w:caps w:val="0"/>
+          <w:color w:val="333333"/>
+          <w:spacing w:val="0"/>
+          <w:kern w:val="0"/>
+          <w:sz w:val="32"/>
+          <w:szCs w:val="32"/>
+          <w:u w:val="none"/>
+          <w:shd w:val="clear" w:fill="FFFFFF"/>
+          <w:lang w:val="en-US" w:eastAsia="zh-Hans" w:bidi="ar"/>
+        </w:rPr>
+        <w:t>时</w:t>
+      </w:r>
+      <w:r>
+        <w:rPr>
+          <w:rFonts w:hint="default" w:ascii="Open Sans" w:hAnsi="Open Sans" w:eastAsia="Open Sans" w:cs="Open Sans"/>
+          <w:b w:val="0"/>
+          <w:i w:val="0"/>
+          <w:caps w:val="0"/>
+          <w:color w:val="333333"/>
+          <w:spacing w:val="0"/>
+          <w:kern w:val="0"/>
+          <w:sz w:val="32"/>
+          <w:szCs w:val="32"/>
+          <w:u w:val="none"/>
+          <w:shd w:val="clear" w:fill="FFFFFF"/>
+          <w:lang w:eastAsia="zh-Hans" w:bidi="ar"/>
+        </w:rPr>
+        <w:t>，</w:t>
+      </w:r>
+      <w:r>
+        <w:rPr>
+          <w:rFonts w:hint="eastAsia" w:ascii="Open Sans" w:hAnsi="Open Sans" w:eastAsia="Open Sans" w:cs="Open Sans"/>
+          <w:b w:val="0"/>
+          <w:i w:val="0"/>
+          <w:caps w:val="0"/>
+          <w:color w:val="333333"/>
+          <w:spacing w:val="0"/>
+          <w:kern w:val="0"/>
+          <w:sz w:val="32"/>
+          <w:szCs w:val="32"/>
+          <w:u w:val="none"/>
+          <w:shd w:val="clear" w:fill="FFFFFF"/>
+          <w:lang w:val="en-US" w:eastAsia="zh-Hans" w:bidi="ar"/>
+        </w:rPr>
+        <w:t>假设检验</w:t>
+      </w:r>
       <w:r>
         <w:rPr>
           <w:rFonts w:ascii="Open Sans" w:hAnsi="Open Sans" w:eastAsia="Open Sans" w:cs="Open Sans"/>
@@ -242,16 +310,9 @@
           <w:shd w:val="clear" w:fill="FFFFFF"/>
           <w:lang w:val="en-US" w:eastAsia="zh-CN" w:bidi="ar"/>
         </w:rPr>
-        <w:t>作业3:</w:t>
-      </w:r>
-    </w:p>
-    <w:p>
-      <w:pPr>
-        <w:keepNext w:val="0"/>
-        <w:keepLines w:val="0"/>
-        <w:widowControl/>
-        <w:suppressLineNumbers w:val="0"/>
-        <w:jc w:val="left"/>
+        <w:t>一定会是显著的吗</w:t>
+      </w:r>
+      <w:r>
         <w:rPr>
           <w:rFonts w:ascii="Open Sans" w:hAnsi="Open Sans" w:eastAsia="Open Sans" w:cs="Open Sans"/>
           <w:b w:val="0"/>
@@ -266,8 +327,16 @@
           <w:shd w:val="clear" w:fill="FFFFFF"/>
           <w:lang w:eastAsia="zh-CN" w:bidi="ar"/>
         </w:rPr>
-      </w:pPr>
-      <w:r>
+        <w:t>？</w:t>
+      </w:r>
+    </w:p>
+    <w:p>
+      <w:pPr>
+        <w:keepNext w:val="0"/>
+        <w:keepLines w:val="0"/>
+        <w:widowControl/>
+        <w:suppressLineNumbers w:val="0"/>
+        <w:jc w:val="left"/>
         <w:rPr>
           <w:rFonts w:ascii="Open Sans" w:hAnsi="Open Sans" w:eastAsia="Open Sans" w:cs="Open Sans"/>
           <w:b w:val="0"/>
@@ -282,7 +351,74 @@
           <w:shd w:val="clear" w:fill="FFFFFF"/>
           <w:lang w:val="en-US" w:eastAsia="zh-CN" w:bidi="ar"/>
         </w:rPr>
-        <w:t>R^2很高</w:t>
+      </w:pPr>
+      <w:r>
+        <w:rPr>
+          <w:rFonts w:hint="eastAsia" w:ascii="Open Sans" w:hAnsi="Open Sans" w:eastAsia="Open Sans" w:cs="Open Sans"/>
+          <w:b w:val="0"/>
+          <w:i w:val="0"/>
+          <w:caps w:val="0"/>
+          <w:color w:val="333333"/>
+          <w:spacing w:val="0"/>
+          <w:kern w:val="0"/>
+          <w:sz w:val="32"/>
+          <w:szCs w:val="32"/>
+          <w:u w:val="none"/>
+          <w:shd w:val="clear" w:fill="FFFFFF"/>
+          <w:lang w:val="en-US" w:eastAsia="zh-Hans" w:bidi="ar"/>
+        </w:rPr>
+        <w:t>从</w:t>
+      </w:r>
+      <w:r>
+        <w:rPr>
+          <w:rFonts w:ascii="Open Sans" w:hAnsi="Open Sans" w:eastAsia="Open Sans" w:cs="Open Sans"/>
+          <w:b w:val="0"/>
+          <w:i w:val="0"/>
+          <w:caps w:val="0"/>
+          <w:color w:val="333333"/>
+          <w:spacing w:val="0"/>
+          <w:kern w:val="0"/>
+          <w:sz w:val="32"/>
+          <w:szCs w:val="32"/>
+          <w:u w:val="none"/>
+          <w:shd w:val="clear" w:fill="FFFFFF"/>
+          <w:lang w:val="en-US" w:eastAsia="zh-CN" w:bidi="ar"/>
+        </w:rPr>
+        <w:t>P</w:t>
+      </w:r>
+      <w:r>
+        <w:rPr>
+          <w:rFonts w:hint="eastAsia" w:ascii="Open Sans" w:hAnsi="Open Sans" w:eastAsia="Open Sans" w:cs="Open Sans"/>
+          <w:b w:val="0"/>
+          <w:i w:val="0"/>
+          <w:caps w:val="0"/>
+          <w:color w:val="333333"/>
+          <w:spacing w:val="0"/>
+          <w:kern w:val="0"/>
+          <w:sz w:val="32"/>
+          <w:szCs w:val="32"/>
+          <w:u w:val="none"/>
+          <w:shd w:val="clear" w:fill="FFFFFF"/>
+          <w:lang w:val="en-US" w:eastAsia="zh-Hans" w:bidi="ar"/>
+        </w:rPr>
+        <w:t>值看假设检验</w:t>
+      </w:r>
+      <w:r>
+        <w:rPr>
+          <w:rFonts w:ascii="Open Sans" w:hAnsi="Open Sans" w:eastAsia="Open Sans" w:cs="Open Sans"/>
+          <w:b w:val="0"/>
+          <w:i w:val="0"/>
+          <w:caps w:val="0"/>
+          <w:color w:val="333333"/>
+          <w:spacing w:val="0"/>
+          <w:kern w:val="0"/>
+          <w:sz w:val="32"/>
+          <w:szCs w:val="32"/>
+          <w:u w:val="none"/>
+          <w:shd w:val="clear" w:fill="FFFFFF"/>
+          <w:lang w:val="en-US" w:eastAsia="zh-CN" w:bidi="ar"/>
+        </w:rPr>
+        <w:t>显著</w:t>
       </w:r>
       <w:r>
         <w:rPr>
@@ -320,23 +456,6 @@
       </w:r>
       <w:r>
         <w:rPr>
-          <w:rFonts w:hint="eastAsia" w:ascii="Open Sans" w:hAnsi="Open Sans" w:eastAsia="Open Sans" w:cs="Open Sans"/>
-          <w:b w:val="0"/>
-          <w:i w:val="0"/>
-          <w:caps w:val="0"/>
-          <w:color w:val="333333"/>
-          <w:spacing w:val="0"/>
-          <w:kern w:val="0"/>
-          <w:sz w:val="32"/>
-          <w:szCs w:val="32"/>
-          <w:u w:val="none"/>
-          <w:shd w:val="clear" w:fill="FFFFFF"/>
-          <w:lang w:val="en-US" w:eastAsia="zh-Hans" w:bidi="ar"/>
-        </w:rPr>
-        <w:t>假设检验</w:t>
-      </w:r>
-      <w:r>
-        <w:rPr>
           <w:rFonts w:ascii="Open Sans" w:hAnsi="Open Sans" w:eastAsia="Open Sans" w:cs="Open Sans"/>
           <w:b w:val="0"/>
           <w:i w:val="0"/>
@@ -350,175 +469,23 @@
           <w:shd w:val="clear" w:fill="FFFFFF"/>
           <w:lang w:val="en-US" w:eastAsia="zh-CN" w:bidi="ar"/>
         </w:rPr>
-        <w:t>一定会是显著的吗</w:t>
-      </w:r>
-      <w:r>
-        <w:rPr>
-          <w:rFonts w:ascii="Open Sans" w:hAnsi="Open Sans" w:eastAsia="Open Sans" w:cs="Open Sans"/>
-          <w:b w:val="0"/>
-          <w:i w:val="0"/>
-          <w:caps w:val="0"/>
-          <w:color w:val="333333"/>
-          <w:spacing w:val="0"/>
-          <w:kern w:val="0"/>
-          <w:sz w:val="32"/>
-          <w:szCs w:val="32"/>
-          <w:u w:val="none"/>
-          <w:shd w:val="clear" w:fill="FFFFFF"/>
-          <w:lang w:eastAsia="zh-CN" w:bidi="ar"/>
-        </w:rPr>
-        <w:t>？</w:t>
-      </w:r>
-    </w:p>
-    <w:p>
-      <w:pPr>
-        <w:keepNext w:val="0"/>
-        <w:keepLines w:val="0"/>
-        <w:widowControl/>
-        <w:suppressLineNumbers w:val="0"/>
-        <w:jc w:val="left"/>
-        <w:rPr>
-          <w:rFonts w:ascii="Open Sans" w:hAnsi="Open Sans" w:eastAsia="Open Sans" w:cs="Open Sans"/>
-          <w:b w:val="0"/>
-          <w:i w:val="0"/>
-          <w:caps w:val="0"/>
-          <w:color w:val="333333"/>
-          <w:spacing w:val="0"/>
-          <w:kern w:val="0"/>
-          <w:sz w:val="32"/>
-          <w:szCs w:val="32"/>
-          <w:u w:val="none"/>
-          <w:shd w:val="clear" w:fill="FFFFFF"/>
+        <w:t>R^2一定高吗？</w:t>
+      </w:r>
+    </w:p>
+    <w:p>
+      <w:pPr>
+        <w:keepNext w:val="0"/>
+        <w:keepLines w:val="0"/>
+        <w:widowControl/>
+        <w:suppressLineNumbers w:val="0"/>
+        <w:jc w:val="left"/>
+        <w:rPr>
+          <w:rFonts w:ascii="宋体" w:hAnsi="宋体" w:eastAsia="宋体" w:cs="宋体"/>
+          <w:kern w:val="0"/>
+          <w:sz w:val="24"/>
+          <w:szCs w:val="24"/>
           <w:lang w:val="en-US" w:eastAsia="zh-CN" w:bidi="ar"/>
         </w:rPr>
-      </w:pPr>
-      <w:r>
-        <w:rPr>
-          <w:rFonts w:hint="eastAsia" w:ascii="Open Sans" w:hAnsi="Open Sans" w:eastAsia="Open Sans" w:cs="Open Sans"/>
-          <w:b w:val="0"/>
-          <w:i w:val="0"/>
-          <w:caps w:val="0"/>
-          <w:color w:val="333333"/>
-          <w:spacing w:val="0"/>
-          <w:kern w:val="0"/>
-          <w:sz w:val="32"/>
-          <w:szCs w:val="32"/>
-          <w:u w:val="none"/>
-          <w:shd w:val="clear" w:fill="FFFFFF"/>
-          <w:lang w:val="en-US" w:eastAsia="zh-Hans" w:bidi="ar"/>
-        </w:rPr>
-        <w:t>从</w:t>
-      </w:r>
-      <w:r>
-        <w:rPr>
-          <w:rFonts w:ascii="Open Sans" w:hAnsi="Open Sans" w:eastAsia="Open Sans" w:cs="Open Sans"/>
-          <w:b w:val="0"/>
-          <w:i w:val="0"/>
-          <w:caps w:val="0"/>
-          <w:color w:val="333333"/>
-          <w:spacing w:val="0"/>
-          <w:kern w:val="0"/>
-          <w:sz w:val="32"/>
-          <w:szCs w:val="32"/>
-          <w:u w:val="none"/>
-          <w:shd w:val="clear" w:fill="FFFFFF"/>
-          <w:lang w:val="en-US" w:eastAsia="zh-CN" w:bidi="ar"/>
-        </w:rPr>
-        <w:t>P</w:t>
-      </w:r>
-      <w:r>
-        <w:rPr>
-          <w:rFonts w:hint="eastAsia" w:ascii="Open Sans" w:hAnsi="Open Sans" w:eastAsia="Open Sans" w:cs="Open Sans"/>
-          <w:b w:val="0"/>
-          <w:i w:val="0"/>
-          <w:caps w:val="0"/>
-          <w:color w:val="333333"/>
-          <w:spacing w:val="0"/>
-          <w:kern w:val="0"/>
-          <w:sz w:val="32"/>
-          <w:szCs w:val="32"/>
-          <w:u w:val="none"/>
-          <w:shd w:val="clear" w:fill="FFFFFF"/>
-          <w:lang w:val="en-US" w:eastAsia="zh-Hans" w:bidi="ar"/>
-        </w:rPr>
-        <w:t>值看假设检验</w:t>
-      </w:r>
-      <w:r>
-        <w:rPr>
-          <w:rFonts w:ascii="Open Sans" w:hAnsi="Open Sans" w:eastAsia="Open Sans" w:cs="Open Sans"/>
-          <w:b w:val="0"/>
-          <w:i w:val="0"/>
-          <w:caps w:val="0"/>
-          <w:color w:val="333333"/>
-          <w:spacing w:val="0"/>
-          <w:kern w:val="0"/>
-          <w:sz w:val="32"/>
-          <w:szCs w:val="32"/>
-          <w:u w:val="none"/>
-          <w:shd w:val="clear" w:fill="FFFFFF"/>
-          <w:lang w:val="en-US" w:eastAsia="zh-CN" w:bidi="ar"/>
-        </w:rPr>
-        <w:t>显著</w:t>
-      </w:r>
-      <w:r>
-        <w:rPr>
-          <w:rFonts w:hint="eastAsia" w:ascii="Open Sans" w:hAnsi="Open Sans" w:eastAsia="Open Sans" w:cs="Open Sans"/>
-          <w:b w:val="0"/>
-          <w:i w:val="0"/>
-          <w:caps w:val="0"/>
-          <w:color w:val="333333"/>
-          <w:spacing w:val="0"/>
-          <w:kern w:val="0"/>
-          <w:sz w:val="32"/>
-          <w:szCs w:val="32"/>
-          <w:u w:val="none"/>
-          <w:shd w:val="clear" w:fill="FFFFFF"/>
-          <w:lang w:val="en-US" w:eastAsia="zh-Hans" w:bidi="ar"/>
-        </w:rPr>
-        <w:t>时</w:t>
-      </w:r>
-      <w:r>
-        <w:rPr>
-          <w:rFonts w:hint="default" w:ascii="Open Sans" w:hAnsi="Open Sans" w:eastAsia="Open Sans" w:cs="Open Sans"/>
-          <w:b w:val="0"/>
-          <w:i w:val="0"/>
-          <w:caps w:val="0"/>
-          <w:color w:val="333333"/>
-          <w:spacing w:val="0"/>
-          <w:kern w:val="0"/>
-          <w:sz w:val="32"/>
-          <w:szCs w:val="32"/>
-          <w:u w:val="none"/>
-          <w:shd w:val="clear" w:fill="FFFFFF"/>
-          <w:lang w:eastAsia="zh-Hans" w:bidi="ar"/>
-        </w:rPr>
-        <w:t>，</w:t>
-      </w:r>
-      <w:r>
-        <w:rPr>
-          <w:rFonts w:ascii="Open Sans" w:hAnsi="Open Sans" w:eastAsia="Open Sans" w:cs="Open Sans"/>
-          <w:b w:val="0"/>
-          <w:i w:val="0"/>
-          <w:caps w:val="0"/>
-          <w:color w:val="333333"/>
-          <w:spacing w:val="0"/>
-          <w:kern w:val="0"/>
-          <w:sz w:val="32"/>
-          <w:szCs w:val="32"/>
-          <w:u w:val="none"/>
-          <w:shd w:val="clear" w:fill="FFFFFF"/>
-          <w:lang w:val="en-US" w:eastAsia="zh-CN" w:bidi="ar"/>
-        </w:rPr>
-        <w:t>R^2一定高吗？</w:t>
-      </w:r>
-    </w:p>
-    <w:p>
-      <w:pPr>
-        <w:keepNext w:val="0"/>
-        <w:keepLines w:val="0"/>
-        <w:widowControl/>
-        <w:suppressLineNumbers w:val="0"/>
-        <w:jc w:val="left"/>
       </w:pPr>
       <w:r>
         <w:rPr>
@@ -579,6 +546,106 @@
         <w:suppressLineNumbers w:val="0"/>
         <w:jc w:val="left"/>
         <w:rPr>
+          <w:rFonts w:hint="eastAsia" w:ascii="宋体" w:hAnsi="宋体" w:eastAsia="宋体" w:cs="宋体"/>
+          <w:kern w:val="0"/>
+          <w:sz w:val="24"/>
+          <w:szCs w:val="24"/>
+          <w:lang w:val="en-US" w:eastAsia="zh-Hans" w:bidi="ar"/>
+        </w:rPr>
+      </w:pPr>
+      <w:r>
+        <w:rPr>
+          <w:rFonts w:hint="eastAsia" w:ascii="Open Sans" w:hAnsi="Open Sans" w:eastAsia="Open Sans" w:cs="Open Sans"/>
+          <w:b w:val="0"/>
+          <w:i w:val="0"/>
+          <w:caps w:val="0"/>
+          <w:color w:val="333333"/>
+          <w:spacing w:val="0"/>
+          <w:kern w:val="0"/>
+          <w:sz w:val="28"/>
+          <w:szCs w:val="28"/>
+          <w:u w:val="none"/>
+          <w:shd w:val="clear" w:fill="FFFFFF"/>
+          <w:lang w:val="en-US" w:eastAsia="zh-Hans" w:bidi="ar"/>
+        </w:rPr>
+        <w:t>在一元回归中F检验和</w:t>
+      </w:r>
+      <w:r>
+        <w:rPr>
+          <w:rFonts w:hint="default" w:ascii="Open Sans" w:hAnsi="Open Sans" w:eastAsia="Open Sans" w:cs="Open Sans"/>
+          <w:b w:val="0"/>
+          <w:i w:val="0"/>
+          <w:caps w:val="0"/>
+          <w:color w:val="333333"/>
+          <w:spacing w:val="0"/>
+          <w:kern w:val="0"/>
+          <w:sz w:val="28"/>
+          <w:szCs w:val="28"/>
+          <w:u w:val="none"/>
+          <w:shd w:val="clear" w:fill="FFFFFF"/>
+          <w:lang w:eastAsia="zh-Hans" w:bidi="ar"/>
+        </w:rPr>
+        <w:t>T</w:t>
+      </w:r>
+      <w:r>
+        <w:rPr>
+          <w:rFonts w:hint="eastAsia" w:ascii="Open Sans" w:hAnsi="Open Sans" w:eastAsia="Open Sans" w:cs="Open Sans"/>
+          <w:b w:val="0"/>
+          <w:i w:val="0"/>
+          <w:caps w:val="0"/>
+          <w:color w:val="333333"/>
+          <w:spacing w:val="0"/>
+          <w:kern w:val="0"/>
+          <w:sz w:val="28"/>
+          <w:szCs w:val="28"/>
+          <w:u w:val="none"/>
+          <w:shd w:val="clear" w:fill="FFFFFF"/>
+          <w:lang w:val="en-US" w:eastAsia="zh-Hans" w:bidi="ar"/>
+        </w:rPr>
+        <w:t>检验等价</w:t>
+      </w:r>
+      <w:r>
+        <w:rPr>
+          <w:rFonts w:hint="default" w:ascii="Open Sans" w:hAnsi="Open Sans" w:eastAsia="Open Sans" w:cs="Open Sans"/>
+          <w:b w:val="0"/>
+          <w:i w:val="0"/>
+          <w:caps w:val="0"/>
+          <w:color w:val="333333"/>
+          <w:spacing w:val="0"/>
+          <w:kern w:val="0"/>
+          <w:sz w:val="28"/>
+          <w:szCs w:val="28"/>
+          <w:u w:val="none"/>
+          <w:shd w:val="clear" w:fill="FFFFFF"/>
+          <w:lang w:eastAsia="zh-Hans" w:bidi="ar"/>
+        </w:rPr>
+        <w:t>。</w:t>
+      </w:r>
+    </w:p>
+    <w:p>
+      <w:pPr>
+        <w:keepNext w:val="0"/>
+        <w:keepLines w:val="0"/>
+        <w:widowControl/>
+        <w:suppressLineNumbers w:val="0"/>
+        <w:jc w:val="left"/>
+        <w:rPr>
+          <w:rFonts w:hint="default" w:ascii="Open Sans" w:hAnsi="Open Sans" w:eastAsia="Open Sans" w:cs="Open Sans"/>
+          <w:b w:val="0"/>
+          <w:i w:val="0"/>
+          <w:caps w:val="0"/>
+          <w:color w:val="333333"/>
+          <w:spacing w:val="0"/>
+          <w:kern w:val="0"/>
+          <w:sz w:val="28"/>
+          <w:szCs w:val="28"/>
+          <w:u w:val="none"/>
+          <w:shd w:val="clear" w:fill="FFFFFF"/>
+          <w:lang w:eastAsia="zh-Hans" w:bidi="ar"/>
+        </w:rPr>
+      </w:pPr>
+      <w:r>
+        <w:rPr>
           <w:rFonts w:ascii="Open Sans" w:hAnsi="Open Sans" w:eastAsia="Open Sans" w:cs="Open Sans"/>
           <w:b w:val="0"/>
           <w:i w:val="0"/>
@@ -586,21 +653,32 @@
           <w:color w:val="333333"/>
           <w:spacing w:val="0"/>
           <w:kern w:val="0"/>
-          <w:sz w:val="32"/>
-          <w:szCs w:val="32"/>
-          <w:u w:val="none"/>
-          <w:shd w:val="clear" w:fill="FFFFFF"/>
-          <w:lang w:eastAsia="zh-CN" w:bidi="ar"/>
-        </w:rPr>
-      </w:pPr>
-    </w:p>
-    <w:p>
-      <w:pPr>
-        <w:keepNext w:val="0"/>
-        <w:keepLines w:val="0"/>
-        <w:widowControl/>
-        <w:suppressLineNumbers w:val="0"/>
-        <w:jc w:val="left"/>
+          <w:sz w:val="28"/>
+          <w:szCs w:val="28"/>
+          <w:u w:val="none"/>
+          <w:shd w:val="clear" w:fill="FFFFFF"/>
+          <w:lang w:val="en-US" w:eastAsia="zh-CN" w:bidi="ar"/>
+        </w:rPr>
+        <w:t>R^2</w:t>
+      </w:r>
+      <w:r>
+        <w:rPr>
+          <w:rFonts w:hint="eastAsia" w:ascii="Open Sans" w:hAnsi="Open Sans" w:eastAsia="Open Sans" w:cs="Open Sans"/>
+          <w:b w:val="0"/>
+          <w:i w:val="0"/>
+          <w:caps w:val="0"/>
+          <w:color w:val="333333"/>
+          <w:spacing w:val="0"/>
+          <w:kern w:val="0"/>
+          <w:sz w:val="28"/>
+          <w:szCs w:val="28"/>
+          <w:u w:val="none"/>
+          <w:shd w:val="clear" w:fill="FFFFFF"/>
+          <w:lang w:val="en-US" w:eastAsia="zh-Hans" w:bidi="ar"/>
+        </w:rPr>
+        <w:t>衡量了模型的拟合优度</w:t>
+      </w:r>
+      <w:r>
         <w:rPr>
           <w:rFonts w:hint="default" w:ascii="Open Sans" w:hAnsi="Open Sans" w:eastAsia="Open Sans" w:cs="Open Sans"/>
           <w:b w:val="0"/>
@@ -615,7 +693,269 @@
           <w:shd w:val="clear" w:fill="FFFFFF"/>
           <w:lang w:eastAsia="zh-Hans" w:bidi="ar"/>
         </w:rPr>
-      </w:pPr>
+        <w:t>，</w:t>
+      </w:r>
+      <w:r>
+        <w:rPr>
+          <w:rFonts w:hint="eastAsia" w:ascii="Open Sans" w:hAnsi="Open Sans" w:eastAsia="Open Sans" w:cs="Open Sans"/>
+          <w:b w:val="0"/>
+          <w:i w:val="0"/>
+          <w:caps w:val="0"/>
+          <w:color w:val="333333"/>
+          <w:spacing w:val="0"/>
+          <w:kern w:val="0"/>
+          <w:sz w:val="28"/>
+          <w:szCs w:val="28"/>
+          <w:u w:val="none"/>
+          <w:shd w:val="clear" w:fill="FFFFFF"/>
+          <w:lang w:val="en-US" w:eastAsia="zh-Hans" w:bidi="ar"/>
+        </w:rPr>
+        <w:t>而假设检验</w:t>
+      </w:r>
+      <w:r>
+        <w:rPr>
+          <w:rFonts w:hint="default" w:ascii="Open Sans" w:hAnsi="Open Sans" w:eastAsia="Open Sans" w:cs="Open Sans"/>
+          <w:b w:val="0"/>
+          <w:i w:val="0"/>
+          <w:caps w:val="0"/>
+          <w:color w:val="333333"/>
+          <w:spacing w:val="0"/>
+          <w:kern w:val="0"/>
+          <w:sz w:val="28"/>
+          <w:szCs w:val="28"/>
+          <w:u w:val="none"/>
+          <w:shd w:val="clear" w:fill="FFFFFF"/>
+          <w:lang w:eastAsia="zh-Hans" w:bidi="ar"/>
+        </w:rPr>
+        <w:t>(t</w:t>
+      </w:r>
+      <w:r>
+        <w:rPr>
+          <w:rFonts w:hint="eastAsia" w:ascii="Open Sans" w:hAnsi="Open Sans" w:eastAsia="Open Sans" w:cs="Open Sans"/>
+          <w:b w:val="0"/>
+          <w:i w:val="0"/>
+          <w:caps w:val="0"/>
+          <w:color w:val="333333"/>
+          <w:spacing w:val="0"/>
+          <w:kern w:val="0"/>
+          <w:sz w:val="28"/>
+          <w:szCs w:val="28"/>
+          <w:u w:val="none"/>
+          <w:shd w:val="clear" w:fill="FFFFFF"/>
+          <w:lang w:val="en-US" w:eastAsia="zh-Hans" w:bidi="ar"/>
+        </w:rPr>
+        <w:t>检验</w:t>
+      </w:r>
+      <w:r>
+        <w:rPr>
+          <w:rFonts w:hint="default" w:ascii="Open Sans" w:hAnsi="Open Sans" w:eastAsia="Open Sans" w:cs="Open Sans"/>
+          <w:b w:val="0"/>
+          <w:i w:val="0"/>
+          <w:caps w:val="0"/>
+          <w:color w:val="333333"/>
+          <w:spacing w:val="0"/>
+          <w:kern w:val="0"/>
+          <w:sz w:val="28"/>
+          <w:szCs w:val="28"/>
+          <w:u w:val="none"/>
+          <w:shd w:val="clear" w:fill="FFFFFF"/>
+          <w:lang w:eastAsia="zh-Hans" w:bidi="ar"/>
+        </w:rPr>
+        <w:t>)</w:t>
+      </w:r>
+      <w:r>
+        <w:rPr>
+          <w:rFonts w:hint="eastAsia" w:ascii="Open Sans" w:hAnsi="Open Sans" w:eastAsia="Open Sans" w:cs="Open Sans"/>
+          <w:b w:val="0"/>
+          <w:i w:val="0"/>
+          <w:caps w:val="0"/>
+          <w:color w:val="333333"/>
+          <w:spacing w:val="0"/>
+          <w:kern w:val="0"/>
+          <w:sz w:val="28"/>
+          <w:szCs w:val="28"/>
+          <w:u w:val="none"/>
+          <w:shd w:val="clear" w:fill="FFFFFF"/>
+          <w:lang w:val="en-US" w:eastAsia="zh-Hans" w:bidi="ar"/>
+        </w:rPr>
+        <w:t>则是从参数是否显著的角度出发</w:t>
+      </w:r>
+      <w:r>
+        <w:rPr>
+          <w:rFonts w:hint="default" w:ascii="Open Sans" w:hAnsi="Open Sans" w:eastAsia="Open Sans" w:cs="Open Sans"/>
+          <w:b w:val="0"/>
+          <w:i w:val="0"/>
+          <w:caps w:val="0"/>
+          <w:color w:val="333333"/>
+          <w:spacing w:val="0"/>
+          <w:kern w:val="0"/>
+          <w:sz w:val="28"/>
+          <w:szCs w:val="28"/>
+          <w:u w:val="none"/>
+          <w:shd w:val="clear" w:fill="FFFFFF"/>
+          <w:lang w:eastAsia="zh-Hans" w:bidi="ar"/>
+        </w:rPr>
+        <w:t>（</w:t>
+      </w:r>
+      <w:r>
+        <w:rPr>
+          <w:rFonts w:hint="eastAsia" w:ascii="Open Sans" w:hAnsi="Open Sans" w:eastAsia="Open Sans" w:cs="Open Sans"/>
+          <w:b w:val="0"/>
+          <w:i w:val="0"/>
+          <w:caps w:val="0"/>
+          <w:color w:val="333333"/>
+          <w:spacing w:val="0"/>
+          <w:kern w:val="0"/>
+          <w:sz w:val="28"/>
+          <w:szCs w:val="28"/>
+          <w:u w:val="none"/>
+          <w:shd w:val="clear" w:fill="FFFFFF"/>
+          <w:lang w:val="en-US" w:eastAsia="zh-Hans" w:bidi="ar"/>
+        </w:rPr>
+        <w:t>看</w:t>
+      </w:r>
+      <w:r>
+        <w:rPr>
+          <w:rFonts w:hint="default" w:ascii="Open Sans" w:hAnsi="Open Sans" w:eastAsia="Open Sans" w:cs="Open Sans"/>
+          <w:b w:val="0"/>
+          <w:i w:val="0"/>
+          <w:caps w:val="0"/>
+          <w:color w:val="333333"/>
+          <w:spacing w:val="0"/>
+          <w:kern w:val="0"/>
+          <w:sz w:val="28"/>
+          <w:szCs w:val="28"/>
+          <w:u w:val="none"/>
+          <w:shd w:val="clear" w:fill="FFFFFF"/>
+          <w:lang w:val="en-US" w:eastAsia="zh-Hans" w:bidi="ar"/>
+        </w:rPr>
+        <w:t>x</w:t>
+      </w:r>
+      <w:r>
+        <w:rPr>
+          <w:rFonts w:hint="eastAsia" w:ascii="Open Sans" w:hAnsi="Open Sans" w:eastAsia="Open Sans" w:cs="Open Sans"/>
+          <w:b w:val="0"/>
+          <w:i w:val="0"/>
+          <w:caps w:val="0"/>
+          <w:color w:val="333333"/>
+          <w:spacing w:val="0"/>
+          <w:kern w:val="0"/>
+          <w:sz w:val="28"/>
+          <w:szCs w:val="28"/>
+          <w:u w:val="none"/>
+          <w:shd w:val="clear" w:fill="FFFFFF"/>
+          <w:lang w:val="en-US" w:eastAsia="zh-Hans" w:bidi="ar"/>
+        </w:rPr>
+        <w:t>对</w:t>
+      </w:r>
+      <w:r>
+        <w:rPr>
+          <w:rFonts w:hint="default" w:ascii="Open Sans" w:hAnsi="Open Sans" w:eastAsia="Open Sans" w:cs="Open Sans"/>
+          <w:b w:val="0"/>
+          <w:i w:val="0"/>
+          <w:caps w:val="0"/>
+          <w:color w:val="333333"/>
+          <w:spacing w:val="0"/>
+          <w:kern w:val="0"/>
+          <w:sz w:val="28"/>
+          <w:szCs w:val="28"/>
+          <w:u w:val="none"/>
+          <w:shd w:val="clear" w:fill="FFFFFF"/>
+          <w:lang w:val="en-US" w:eastAsia="zh-Hans" w:bidi="ar"/>
+        </w:rPr>
+        <w:t xml:space="preserve">y </w:t>
+      </w:r>
+      <w:r>
+        <w:rPr>
+          <w:rFonts w:hint="eastAsia" w:ascii="Open Sans" w:hAnsi="Open Sans" w:eastAsia="Open Sans" w:cs="Open Sans"/>
+          <w:b w:val="0"/>
+          <w:i w:val="0"/>
+          <w:caps w:val="0"/>
+          <w:color w:val="333333"/>
+          <w:spacing w:val="0"/>
+          <w:kern w:val="0"/>
+          <w:sz w:val="28"/>
+          <w:szCs w:val="28"/>
+          <w:u w:val="none"/>
+          <w:shd w:val="clear" w:fill="FFFFFF"/>
+          <w:lang w:val="en-US" w:eastAsia="zh-Hans" w:bidi="ar"/>
+        </w:rPr>
+        <w:t>是否有明显的影响</w:t>
+      </w:r>
+      <w:r>
+        <w:rPr>
+          <w:rFonts w:hint="default" w:ascii="Open Sans" w:hAnsi="Open Sans" w:eastAsia="Open Sans" w:cs="Open Sans"/>
+          <w:b w:val="0"/>
+          <w:i w:val="0"/>
+          <w:caps w:val="0"/>
+          <w:color w:val="333333"/>
+          <w:spacing w:val="0"/>
+          <w:kern w:val="0"/>
+          <w:sz w:val="28"/>
+          <w:szCs w:val="28"/>
+          <w:u w:val="none"/>
+          <w:shd w:val="clear" w:fill="FFFFFF"/>
+          <w:lang w:eastAsia="zh-Hans" w:bidi="ar"/>
+        </w:rPr>
+        <w:t>)</w:t>
+      </w:r>
+      <w:r>
+        <w:rPr>
+          <w:rFonts w:hint="default" w:ascii="Open Sans" w:hAnsi="Open Sans" w:eastAsia="Open Sans" w:cs="Open Sans"/>
+          <w:b w:val="0"/>
+          <w:i w:val="0"/>
+          <w:caps w:val="0"/>
+          <w:color w:val="333333"/>
+          <w:spacing w:val="0"/>
+          <w:kern w:val="0"/>
+          <w:sz w:val="28"/>
+          <w:szCs w:val="28"/>
+          <w:u w:val="none"/>
+          <w:shd w:val="clear" w:fill="FFFFFF"/>
+          <w:lang w:eastAsia="zh-Hans" w:bidi="ar"/>
+        </w:rPr>
+        <w:t>。</w:t>
+      </w:r>
+    </w:p>
+    <w:p>
+      <w:pPr>
+        <w:keepNext w:val="0"/>
+        <w:keepLines w:val="0"/>
+        <w:widowControl/>
+        <w:suppressLineNumbers w:val="0"/>
+        <w:jc w:val="left"/>
+        <w:rPr>
+          <w:rFonts w:hint="default" w:ascii="Open Sans" w:hAnsi="Open Sans" w:eastAsia="Open Sans" w:cs="Open Sans"/>
+          <w:b w:val="0"/>
+          <w:i w:val="0"/>
+          <w:caps w:val="0"/>
+          <w:color w:val="333333"/>
+          <w:spacing w:val="0"/>
+          <w:kern w:val="0"/>
+          <w:sz w:val="28"/>
+          <w:szCs w:val="28"/>
+          <w:u w:val="none"/>
+          <w:shd w:val="clear" w:fill="FFFFFF"/>
+          <w:lang w:val="en-US" w:eastAsia="zh-Hans" w:bidi="ar"/>
+        </w:rPr>
+      </w:pPr>
+      <w:r>
+        <w:rPr>
+          <w:rFonts w:hint="eastAsia" w:ascii="Open Sans" w:hAnsi="Open Sans" w:eastAsia="Open Sans" w:cs="Open Sans"/>
+          <w:b w:val="0"/>
+          <w:i w:val="0"/>
+          <w:caps w:val="0"/>
+          <w:color w:val="333333"/>
+          <w:spacing w:val="0"/>
+          <w:kern w:val="0"/>
+          <w:sz w:val="28"/>
+          <w:szCs w:val="28"/>
+          <w:u w:val="none"/>
+          <w:shd w:val="clear" w:fill="FFFFFF"/>
+          <w:lang w:val="en-US" w:eastAsia="zh-Hans" w:bidi="ar"/>
+        </w:rPr>
+        <w:t>所以</w:t>
+      </w:r>
       <w:r>
         <w:rPr>
           <w:rFonts w:ascii="Open Sans" w:hAnsi="Open Sans" w:eastAsia="Open Sans" w:cs="Open Sans"/>
@@ -625,8 +965,8 @@
           <w:color w:val="333333"/>
           <w:spacing w:val="0"/>
           <w:kern w:val="0"/>
-          <w:sz w:val="28"/>
-          <w:szCs w:val="28"/>
+          <w:sz w:val="32"/>
+          <w:szCs w:val="32"/>
           <w:u w:val="none"/>
           <w:shd w:val="clear" w:fill="FFFFFF"/>
           <w:lang w:val="en-US" w:eastAsia="zh-CN" w:bidi="ar"/>
@@ -642,13 +982,13 @@
           <w:color w:val="333333"/>
           <w:spacing w:val="0"/>
           <w:kern w:val="0"/>
-          <w:sz w:val="28"/>
-          <w:szCs w:val="28"/>
-          <w:u w:val="none"/>
-          <w:shd w:val="clear" w:fill="FFFFFF"/>
-          <w:lang w:val="en-US" w:eastAsia="zh-Hans" w:bidi="ar"/>
-        </w:rPr>
-        <w:t>衡量了模型的拟合优度</w:t>
+          <w:sz w:val="32"/>
+          <w:szCs w:val="32"/>
+          <w:u w:val="none"/>
+          <w:shd w:val="clear" w:fill="FFFFFF"/>
+          <w:lang w:val="en-US" w:eastAsia="zh-Hans" w:bidi="ar"/>
+        </w:rPr>
+        <w:t>的假设检验的</w:t>
       </w:r>
       <w:r>
         <w:rPr>
@@ -659,30 +999,30 @@
           <w:color w:val="333333"/>
           <w:spacing w:val="0"/>
           <w:kern w:val="0"/>
-          <w:sz w:val="28"/>
-          <w:szCs w:val="28"/>
+          <w:sz w:val="32"/>
+          <w:szCs w:val="32"/>
           <w:u w:val="none"/>
           <w:shd w:val="clear" w:fill="FFFFFF"/>
           <w:lang w:eastAsia="zh-Hans" w:bidi="ar"/>
         </w:rPr>
-        <w:t>，</w:t>
-      </w:r>
-      <w:r>
-        <w:rPr>
-          <w:rFonts w:hint="eastAsia" w:ascii="Open Sans" w:hAnsi="Open Sans" w:eastAsia="Open Sans" w:cs="Open Sans"/>
-          <w:b w:val="0"/>
-          <w:i w:val="0"/>
-          <w:caps w:val="0"/>
-          <w:color w:val="333333"/>
-          <w:spacing w:val="0"/>
-          <w:kern w:val="0"/>
-          <w:sz w:val="28"/>
-          <w:szCs w:val="28"/>
-          <w:u w:val="none"/>
-          <w:shd w:val="clear" w:fill="FFFFFF"/>
-          <w:lang w:val="en-US" w:eastAsia="zh-Hans" w:bidi="ar"/>
-        </w:rPr>
-        <w:t>而假设检验</w:t>
+        <w:t>p</w:t>
+      </w:r>
+      <w:r>
+        <w:rPr>
+          <w:rFonts w:hint="eastAsia" w:ascii="Open Sans" w:hAnsi="Open Sans" w:eastAsia="Open Sans" w:cs="Open Sans"/>
+          <w:b w:val="0"/>
+          <w:i w:val="0"/>
+          <w:caps w:val="0"/>
+          <w:color w:val="333333"/>
+          <w:spacing w:val="0"/>
+          <w:kern w:val="0"/>
+          <w:sz w:val="32"/>
+          <w:szCs w:val="32"/>
+          <w:u w:val="none"/>
+          <w:shd w:val="clear" w:fill="FFFFFF"/>
+          <w:lang w:val="en-US" w:eastAsia="zh-Hans" w:bidi="ar"/>
+        </w:rPr>
+        <w:t>值没有必然关系</w:t>
       </w:r>
       <w:r>
         <w:rPr>
@@ -693,80 +1033,12 @@
           <w:color w:val="333333"/>
           <w:spacing w:val="0"/>
           <w:kern w:val="0"/>
-          <w:sz w:val="28"/>
-          <w:szCs w:val="28"/>
+          <w:sz w:val="32"/>
+          <w:szCs w:val="32"/>
           <w:u w:val="none"/>
           <w:shd w:val="clear" w:fill="FFFFFF"/>
           <w:lang w:eastAsia="zh-Hans" w:bidi="ar"/>
         </w:rPr>
-        <w:t>(t</w:t>
-      </w:r>
-      <w:r>
-        <w:rPr>
-          <w:rFonts w:hint="eastAsia" w:ascii="Open Sans" w:hAnsi="Open Sans" w:eastAsia="Open Sans" w:cs="Open Sans"/>
-          <w:b w:val="0"/>
-          <w:i w:val="0"/>
-          <w:caps w:val="0"/>
-          <w:color w:val="333333"/>
-          <w:spacing w:val="0"/>
-          <w:kern w:val="0"/>
-          <w:sz w:val="28"/>
-          <w:szCs w:val="28"/>
-          <w:u w:val="none"/>
-          <w:shd w:val="clear" w:fill="FFFFFF"/>
-          <w:lang w:val="en-US" w:eastAsia="zh-Hans" w:bidi="ar"/>
-        </w:rPr>
-        <w:t>检验</w:t>
-      </w:r>
-      <w:r>
-        <w:rPr>
-          <w:rFonts w:hint="default" w:ascii="Open Sans" w:hAnsi="Open Sans" w:eastAsia="Open Sans" w:cs="Open Sans"/>
-          <w:b w:val="0"/>
-          <w:i w:val="0"/>
-          <w:caps w:val="0"/>
-          <w:color w:val="333333"/>
-          <w:spacing w:val="0"/>
-          <w:kern w:val="0"/>
-          <w:sz w:val="28"/>
-          <w:szCs w:val="28"/>
-          <w:u w:val="none"/>
-          <w:shd w:val="clear" w:fill="FFFFFF"/>
-          <w:lang w:eastAsia="zh-Hans" w:bidi="ar"/>
-        </w:rPr>
-        <w:t>)</w:t>
-      </w:r>
-      <w:r>
-        <w:rPr>
-          <w:rFonts w:hint="eastAsia" w:ascii="Open Sans" w:hAnsi="Open Sans" w:eastAsia="Open Sans" w:cs="Open Sans"/>
-          <w:b w:val="0"/>
-          <w:i w:val="0"/>
-          <w:caps w:val="0"/>
-          <w:color w:val="333333"/>
-          <w:spacing w:val="0"/>
-          <w:kern w:val="0"/>
-          <w:sz w:val="28"/>
-          <w:szCs w:val="28"/>
-          <w:u w:val="none"/>
-          <w:shd w:val="clear" w:fill="FFFFFF"/>
-          <w:lang w:val="en-US" w:eastAsia="zh-Hans" w:bidi="ar"/>
-        </w:rPr>
-        <w:t>则是从参数是否显著的角度出发</w:t>
-      </w:r>
-      <w:r>
-        <w:rPr>
-          <w:rFonts w:hint="default" w:ascii="Open Sans" w:hAnsi="Open Sans" w:eastAsia="Open Sans" w:cs="Open Sans"/>
-          <w:b w:val="0"/>
-          <w:i w:val="0"/>
-          <w:caps w:val="0"/>
-          <w:color w:val="333333"/>
-          <w:spacing w:val="0"/>
-          <w:kern w:val="0"/>
-          <w:sz w:val="28"/>
-          <w:szCs w:val="28"/>
-          <w:u w:val="none"/>
-          <w:shd w:val="clear" w:fill="FFFFFF"/>
-          <w:lang w:eastAsia="zh-Hans" w:bidi="ar"/>
-        </w:rPr>
         <w:t>。</w:t>
       </w:r>
     </w:p>
@@ -778,722 +1050,340 @@
         <w:suppressLineNumbers w:val="0"/>
         <w:jc w:val="left"/>
         <w:rPr>
-          <w:rFonts w:hint="default" w:ascii="Open Sans" w:hAnsi="Open Sans" w:eastAsia="Open Sans" w:cs="Open Sans"/>
-          <w:b w:val="0"/>
-          <w:i w:val="0"/>
-          <w:caps w:val="0"/>
-          <w:color w:val="333333"/>
-          <w:spacing w:val="0"/>
-          <w:kern w:val="0"/>
-          <w:sz w:val="28"/>
-          <w:szCs w:val="28"/>
-          <w:u w:val="none"/>
-          <w:shd w:val="clear" w:fill="FFFFFF"/>
-          <w:lang w:eastAsia="zh-Hans" w:bidi="ar"/>
-        </w:rPr>
-      </w:pPr>
-      <w:r>
-        <w:rPr>
-          <w:rFonts w:hint="eastAsia" w:ascii="Open Sans" w:hAnsi="Open Sans" w:eastAsia="Open Sans" w:cs="Open Sans"/>
-          <w:b w:val="0"/>
-          <w:i w:val="0"/>
-          <w:caps w:val="0"/>
-          <w:color w:val="333333"/>
-          <w:spacing w:val="0"/>
-          <w:kern w:val="0"/>
-          <w:sz w:val="28"/>
-          <w:szCs w:val="28"/>
-          <w:u w:val="none"/>
-          <w:shd w:val="clear" w:fill="FFFFFF"/>
-          <w:lang w:val="en-US" w:eastAsia="zh-Hans" w:bidi="ar"/>
-        </w:rPr>
-        <w:t>F检验中检验回归方程的显著性和R方拟合优度的关系</w:t>
-      </w:r>
-    </w:p>
-    <w:p>
-      <w:pPr>
-        <w:keepNext w:val="0"/>
-        <w:keepLines w:val="0"/>
-        <w:widowControl/>
-        <w:suppressLineNumbers w:val="0"/>
-        <w:jc w:val="left"/>
-        <w:rPr>
-          <w:rFonts w:hint="eastAsia" w:ascii="Open Sans" w:hAnsi="Open Sans" w:eastAsia="Open Sans" w:cs="Open Sans"/>
-          <w:b w:val="0"/>
-          <w:i w:val="0"/>
-          <w:caps w:val="0"/>
-          <w:color w:val="333333"/>
-          <w:spacing w:val="0"/>
-          <w:kern w:val="0"/>
-          <w:sz w:val="32"/>
-          <w:szCs w:val="32"/>
-          <w:u w:val="none"/>
-          <w:shd w:val="clear" w:fill="FFFFFF"/>
-          <w:lang w:val="en-US" w:eastAsia="zh-Hans" w:bidi="ar"/>
-        </w:rPr>
-      </w:pPr>
-      <w:r>
-        <w:rPr>
-          <w:rFonts w:hint="eastAsia" w:ascii="Open Sans" w:hAnsi="Open Sans" w:eastAsia="Open Sans" w:cs="Open Sans"/>
-          <w:b w:val="0"/>
-          <w:i w:val="0"/>
-          <w:caps w:val="0"/>
-          <w:color w:val="333333"/>
-          <w:spacing w:val="0"/>
-          <w:kern w:val="0"/>
-          <w:sz w:val="32"/>
-          <w:szCs w:val="32"/>
-          <w:u w:val="none"/>
-          <w:shd w:val="clear" w:fill="FFFFFF"/>
-          <w:lang w:val="en-US" w:eastAsia="zh-Hans" w:bidi="ar"/>
-        </w:rPr>
-        <w:t>检验</w:t>
-      </w:r>
-      <w:r>
-        <w:rPr>
-          <w:rFonts w:hint="default" w:ascii="Open Sans" w:hAnsi="Open Sans" w:eastAsia="Open Sans" w:cs="Open Sans"/>
-          <w:b w:val="0"/>
-          <w:i w:val="0"/>
-          <w:caps w:val="0"/>
-          <w:color w:val="333333"/>
-          <w:spacing w:val="0"/>
-          <w:kern w:val="0"/>
-          <w:sz w:val="32"/>
-          <w:szCs w:val="32"/>
-          <w:u w:val="none"/>
-          <w:shd w:val="clear" w:fill="FFFFFF"/>
-          <w:lang w:eastAsia="zh-Hans" w:bidi="ar"/>
-        </w:rPr>
-        <w:t>：</w:t>
-      </w:r>
-      <w:r>
-        <w:rPr>
-          <w:rFonts w:hint="eastAsia" w:ascii="Open Sans" w:hAnsi="Open Sans" w:eastAsia="Open Sans" w:cs="Open Sans"/>
-          <w:b w:val="0"/>
-          <w:i w:val="0"/>
-          <w:caps w:val="0"/>
-          <w:color w:val="333333"/>
-          <w:spacing w:val="0"/>
-          <w:kern w:val="0"/>
-          <w:sz w:val="32"/>
-          <w:szCs w:val="32"/>
-          <w:u w:val="none"/>
-          <w:shd w:val="clear" w:fill="FFFFFF"/>
-          <w:lang w:val="en-US" w:eastAsia="zh-Hans" w:bidi="ar"/>
-        </w:rPr>
-        <w:t>看</w:t>
-      </w:r>
-      <w:r>
-        <w:rPr>
-          <w:rFonts w:hint="default" w:ascii="Open Sans" w:hAnsi="Open Sans" w:eastAsia="Open Sans" w:cs="Open Sans"/>
-          <w:b w:val="0"/>
-          <w:i w:val="0"/>
-          <w:caps w:val="0"/>
-          <w:color w:val="333333"/>
-          <w:spacing w:val="0"/>
-          <w:kern w:val="0"/>
-          <w:sz w:val="32"/>
-          <w:szCs w:val="32"/>
-          <w:u w:val="none"/>
-          <w:shd w:val="clear" w:fill="FFFFFF"/>
-          <w:lang w:eastAsia="zh-Hans" w:bidi="ar"/>
-        </w:rPr>
-        <w:t>x</w:t>
-      </w:r>
-      <w:r>
-        <w:rPr>
-          <w:rFonts w:hint="eastAsia" w:ascii="Open Sans" w:hAnsi="Open Sans" w:eastAsia="Open Sans" w:cs="Open Sans"/>
-          <w:b w:val="0"/>
-          <w:i w:val="0"/>
-          <w:caps w:val="0"/>
-          <w:color w:val="333333"/>
-          <w:spacing w:val="0"/>
-          <w:kern w:val="0"/>
-          <w:sz w:val="32"/>
-          <w:szCs w:val="32"/>
-          <w:u w:val="none"/>
-          <w:shd w:val="clear" w:fill="FFFFFF"/>
-          <w:lang w:val="en-US" w:eastAsia="zh-Hans" w:bidi="ar"/>
-        </w:rPr>
-        <w:t>对</w:t>
-      </w:r>
-      <w:r>
-        <w:rPr>
-          <w:rFonts w:hint="default" w:ascii="Open Sans" w:hAnsi="Open Sans" w:eastAsia="Open Sans" w:cs="Open Sans"/>
-          <w:b w:val="0"/>
-          <w:i w:val="0"/>
-          <w:caps w:val="0"/>
-          <w:color w:val="333333"/>
-          <w:spacing w:val="0"/>
-          <w:kern w:val="0"/>
-          <w:sz w:val="32"/>
-          <w:szCs w:val="32"/>
-          <w:u w:val="none"/>
-          <w:shd w:val="clear" w:fill="FFFFFF"/>
-          <w:lang w:eastAsia="zh-Hans" w:bidi="ar"/>
-        </w:rPr>
-        <w:t xml:space="preserve">y </w:t>
-      </w:r>
-      <w:r>
-        <w:rPr>
-          <w:rFonts w:hint="eastAsia" w:ascii="Open Sans" w:hAnsi="Open Sans" w:eastAsia="Open Sans" w:cs="Open Sans"/>
-          <w:b w:val="0"/>
-          <w:i w:val="0"/>
-          <w:caps w:val="0"/>
-          <w:color w:val="333333"/>
-          <w:spacing w:val="0"/>
-          <w:kern w:val="0"/>
-          <w:sz w:val="32"/>
-          <w:szCs w:val="32"/>
-          <w:u w:val="none"/>
-          <w:shd w:val="clear" w:fill="FFFFFF"/>
-          <w:lang w:val="en-US" w:eastAsia="zh-Hans" w:bidi="ar"/>
-        </w:rPr>
-        <w:t>是否有明显的影响</w:t>
-      </w:r>
-      <w:r>
-        <w:rPr>
-          <w:rFonts w:hint="default" w:ascii="Open Sans" w:hAnsi="Open Sans" w:eastAsia="Open Sans" w:cs="Open Sans"/>
-          <w:b w:val="0"/>
-          <w:i w:val="0"/>
-          <w:caps w:val="0"/>
-          <w:color w:val="333333"/>
-          <w:spacing w:val="0"/>
-          <w:kern w:val="0"/>
-          <w:sz w:val="32"/>
-          <w:szCs w:val="32"/>
-          <w:u w:val="none"/>
-          <w:shd w:val="clear" w:fill="FFFFFF"/>
-          <w:lang w:eastAsia="zh-Hans" w:bidi="ar"/>
-        </w:rPr>
-        <w:t>。</w:t>
-      </w:r>
-    </w:p>
-    <w:p>
-      <w:pPr>
-        <w:keepNext w:val="0"/>
-        <w:keepLines w:val="0"/>
-        <w:widowControl/>
-        <w:suppressLineNumbers w:val="0"/>
-        <w:jc w:val="left"/>
-        <w:rPr>
-          <w:rFonts w:hint="eastAsia" w:ascii="Open Sans" w:hAnsi="Open Sans" w:eastAsia="Open Sans" w:cs="Open Sans"/>
-          <w:b w:val="0"/>
-          <w:i w:val="0"/>
-          <w:caps w:val="0"/>
-          <w:color w:val="333333"/>
-          <w:spacing w:val="0"/>
-          <w:kern w:val="0"/>
-          <w:sz w:val="32"/>
-          <w:szCs w:val="32"/>
-          <w:u w:val="none"/>
-          <w:shd w:val="clear" w:fill="FFFFFF"/>
-          <w:lang w:val="en-US" w:eastAsia="zh-Hans" w:bidi="ar"/>
-        </w:rPr>
-      </w:pPr>
-    </w:p>
-    <w:p>
-      <w:pPr>
-        <w:keepNext w:val="0"/>
-        <w:keepLines w:val="0"/>
-        <w:widowControl/>
-        <w:suppressLineNumbers w:val="0"/>
-        <w:jc w:val="left"/>
-        <w:rPr>
-          <w:rFonts w:hint="eastAsia" w:ascii="Open Sans" w:hAnsi="Open Sans" w:eastAsia="Open Sans" w:cs="Open Sans"/>
-          <w:b w:val="0"/>
-          <w:i w:val="0"/>
-          <w:caps w:val="0"/>
-          <w:color w:val="333333"/>
-          <w:spacing w:val="0"/>
-          <w:kern w:val="0"/>
-          <w:sz w:val="32"/>
-          <w:szCs w:val="32"/>
-          <w:u w:val="none"/>
-          <w:shd w:val="clear" w:fill="FFFFFF"/>
-          <w:lang w:val="en-US" w:eastAsia="zh-Hans" w:bidi="ar"/>
-        </w:rPr>
-      </w:pPr>
-    </w:p>
-    <w:p>
-      <w:pPr>
-        <w:keepNext w:val="0"/>
-        <w:keepLines w:val="0"/>
-        <w:widowControl/>
-        <w:suppressLineNumbers w:val="0"/>
-        <w:jc w:val="left"/>
-        <w:rPr>
-          <w:rFonts w:hint="eastAsia" w:ascii="Open Sans" w:hAnsi="Open Sans" w:eastAsia="Open Sans" w:cs="Open Sans"/>
-          <w:b w:val="0"/>
-          <w:i w:val="0"/>
-          <w:caps w:val="0"/>
-          <w:color w:val="333333"/>
-          <w:spacing w:val="0"/>
-          <w:kern w:val="0"/>
-          <w:sz w:val="32"/>
-          <w:szCs w:val="32"/>
-          <w:u w:val="none"/>
-          <w:shd w:val="clear" w:fill="FFFFFF"/>
-          <w:lang w:val="en-US" w:eastAsia="zh-Hans" w:bidi="ar"/>
-        </w:rPr>
-      </w:pPr>
-    </w:p>
-    <w:p>
-      <w:pPr>
-        <w:keepNext w:val="0"/>
-        <w:keepLines w:val="0"/>
-        <w:widowControl/>
-        <w:suppressLineNumbers w:val="0"/>
-        <w:jc w:val="left"/>
-        <w:rPr>
-          <w:rFonts w:hint="eastAsia" w:ascii="Open Sans" w:hAnsi="Open Sans" w:eastAsia="Open Sans" w:cs="Open Sans"/>
-          <w:b w:val="0"/>
-          <w:i w:val="0"/>
-          <w:caps w:val="0"/>
-          <w:color w:val="333333"/>
-          <w:spacing w:val="0"/>
-          <w:kern w:val="0"/>
-          <w:sz w:val="32"/>
-          <w:szCs w:val="32"/>
-          <w:u w:val="none"/>
-          <w:shd w:val="clear" w:fill="FFFFFF"/>
-          <w:lang w:val="en-US" w:eastAsia="zh-Hans" w:bidi="ar"/>
-        </w:rPr>
-      </w:pPr>
-    </w:p>
-    <w:p>
-      <w:pPr>
-        <w:keepNext w:val="0"/>
-        <w:keepLines w:val="0"/>
-        <w:widowControl/>
-        <w:suppressLineNumbers w:val="0"/>
-        <w:jc w:val="left"/>
-        <w:rPr>
-          <w:rFonts w:hint="eastAsia" w:ascii="Open Sans" w:hAnsi="Open Sans" w:eastAsia="Open Sans" w:cs="Open Sans"/>
-          <w:b w:val="0"/>
-          <w:i w:val="0"/>
-          <w:caps w:val="0"/>
-          <w:color w:val="333333"/>
-          <w:spacing w:val="0"/>
-          <w:kern w:val="0"/>
-          <w:sz w:val="32"/>
-          <w:szCs w:val="32"/>
-          <w:u w:val="none"/>
-          <w:shd w:val="clear" w:fill="FFFFFF"/>
-          <w:lang w:val="en-US" w:eastAsia="zh-Hans" w:bidi="ar"/>
-        </w:rPr>
-      </w:pPr>
-    </w:p>
-    <w:p>
-      <w:pPr>
-        <w:keepNext w:val="0"/>
-        <w:keepLines w:val="0"/>
-        <w:widowControl/>
-        <w:suppressLineNumbers w:val="0"/>
-        <w:jc w:val="left"/>
-        <w:rPr>
-          <w:rFonts w:hint="eastAsia" w:ascii="Open Sans" w:hAnsi="Open Sans" w:eastAsia="Open Sans" w:cs="Open Sans"/>
-          <w:b w:val="0"/>
-          <w:i w:val="0"/>
-          <w:caps w:val="0"/>
-          <w:color w:val="333333"/>
-          <w:spacing w:val="0"/>
-          <w:kern w:val="0"/>
-          <w:sz w:val="32"/>
-          <w:szCs w:val="32"/>
-          <w:u w:val="none"/>
-          <w:shd w:val="clear" w:fill="FFFFFF"/>
-          <w:lang w:val="en-US" w:eastAsia="zh-Hans" w:bidi="ar"/>
-        </w:rPr>
-      </w:pPr>
-    </w:p>
-    <w:p>
-      <w:pPr>
-        <w:keepNext w:val="0"/>
-        <w:keepLines w:val="0"/>
-        <w:widowControl/>
-        <w:suppressLineNumbers w:val="0"/>
-        <w:jc w:val="left"/>
-        <w:rPr>
-          <w:rFonts w:hint="eastAsia" w:ascii="Open Sans" w:hAnsi="Open Sans" w:eastAsia="Open Sans" w:cs="Open Sans"/>
-          <w:b w:val="0"/>
-          <w:i w:val="0"/>
-          <w:caps w:val="0"/>
-          <w:color w:val="333333"/>
-          <w:spacing w:val="0"/>
-          <w:kern w:val="0"/>
-          <w:sz w:val="32"/>
-          <w:szCs w:val="32"/>
-          <w:u w:val="none"/>
-          <w:shd w:val="clear" w:fill="FFFFFF"/>
-          <w:lang w:val="en-US" w:eastAsia="zh-Hans" w:bidi="ar"/>
-        </w:rPr>
-      </w:pPr>
-    </w:p>
-    <w:p>
-      <w:pPr>
-        <w:keepNext w:val="0"/>
-        <w:keepLines w:val="0"/>
-        <w:widowControl/>
-        <w:suppressLineNumbers w:val="0"/>
-        <w:jc w:val="left"/>
-        <w:rPr>
-          <w:rFonts w:hint="eastAsia" w:ascii="Open Sans" w:hAnsi="Open Sans" w:eastAsia="Open Sans" w:cs="Open Sans"/>
-          <w:b w:val="0"/>
-          <w:i w:val="0"/>
-          <w:caps w:val="0"/>
-          <w:color w:val="333333"/>
-          <w:spacing w:val="0"/>
-          <w:kern w:val="0"/>
-          <w:sz w:val="32"/>
-          <w:szCs w:val="32"/>
-          <w:u w:val="none"/>
-          <w:shd w:val="clear" w:fill="FFFFFF"/>
-          <w:lang w:val="en-US" w:eastAsia="zh-Hans" w:bidi="ar"/>
-        </w:rPr>
-      </w:pPr>
-    </w:p>
-    <w:p>
-      <w:pPr>
-        <w:keepNext w:val="0"/>
-        <w:keepLines w:val="0"/>
-        <w:widowControl/>
-        <w:suppressLineNumbers w:val="0"/>
-        <w:jc w:val="left"/>
-        <w:rPr>
-          <w:rFonts w:hint="eastAsia" w:ascii="Open Sans" w:hAnsi="Open Sans" w:eastAsia="Open Sans" w:cs="Open Sans"/>
-          <w:b w:val="0"/>
-          <w:i w:val="0"/>
-          <w:caps w:val="0"/>
-          <w:color w:val="333333"/>
-          <w:spacing w:val="0"/>
-          <w:kern w:val="0"/>
-          <w:sz w:val="32"/>
-          <w:szCs w:val="32"/>
-          <w:u w:val="none"/>
-          <w:shd w:val="clear" w:fill="FFFFFF"/>
-          <w:lang w:val="en-US" w:eastAsia="zh-Hans" w:bidi="ar"/>
-        </w:rPr>
-      </w:pPr>
-    </w:p>
-    <w:p>
-      <w:pPr>
-        <w:keepNext w:val="0"/>
-        <w:keepLines w:val="0"/>
-        <w:widowControl/>
-        <w:suppressLineNumbers w:val="0"/>
-        <w:jc w:val="left"/>
-        <w:rPr>
-          <w:rFonts w:hint="eastAsia" w:ascii="Open Sans" w:hAnsi="Open Sans" w:eastAsia="Open Sans" w:cs="Open Sans"/>
-          <w:b w:val="0"/>
-          <w:i w:val="0"/>
-          <w:caps w:val="0"/>
-          <w:color w:val="333333"/>
-          <w:spacing w:val="0"/>
-          <w:kern w:val="0"/>
-          <w:sz w:val="32"/>
-          <w:szCs w:val="32"/>
-          <w:u w:val="none"/>
-          <w:shd w:val="clear" w:fill="FFFFFF"/>
-          <w:lang w:val="en-US" w:eastAsia="zh-Hans" w:bidi="ar"/>
-        </w:rPr>
-      </w:pPr>
-    </w:p>
-    <w:p>
-      <w:pPr>
-        <w:keepNext w:val="0"/>
-        <w:keepLines w:val="0"/>
-        <w:widowControl/>
-        <w:suppressLineNumbers w:val="0"/>
-        <w:jc w:val="left"/>
-        <w:rPr>
-          <w:rFonts w:hint="eastAsia" w:ascii="Open Sans" w:hAnsi="Open Sans" w:eastAsia="Open Sans" w:cs="Open Sans"/>
-          <w:b w:val="0"/>
-          <w:i w:val="0"/>
-          <w:caps w:val="0"/>
-          <w:color w:val="333333"/>
-          <w:spacing w:val="0"/>
-          <w:kern w:val="0"/>
-          <w:sz w:val="32"/>
-          <w:szCs w:val="32"/>
-          <w:u w:val="none"/>
-          <w:shd w:val="clear" w:fill="FFFFFF"/>
-          <w:lang w:val="en-US" w:eastAsia="zh-Hans" w:bidi="ar"/>
-        </w:rPr>
-      </w:pPr>
-    </w:p>
-    <w:p>
-      <w:pPr>
-        <w:keepNext w:val="0"/>
-        <w:keepLines w:val="0"/>
-        <w:widowControl/>
-        <w:suppressLineNumbers w:val="0"/>
-        <w:jc w:val="left"/>
-        <w:rPr>
-          <w:rFonts w:hint="eastAsia" w:ascii="Open Sans" w:hAnsi="Open Sans" w:eastAsia="Open Sans" w:cs="Open Sans"/>
-          <w:b w:val="0"/>
-          <w:i w:val="0"/>
-          <w:caps w:val="0"/>
-          <w:color w:val="333333"/>
-          <w:spacing w:val="0"/>
-          <w:kern w:val="0"/>
-          <w:sz w:val="32"/>
-          <w:szCs w:val="32"/>
-          <w:u w:val="none"/>
-          <w:shd w:val="clear" w:fill="FFFFFF"/>
-          <w:lang w:val="en-US" w:eastAsia="zh-Hans" w:bidi="ar"/>
-        </w:rPr>
-      </w:pPr>
-    </w:p>
-    <w:p>
-      <w:pPr>
-        <w:keepNext w:val="0"/>
-        <w:keepLines w:val="0"/>
-        <w:widowControl/>
-        <w:suppressLineNumbers w:val="0"/>
-        <w:jc w:val="left"/>
-        <w:rPr>
-          <w:rFonts w:hint="eastAsia" w:ascii="Open Sans" w:hAnsi="Open Sans" w:eastAsia="Open Sans" w:cs="Open Sans"/>
-          <w:b w:val="0"/>
-          <w:i w:val="0"/>
-          <w:caps w:val="0"/>
-          <w:color w:val="333333"/>
-          <w:spacing w:val="0"/>
-          <w:kern w:val="0"/>
-          <w:sz w:val="32"/>
-          <w:szCs w:val="32"/>
-          <w:u w:val="none"/>
-          <w:shd w:val="clear" w:fill="FFFFFF"/>
-          <w:lang w:val="en-US" w:eastAsia="zh-Hans" w:bidi="ar"/>
-        </w:rPr>
-      </w:pPr>
-      <w:r>
-        <w:rPr>
-          <w:rFonts w:hint="eastAsia" w:ascii="Open Sans" w:hAnsi="Open Sans" w:eastAsia="Open Sans" w:cs="Open Sans"/>
-          <w:b w:val="0"/>
-          <w:i w:val="0"/>
-          <w:caps w:val="0"/>
-          <w:color w:val="333333"/>
-          <w:spacing w:val="0"/>
-          <w:kern w:val="0"/>
-          <w:sz w:val="32"/>
-          <w:szCs w:val="32"/>
-          <w:u w:val="none"/>
-          <w:shd w:val="clear" w:fill="FFFFFF"/>
-          <w:lang w:val="en-US" w:eastAsia="zh-Hans" w:bidi="ar"/>
-        </w:rPr>
-        <w:t>作业</w:t>
-      </w:r>
-      <w:r>
-        <w:rPr>
-          <w:rFonts w:hint="default" w:ascii="Open Sans" w:hAnsi="Open Sans" w:eastAsia="Open Sans" w:cs="Open Sans"/>
-          <w:b w:val="0"/>
-          <w:i w:val="0"/>
-          <w:caps w:val="0"/>
-          <w:color w:val="333333"/>
-          <w:spacing w:val="0"/>
-          <w:kern w:val="0"/>
-          <w:sz w:val="32"/>
-          <w:szCs w:val="32"/>
-          <w:u w:val="none"/>
-          <w:shd w:val="clear" w:fill="FFFFFF"/>
-          <w:lang w:eastAsia="zh-Hans" w:bidi="ar"/>
-        </w:rPr>
-        <w:t>4</w:t>
-      </w:r>
-      <w:r>
-        <w:rPr>
-          <w:rFonts w:hint="eastAsia" w:ascii="Open Sans" w:hAnsi="Open Sans" w:eastAsia="Open Sans" w:cs="Open Sans"/>
-          <w:b w:val="0"/>
-          <w:i w:val="0"/>
-          <w:caps w:val="0"/>
-          <w:color w:val="333333"/>
-          <w:spacing w:val="0"/>
-          <w:kern w:val="0"/>
-          <w:sz w:val="32"/>
-          <w:szCs w:val="32"/>
-          <w:u w:val="none"/>
-          <w:shd w:val="clear" w:fill="FFFFFF"/>
-          <w:lang w:val="en-US" w:eastAsia="zh-Hans" w:bidi="ar"/>
-        </w:rPr>
-        <w:t>:</w:t>
-      </w:r>
-    </w:p>
-    <w:p>
-      <w:pPr>
-        <w:keepNext w:val="0"/>
-        <w:keepLines w:val="0"/>
-        <w:widowControl/>
-        <w:suppressLineNumbers w:val="0"/>
-        <w:jc w:val="left"/>
-        <w:rPr>
-          <w:rFonts w:hint="eastAsia" w:ascii="Open Sans" w:hAnsi="Open Sans" w:eastAsia="Open Sans" w:cs="Open Sans"/>
-          <w:b w:val="0"/>
-          <w:i w:val="0"/>
-          <w:caps w:val="0"/>
-          <w:color w:val="333333"/>
-          <w:spacing w:val="0"/>
-          <w:kern w:val="0"/>
-          <w:sz w:val="32"/>
-          <w:szCs w:val="32"/>
-          <w:u w:val="none"/>
-          <w:shd w:val="clear" w:fill="FFFFFF"/>
-          <w:lang w:val="en-US" w:eastAsia="zh-Hans" w:bidi="ar"/>
-        </w:rPr>
-      </w:pPr>
-      <w:r>
-        <w:rPr>
-          <w:rFonts w:hint="eastAsia" w:ascii="Open Sans" w:hAnsi="Open Sans" w:eastAsia="Open Sans" w:cs="Open Sans"/>
-          <w:b w:val="0"/>
-          <w:i w:val="0"/>
-          <w:caps w:val="0"/>
-          <w:color w:val="333333"/>
-          <w:spacing w:val="0"/>
-          <w:kern w:val="0"/>
-          <w:sz w:val="32"/>
-          <w:szCs w:val="32"/>
-          <w:u w:val="none"/>
-          <w:shd w:val="clear" w:fill="FFFFFF"/>
-          <w:lang w:val="en-US" w:eastAsia="zh-Hans" w:bidi="ar"/>
-        </w:rPr>
-        <w:t>为什么数据被复制了一份，对假设检验的p值有影响，对假设检验的哪里有影响呢？</w:t>
-      </w:r>
-    </w:p>
-    <w:p>
-      <w:pPr>
-        <w:keepNext w:val="0"/>
-        <w:keepLines w:val="0"/>
-        <w:widowControl/>
-        <w:suppressLineNumbers w:val="0"/>
-        <w:jc w:val="left"/>
-        <w:rPr>
-          <w:rFonts w:hint="eastAsia" w:ascii="Open Sans" w:hAnsi="Open Sans" w:eastAsia="Open Sans" w:cs="Open Sans"/>
-          <w:b w:val="0"/>
-          <w:i w:val="0"/>
-          <w:caps w:val="0"/>
-          <w:color w:val="333333"/>
-          <w:spacing w:val="0"/>
-          <w:kern w:val="0"/>
-          <w:sz w:val="32"/>
-          <w:szCs w:val="32"/>
-          <w:highlight w:val="yellow"/>
-          <w:u w:val="none"/>
-          <w:shd w:val="clear" w:fill="FFFFFF"/>
-          <w:lang w:val="en-US" w:eastAsia="zh-Hans" w:bidi="ar"/>
-        </w:rPr>
-      </w:pPr>
-      <w:r>
-        <w:rPr>
-          <w:rFonts w:hint="eastAsia" w:ascii="Open Sans" w:hAnsi="Open Sans" w:eastAsia="Open Sans" w:cs="Open Sans"/>
-          <w:b w:val="0"/>
-          <w:i w:val="0"/>
-          <w:caps w:val="0"/>
-          <w:color w:val="333333"/>
-          <w:spacing w:val="0"/>
-          <w:kern w:val="0"/>
-          <w:sz w:val="32"/>
-          <w:szCs w:val="32"/>
-          <w:highlight w:val="yellow"/>
-          <w:u w:val="none"/>
-          <w:shd w:val="clear" w:fill="FFFFFF"/>
-          <w:lang w:val="en-US" w:eastAsia="zh-Hans" w:bidi="ar"/>
-        </w:rPr>
-        <w:t>样本量越大</w:t>
-      </w:r>
-      <w:r>
-        <w:rPr>
-          <w:rFonts w:hint="default" w:ascii="Open Sans" w:hAnsi="Open Sans" w:eastAsia="Open Sans" w:cs="Open Sans"/>
-          <w:b w:val="0"/>
-          <w:i w:val="0"/>
-          <w:caps w:val="0"/>
-          <w:color w:val="333333"/>
-          <w:spacing w:val="0"/>
-          <w:kern w:val="0"/>
-          <w:sz w:val="32"/>
-          <w:szCs w:val="32"/>
-          <w:highlight w:val="yellow"/>
-          <w:u w:val="none"/>
-          <w:shd w:val="clear" w:fill="FFFFFF"/>
-          <w:lang w:eastAsia="zh-Hans" w:bidi="ar"/>
-        </w:rPr>
-        <w:t>，</w:t>
-      </w:r>
-      <w:r>
-        <w:rPr>
-          <w:rFonts w:hint="eastAsia" w:ascii="Open Sans" w:hAnsi="Open Sans" w:eastAsia="Open Sans" w:cs="Open Sans"/>
-          <w:b w:val="0"/>
-          <w:i w:val="0"/>
-          <w:caps w:val="0"/>
-          <w:color w:val="333333"/>
-          <w:spacing w:val="0"/>
-          <w:kern w:val="0"/>
-          <w:sz w:val="32"/>
-          <w:szCs w:val="32"/>
-          <w:highlight w:val="yellow"/>
-          <w:u w:val="none"/>
-          <w:shd w:val="clear" w:fill="FFFFFF"/>
-          <w:lang w:val="en-US" w:eastAsia="zh-Hans" w:bidi="ar"/>
-        </w:rPr>
-        <w:t>显著性水平需要降低设置</w:t>
-      </w:r>
-      <w:r>
-        <w:rPr>
-          <w:rFonts w:hint="default" w:ascii="Open Sans" w:hAnsi="Open Sans" w:eastAsia="Open Sans" w:cs="Open Sans"/>
-          <w:b w:val="0"/>
-          <w:i w:val="0"/>
-          <w:caps w:val="0"/>
-          <w:color w:val="333333"/>
-          <w:spacing w:val="0"/>
-          <w:kern w:val="0"/>
-          <w:sz w:val="32"/>
-          <w:szCs w:val="32"/>
-          <w:highlight w:val="yellow"/>
-          <w:u w:val="none"/>
-          <w:shd w:val="clear" w:fill="FFFFFF"/>
-          <w:lang w:eastAsia="zh-Hans" w:bidi="ar"/>
-        </w:rPr>
-        <w:t>(</w:t>
-      </w:r>
-      <w:r>
-        <w:rPr>
-          <w:rFonts w:hint="eastAsia" w:ascii="Open Sans" w:hAnsi="Open Sans" w:eastAsia="Open Sans" w:cs="Open Sans"/>
-          <w:b w:val="0"/>
-          <w:i w:val="0"/>
-          <w:caps w:val="0"/>
-          <w:color w:val="333333"/>
-          <w:spacing w:val="0"/>
-          <w:kern w:val="0"/>
-          <w:sz w:val="32"/>
-          <w:szCs w:val="32"/>
-          <w:highlight w:val="yellow"/>
-          <w:u w:val="none"/>
-          <w:shd w:val="clear" w:fill="FFFFFF"/>
-          <w:lang w:val="en-US" w:eastAsia="zh-Hans" w:bidi="ar"/>
-        </w:rPr>
-        <w:t>变严格</w:t>
-      </w:r>
-      <w:r>
-        <w:rPr>
-          <w:rFonts w:hint="default" w:ascii="Open Sans" w:hAnsi="Open Sans" w:eastAsia="Open Sans" w:cs="Open Sans"/>
-          <w:b w:val="0"/>
-          <w:i w:val="0"/>
-          <w:caps w:val="0"/>
-          <w:color w:val="333333"/>
-          <w:spacing w:val="0"/>
-          <w:kern w:val="0"/>
-          <w:sz w:val="32"/>
-          <w:szCs w:val="32"/>
-          <w:highlight w:val="yellow"/>
-          <w:u w:val="none"/>
-          <w:shd w:val="clear" w:fill="FFFFFF"/>
-          <w:lang w:eastAsia="zh-Hans" w:bidi="ar"/>
-        </w:rPr>
-        <w:t>)</w:t>
-      </w:r>
+          <w:rFonts w:hint="eastAsia" w:ascii="Open Sans" w:hAnsi="Open Sans" w:eastAsia="Open Sans" w:cs="Open Sans"/>
+          <w:b w:val="0"/>
+          <w:i w:val="0"/>
+          <w:caps w:val="0"/>
+          <w:color w:val="333333"/>
+          <w:spacing w:val="0"/>
+          <w:kern w:val="0"/>
+          <w:sz w:val="32"/>
+          <w:szCs w:val="32"/>
+          <w:u w:val="none"/>
+          <w:shd w:val="clear" w:fill="FFFFFF"/>
+          <w:lang w:val="en-US" w:eastAsia="zh-Hans" w:bidi="ar"/>
+        </w:rPr>
+      </w:pPr>
+    </w:p>
+    <w:p>
+      <w:pPr>
+        <w:keepNext w:val="0"/>
+        <w:keepLines w:val="0"/>
+        <w:widowControl/>
+        <w:suppressLineNumbers w:val="0"/>
+        <w:jc w:val="left"/>
+        <w:rPr>
+          <w:rFonts w:hint="eastAsia" w:ascii="Open Sans" w:hAnsi="Open Sans" w:eastAsia="Open Sans" w:cs="Open Sans"/>
+          <w:b w:val="0"/>
+          <w:i w:val="0"/>
+          <w:caps w:val="0"/>
+          <w:color w:val="333333"/>
+          <w:spacing w:val="0"/>
+          <w:kern w:val="0"/>
+          <w:sz w:val="32"/>
+          <w:szCs w:val="32"/>
+          <w:u w:val="none"/>
+          <w:shd w:val="clear" w:fill="FFFFFF"/>
+          <w:lang w:val="en-US" w:eastAsia="zh-Hans" w:bidi="ar"/>
+        </w:rPr>
+      </w:pPr>
+    </w:p>
+    <w:p>
+      <w:pPr>
+        <w:keepNext w:val="0"/>
+        <w:keepLines w:val="0"/>
+        <w:widowControl/>
+        <w:suppressLineNumbers w:val="0"/>
+        <w:jc w:val="left"/>
+        <w:rPr>
+          <w:rFonts w:hint="eastAsia" w:ascii="Open Sans" w:hAnsi="Open Sans" w:eastAsia="Open Sans" w:cs="Open Sans"/>
+          <w:b w:val="0"/>
+          <w:i w:val="0"/>
+          <w:caps w:val="0"/>
+          <w:color w:val="333333"/>
+          <w:spacing w:val="0"/>
+          <w:kern w:val="0"/>
+          <w:sz w:val="32"/>
+          <w:szCs w:val="32"/>
+          <w:u w:val="none"/>
+          <w:shd w:val="clear" w:fill="FFFFFF"/>
+          <w:lang w:val="en-US" w:eastAsia="zh-Hans" w:bidi="ar"/>
+        </w:rPr>
+      </w:pPr>
+    </w:p>
+    <w:p>
+      <w:pPr>
+        <w:keepNext w:val="0"/>
+        <w:keepLines w:val="0"/>
+        <w:widowControl/>
+        <w:suppressLineNumbers w:val="0"/>
+        <w:jc w:val="left"/>
+        <w:rPr>
+          <w:rFonts w:hint="eastAsia" w:ascii="Open Sans" w:hAnsi="Open Sans" w:eastAsia="Open Sans" w:cs="Open Sans"/>
+          <w:b w:val="0"/>
+          <w:i w:val="0"/>
+          <w:caps w:val="0"/>
+          <w:color w:val="333333"/>
+          <w:spacing w:val="0"/>
+          <w:kern w:val="0"/>
+          <w:sz w:val="32"/>
+          <w:szCs w:val="32"/>
+          <w:u w:val="none"/>
+          <w:shd w:val="clear" w:fill="FFFFFF"/>
+          <w:lang w:val="en-US" w:eastAsia="zh-Hans" w:bidi="ar"/>
+        </w:rPr>
+      </w:pPr>
+    </w:p>
+    <w:p>
+      <w:pPr>
+        <w:keepNext w:val="0"/>
+        <w:keepLines w:val="0"/>
+        <w:widowControl/>
+        <w:suppressLineNumbers w:val="0"/>
+        <w:jc w:val="left"/>
+        <w:rPr>
+          <w:rFonts w:hint="eastAsia" w:ascii="Open Sans" w:hAnsi="Open Sans" w:eastAsia="Open Sans" w:cs="Open Sans"/>
+          <w:b w:val="0"/>
+          <w:i w:val="0"/>
+          <w:caps w:val="0"/>
+          <w:color w:val="333333"/>
+          <w:spacing w:val="0"/>
+          <w:kern w:val="0"/>
+          <w:sz w:val="32"/>
+          <w:szCs w:val="32"/>
+          <w:u w:val="none"/>
+          <w:shd w:val="clear" w:fill="FFFFFF"/>
+          <w:lang w:val="en-US" w:eastAsia="zh-Hans" w:bidi="ar"/>
+        </w:rPr>
+      </w:pPr>
+    </w:p>
+    <w:p>
+      <w:pPr>
+        <w:keepNext w:val="0"/>
+        <w:keepLines w:val="0"/>
+        <w:widowControl/>
+        <w:suppressLineNumbers w:val="0"/>
+        <w:jc w:val="left"/>
+        <w:rPr>
+          <w:rFonts w:hint="eastAsia" w:ascii="Open Sans" w:hAnsi="Open Sans" w:eastAsia="Open Sans" w:cs="Open Sans"/>
+          <w:b w:val="0"/>
+          <w:i w:val="0"/>
+          <w:caps w:val="0"/>
+          <w:color w:val="333333"/>
+          <w:spacing w:val="0"/>
+          <w:kern w:val="0"/>
+          <w:sz w:val="32"/>
+          <w:szCs w:val="32"/>
+          <w:u w:val="none"/>
+          <w:shd w:val="clear" w:fill="FFFFFF"/>
+          <w:lang w:val="en-US" w:eastAsia="zh-Hans" w:bidi="ar"/>
+        </w:rPr>
+      </w:pPr>
+    </w:p>
+    <w:p>
+      <w:pPr>
+        <w:keepNext w:val="0"/>
+        <w:keepLines w:val="0"/>
+        <w:widowControl/>
+        <w:suppressLineNumbers w:val="0"/>
+        <w:jc w:val="left"/>
+        <w:rPr>
+          <w:rFonts w:hint="eastAsia" w:ascii="Open Sans" w:hAnsi="Open Sans" w:eastAsia="Open Sans" w:cs="Open Sans"/>
+          <w:b w:val="0"/>
+          <w:i w:val="0"/>
+          <w:caps w:val="0"/>
+          <w:color w:val="333333"/>
+          <w:spacing w:val="0"/>
+          <w:kern w:val="0"/>
+          <w:sz w:val="32"/>
+          <w:szCs w:val="32"/>
+          <w:u w:val="none"/>
+          <w:shd w:val="clear" w:fill="FFFFFF"/>
+          <w:lang w:val="en-US" w:eastAsia="zh-Hans" w:bidi="ar"/>
+        </w:rPr>
+      </w:pPr>
+    </w:p>
+    <w:p>
+      <w:pPr>
+        <w:keepNext w:val="0"/>
+        <w:keepLines w:val="0"/>
+        <w:widowControl/>
+        <w:suppressLineNumbers w:val="0"/>
+        <w:jc w:val="left"/>
+        <w:rPr>
+          <w:rFonts w:hint="eastAsia" w:ascii="Open Sans" w:hAnsi="Open Sans" w:eastAsia="Open Sans" w:cs="Open Sans"/>
+          <w:b w:val="0"/>
+          <w:i w:val="0"/>
+          <w:caps w:val="0"/>
+          <w:color w:val="333333"/>
+          <w:spacing w:val="0"/>
+          <w:kern w:val="0"/>
+          <w:sz w:val="32"/>
+          <w:szCs w:val="32"/>
+          <w:u w:val="none"/>
+          <w:shd w:val="clear" w:fill="FFFFFF"/>
+          <w:lang w:val="en-US" w:eastAsia="zh-Hans" w:bidi="ar"/>
+        </w:rPr>
+      </w:pPr>
+    </w:p>
+    <w:p>
+      <w:pPr>
+        <w:keepNext w:val="0"/>
+        <w:keepLines w:val="0"/>
+        <w:widowControl/>
+        <w:suppressLineNumbers w:val="0"/>
+        <w:jc w:val="left"/>
+        <w:rPr>
+          <w:rFonts w:hint="eastAsia" w:ascii="Open Sans" w:hAnsi="Open Sans" w:eastAsia="Open Sans" w:cs="Open Sans"/>
+          <w:b w:val="0"/>
+          <w:i w:val="0"/>
+          <w:caps w:val="0"/>
+          <w:color w:val="333333"/>
+          <w:spacing w:val="0"/>
+          <w:kern w:val="0"/>
+          <w:sz w:val="32"/>
+          <w:szCs w:val="32"/>
+          <w:u w:val="none"/>
+          <w:shd w:val="clear" w:fill="FFFFFF"/>
+          <w:lang w:val="en-US" w:eastAsia="zh-Hans" w:bidi="ar"/>
+        </w:rPr>
+      </w:pPr>
+    </w:p>
+    <w:p>
+      <w:pPr>
+        <w:keepNext w:val="0"/>
+        <w:keepLines w:val="0"/>
+        <w:widowControl/>
+        <w:suppressLineNumbers w:val="0"/>
+        <w:jc w:val="left"/>
+        <w:rPr>
+          <w:rFonts w:hint="eastAsia" w:ascii="Open Sans" w:hAnsi="Open Sans" w:eastAsia="Open Sans" w:cs="Open Sans"/>
+          <w:b w:val="0"/>
+          <w:i w:val="0"/>
+          <w:caps w:val="0"/>
+          <w:color w:val="333333"/>
+          <w:spacing w:val="0"/>
+          <w:kern w:val="0"/>
+          <w:sz w:val="32"/>
+          <w:szCs w:val="32"/>
+          <w:u w:val="none"/>
+          <w:shd w:val="clear" w:fill="FFFFFF"/>
+          <w:lang w:val="en-US" w:eastAsia="zh-Hans" w:bidi="ar"/>
+        </w:rPr>
+      </w:pPr>
+    </w:p>
+    <w:p>
+      <w:pPr>
+        <w:keepNext w:val="0"/>
+        <w:keepLines w:val="0"/>
+        <w:widowControl/>
+        <w:suppressLineNumbers w:val="0"/>
+        <w:jc w:val="left"/>
+        <w:rPr>
+          <w:rFonts w:hint="eastAsia" w:ascii="Open Sans" w:hAnsi="Open Sans" w:eastAsia="Open Sans" w:cs="Open Sans"/>
+          <w:b w:val="0"/>
+          <w:i w:val="0"/>
+          <w:caps w:val="0"/>
+          <w:color w:val="333333"/>
+          <w:spacing w:val="0"/>
+          <w:kern w:val="0"/>
+          <w:sz w:val="32"/>
+          <w:szCs w:val="32"/>
+          <w:u w:val="none"/>
+          <w:shd w:val="clear" w:fill="FFFFFF"/>
+          <w:lang w:val="en-US" w:eastAsia="zh-Hans" w:bidi="ar"/>
+        </w:rPr>
+      </w:pPr>
+    </w:p>
+    <w:p>
+      <w:pPr>
+        <w:keepNext w:val="0"/>
+        <w:keepLines w:val="0"/>
+        <w:widowControl/>
+        <w:suppressLineNumbers w:val="0"/>
+        <w:jc w:val="left"/>
+        <w:rPr>
+          <w:rFonts w:hint="eastAsia" w:ascii="Open Sans" w:hAnsi="Open Sans" w:eastAsia="Open Sans" w:cs="Open Sans"/>
+          <w:b w:val="0"/>
+          <w:i w:val="0"/>
+          <w:caps w:val="0"/>
+          <w:color w:val="333333"/>
+          <w:spacing w:val="0"/>
+          <w:kern w:val="0"/>
+          <w:sz w:val="32"/>
+          <w:szCs w:val="32"/>
+          <w:u w:val="none"/>
+          <w:shd w:val="clear" w:fill="FFFFFF"/>
+          <w:lang w:val="en-US" w:eastAsia="zh-Hans" w:bidi="ar"/>
+        </w:rPr>
+      </w:pPr>
+    </w:p>
+    <w:p>
+      <w:pPr>
+        <w:keepNext w:val="0"/>
+        <w:keepLines w:val="0"/>
+        <w:widowControl/>
+        <w:suppressLineNumbers w:val="0"/>
+        <w:jc w:val="left"/>
+        <w:rPr>
+          <w:rFonts w:hint="eastAsia" w:ascii="Open Sans" w:hAnsi="Open Sans" w:eastAsia="Open Sans" w:cs="Open Sans"/>
+          <w:b w:val="0"/>
+          <w:i w:val="0"/>
+          <w:caps w:val="0"/>
+          <w:color w:val="333333"/>
+          <w:spacing w:val="0"/>
+          <w:kern w:val="0"/>
+          <w:sz w:val="32"/>
+          <w:szCs w:val="32"/>
+          <w:u w:val="none"/>
+          <w:shd w:val="clear" w:fill="FFFFFF"/>
+          <w:lang w:val="en-US" w:eastAsia="zh-Hans" w:bidi="ar"/>
+        </w:rPr>
+      </w:pPr>
+    </w:p>
+    <w:p>
+      <w:pPr>
+        <w:keepNext w:val="0"/>
+        <w:keepLines w:val="0"/>
+        <w:widowControl/>
+        <w:suppressLineNumbers w:val="0"/>
+        <w:jc w:val="left"/>
+        <w:rPr>
+          <w:rFonts w:hint="eastAsia" w:ascii="Open Sans" w:hAnsi="Open Sans" w:eastAsia="Open Sans" w:cs="Open Sans"/>
+          <w:b w:val="0"/>
+          <w:i w:val="0"/>
+          <w:caps w:val="0"/>
+          <w:color w:val="333333"/>
+          <w:spacing w:val="0"/>
+          <w:kern w:val="0"/>
+          <w:sz w:val="32"/>
+          <w:szCs w:val="32"/>
+          <w:u w:val="none"/>
+          <w:shd w:val="clear" w:fill="FFFFFF"/>
+          <w:lang w:val="en-US" w:eastAsia="zh-Hans" w:bidi="ar"/>
+        </w:rPr>
+      </w:pPr>
       <w:bookmarkStart w:id="0" w:name="_GoBack"/>
       <w:bookmarkEnd w:id="0"/>
       <w:r>
         <w:rPr>
+          <w:rFonts w:hint="eastAsia" w:ascii="Open Sans" w:hAnsi="Open Sans" w:eastAsia="Open Sans" w:cs="Open Sans"/>
+          <w:b w:val="0"/>
+          <w:i w:val="0"/>
+          <w:caps w:val="0"/>
+          <w:color w:val="333333"/>
+          <w:spacing w:val="0"/>
+          <w:kern w:val="0"/>
+          <w:sz w:val="32"/>
+          <w:szCs w:val="32"/>
+          <w:u w:val="none"/>
+          <w:shd w:val="clear" w:fill="FFFFFF"/>
+          <w:lang w:val="en-US" w:eastAsia="zh-Hans" w:bidi="ar"/>
+        </w:rPr>
+        <w:t>作业</w:t>
+      </w:r>
+      <w:r>
+        <w:rPr>
           <w:rFonts w:hint="default" w:ascii="Open Sans" w:hAnsi="Open Sans" w:eastAsia="Open Sans" w:cs="Open Sans"/>
           <w:b w:val="0"/>
           <w:i w:val="0"/>
@@ -1503,12 +1393,200 @@
           <w:kern w:val="0"/>
           <w:sz w:val="32"/>
           <w:szCs w:val="32"/>
+          <w:u w:val="none"/>
+          <w:shd w:val="clear" w:fill="FFFFFF"/>
+          <w:lang w:eastAsia="zh-Hans" w:bidi="ar"/>
+        </w:rPr>
+        <w:t>4</w:t>
+      </w:r>
+      <w:r>
+        <w:rPr>
+          <w:rFonts w:hint="eastAsia" w:ascii="Open Sans" w:hAnsi="Open Sans" w:eastAsia="Open Sans" w:cs="Open Sans"/>
+          <w:b w:val="0"/>
+          <w:i w:val="0"/>
+          <w:caps w:val="0"/>
+          <w:color w:val="333333"/>
+          <w:spacing w:val="0"/>
+          <w:kern w:val="0"/>
+          <w:sz w:val="32"/>
+          <w:szCs w:val="32"/>
+          <w:u w:val="none"/>
+          <w:shd w:val="clear" w:fill="FFFFFF"/>
+          <w:lang w:val="en-US" w:eastAsia="zh-Hans" w:bidi="ar"/>
+        </w:rPr>
+        <w:t>:</w:t>
+      </w:r>
+    </w:p>
+    <w:p>
+      <w:pPr>
+        <w:keepNext w:val="0"/>
+        <w:keepLines w:val="0"/>
+        <w:widowControl/>
+        <w:suppressLineNumbers w:val="0"/>
+        <w:jc w:val="left"/>
+        <w:rPr>
+          <w:rFonts w:hint="eastAsia" w:ascii="Open Sans" w:hAnsi="Open Sans" w:eastAsia="Open Sans" w:cs="Open Sans"/>
+          <w:b w:val="0"/>
+          <w:i w:val="0"/>
+          <w:caps w:val="0"/>
+          <w:color w:val="333333"/>
+          <w:spacing w:val="0"/>
+          <w:kern w:val="0"/>
+          <w:sz w:val="32"/>
+          <w:szCs w:val="32"/>
+          <w:u w:val="none"/>
+          <w:shd w:val="clear" w:fill="FFFFFF"/>
+          <w:lang w:val="en-US" w:eastAsia="zh-Hans" w:bidi="ar"/>
+        </w:rPr>
+      </w:pPr>
+      <w:r>
+        <w:rPr>
+          <w:rFonts w:hint="eastAsia" w:ascii="Open Sans" w:hAnsi="Open Sans" w:eastAsia="Open Sans" w:cs="Open Sans"/>
+          <w:b w:val="0"/>
+          <w:i w:val="0"/>
+          <w:caps w:val="0"/>
+          <w:color w:val="333333"/>
+          <w:spacing w:val="0"/>
+          <w:kern w:val="0"/>
+          <w:sz w:val="32"/>
+          <w:szCs w:val="32"/>
+          <w:u w:val="none"/>
+          <w:shd w:val="clear" w:fill="FFFFFF"/>
+          <w:lang w:val="en-US" w:eastAsia="zh-Hans" w:bidi="ar"/>
+        </w:rPr>
+        <w:t>为什么数据被复制了一份，对假设检验的p值有影响，对假设检验的哪里有影响呢？</w:t>
+      </w:r>
+    </w:p>
+    <w:p>
+      <w:pPr>
+        <w:keepNext w:val="0"/>
+        <w:keepLines w:val="0"/>
+        <w:widowControl/>
+        <w:suppressLineNumbers w:val="0"/>
+        <w:jc w:val="left"/>
+        <w:rPr>
+          <w:rFonts w:hint="eastAsia" w:ascii="Open Sans" w:hAnsi="Open Sans" w:eastAsia="Open Sans" w:cs="Open Sans"/>
+          <w:b w:val="0"/>
+          <w:i w:val="0"/>
+          <w:caps w:val="0"/>
+          <w:color w:val="333333"/>
+          <w:spacing w:val="0"/>
+          <w:kern w:val="0"/>
+          <w:sz w:val="32"/>
+          <w:szCs w:val="32"/>
           <w:highlight w:val="yellow"/>
           <w:u w:val="none"/>
           <w:shd w:val="clear" w:fill="FFFFFF"/>
+          <w:lang w:val="en-US" w:eastAsia="zh-Hans" w:bidi="ar"/>
+        </w:rPr>
+      </w:pPr>
+      <w:r>
+        <w:rPr>
+          <w:rFonts w:hint="eastAsia" w:ascii="Open Sans" w:hAnsi="Open Sans" w:eastAsia="Open Sans" w:cs="Open Sans"/>
+          <w:b w:val="0"/>
+          <w:i w:val="0"/>
+          <w:caps w:val="0"/>
+          <w:color w:val="333333"/>
+          <w:spacing w:val="0"/>
+          <w:kern w:val="0"/>
+          <w:sz w:val="32"/>
+          <w:szCs w:val="32"/>
+          <w:highlight w:val="yellow"/>
+          <w:u w:val="none"/>
+          <w:shd w:val="clear" w:fill="FFFFFF"/>
+          <w:lang w:val="en-US" w:eastAsia="zh-Hans" w:bidi="ar"/>
+        </w:rPr>
+        <w:t>样本量越大</w:t>
+      </w:r>
+      <w:r>
+        <w:rPr>
+          <w:rFonts w:hint="default" w:ascii="Open Sans" w:hAnsi="Open Sans" w:eastAsia="Open Sans" w:cs="Open Sans"/>
+          <w:b w:val="0"/>
+          <w:i w:val="0"/>
+          <w:caps w:val="0"/>
+          <w:color w:val="333333"/>
+          <w:spacing w:val="0"/>
+          <w:kern w:val="0"/>
+          <w:sz w:val="32"/>
+          <w:szCs w:val="32"/>
+          <w:highlight w:val="yellow"/>
+          <w:u w:val="none"/>
+          <w:shd w:val="clear" w:fill="FFFFFF"/>
           <w:lang w:eastAsia="zh-Hans" w:bidi="ar"/>
         </w:rPr>
-        <w:t>。</w:t>
+        <w:t>，</w:t>
+      </w:r>
+      <w:r>
+        <w:rPr>
+          <w:rFonts w:hint="eastAsia" w:ascii="Open Sans" w:hAnsi="Open Sans" w:eastAsia="Open Sans" w:cs="Open Sans"/>
+          <w:b w:val="0"/>
+          <w:i w:val="0"/>
+          <w:caps w:val="0"/>
+          <w:color w:val="333333"/>
+          <w:spacing w:val="0"/>
+          <w:kern w:val="0"/>
+          <w:sz w:val="32"/>
+          <w:szCs w:val="32"/>
+          <w:highlight w:val="yellow"/>
+          <w:u w:val="none"/>
+          <w:shd w:val="clear" w:fill="FFFFFF"/>
+          <w:lang w:val="en-US" w:eastAsia="zh-Hans" w:bidi="ar"/>
+        </w:rPr>
+        <w:t>显著性水平需要降低设置</w:t>
+      </w:r>
+      <w:r>
+        <w:rPr>
+          <w:rFonts w:hint="default" w:ascii="Open Sans" w:hAnsi="Open Sans" w:eastAsia="Open Sans" w:cs="Open Sans"/>
+          <w:b w:val="0"/>
+          <w:i w:val="0"/>
+          <w:caps w:val="0"/>
+          <w:color w:val="333333"/>
+          <w:spacing w:val="0"/>
+          <w:kern w:val="0"/>
+          <w:sz w:val="32"/>
+          <w:szCs w:val="32"/>
+          <w:highlight w:val="yellow"/>
+          <w:u w:val="none"/>
+          <w:shd w:val="clear" w:fill="FFFFFF"/>
+          <w:lang w:eastAsia="zh-Hans" w:bidi="ar"/>
+        </w:rPr>
+        <w:t>(</w:t>
+      </w:r>
+      <w:r>
+        <w:rPr>
+          <w:rFonts w:hint="eastAsia" w:ascii="Open Sans" w:hAnsi="Open Sans" w:eastAsia="Open Sans" w:cs="Open Sans"/>
+          <w:b w:val="0"/>
+          <w:i w:val="0"/>
+          <w:caps w:val="0"/>
+          <w:color w:val="333333"/>
+          <w:spacing w:val="0"/>
+          <w:kern w:val="0"/>
+          <w:sz w:val="32"/>
+          <w:szCs w:val="32"/>
+          <w:highlight w:val="yellow"/>
+          <w:u w:val="none"/>
+          <w:shd w:val="clear" w:fill="FFFFFF"/>
+          <w:lang w:val="en-US" w:eastAsia="zh-Hans" w:bidi="ar"/>
+        </w:rPr>
+        <w:t>变严格</w:t>
+      </w:r>
+      <w:r>
+        <w:rPr>
+          <w:rFonts w:hint="default" w:ascii="Open Sans" w:hAnsi="Open Sans" w:eastAsia="Open Sans" w:cs="Open Sans"/>
+          <w:b w:val="0"/>
+          <w:i w:val="0"/>
+          <w:caps w:val="0"/>
+          <w:color w:val="333333"/>
+          <w:spacing w:val="0"/>
+          <w:kern w:val="0"/>
+          <w:sz w:val="32"/>
+          <w:szCs w:val="32"/>
+          <w:highlight w:val="yellow"/>
+          <w:u w:val="none"/>
+          <w:shd w:val="clear" w:fill="FFFFFF"/>
+          <w:lang w:eastAsia="zh-Hans" w:bidi="ar"/>
+        </w:rPr>
+        <w:t>)。</w:t>
       </w:r>
     </w:p>
     <w:p>

--- a/理论作业/作业1.docx
+++ b/理论作业/作业1.docx
@@ -470,6 +470,130 @@
           <w:lang w:val="en-US" w:eastAsia="zh-CN" w:bidi="ar"/>
         </w:rPr>
         <w:t>R^2一定高吗？</w:t>
+      </w:r>
+    </w:p>
+    <w:p>
+      <w:pPr>
+        <w:keepNext w:val="0"/>
+        <w:keepLines w:val="0"/>
+        <w:widowControl/>
+        <w:suppressLineNumbers w:val="0"/>
+        <w:jc w:val="left"/>
+        <w:rPr>
+          <w:rFonts w:ascii="Open Sans" w:hAnsi="Open Sans" w:eastAsia="Open Sans" w:cs="Open Sans"/>
+          <w:b w:val="0"/>
+          <w:i w:val="0"/>
+          <w:caps w:val="0"/>
+          <w:color w:val="333333"/>
+          <w:spacing w:val="0"/>
+          <w:kern w:val="0"/>
+          <w:sz w:val="32"/>
+          <w:szCs w:val="32"/>
+          <w:u w:val="none"/>
+          <w:shd w:val="clear" w:fill="FFFFFF"/>
+          <w:lang w:eastAsia="zh-CN" w:bidi="ar"/>
+        </w:rPr>
+      </w:pPr>
+      <w:r>
+        <w:rPr>
+          <w:rFonts w:ascii="Open Sans" w:hAnsi="Open Sans" w:eastAsia="Open Sans" w:cs="Open Sans"/>
+          <w:b w:val="0"/>
+          <w:i w:val="0"/>
+          <w:color w:val="333333"/>
+          <w:spacing w:val="0"/>
+          <w:kern w:val="0"/>
+          <w:sz w:val="32"/>
+          <w:szCs w:val="32"/>
+          <w:u w:val="none"/>
+          <w:shd w:val="clear" w:fill="FFFFFF"/>
+          <w:lang w:eastAsia="zh-CN" w:bidi="ar"/>
+        </w:rPr>
+        <w:t>T</w:t>
+      </w:r>
+      <w:r>
+        <w:rPr>
+          <w:rFonts w:ascii="Open Sans" w:hAnsi="Open Sans" w:eastAsia="Open Sans" w:cs="Open Sans"/>
+          <w:b w:val="0"/>
+          <w:i w:val="0"/>
+          <w:caps w:val="0"/>
+          <w:color w:val="333333"/>
+          <w:spacing w:val="0"/>
+          <w:kern w:val="0"/>
+          <w:sz w:val="32"/>
+          <w:szCs w:val="32"/>
+          <w:u w:val="none"/>
+          <w:shd w:val="clear" w:fill="FFFFFF"/>
+          <w:lang w:eastAsia="zh-CN" w:bidi="ar"/>
+        </w:rPr>
+        <w:t>-stats</w:t>
+      </w:r>
+      <w:r>
+        <w:rPr>
+          <w:rFonts w:hint="eastAsia" w:ascii="Open Sans" w:hAnsi="Open Sans" w:eastAsia="Open Sans" w:cs="Open Sans"/>
+          <w:b w:val="0"/>
+          <w:i w:val="0"/>
+          <w:caps w:val="0"/>
+          <w:color w:val="333333"/>
+          <w:spacing w:val="0"/>
+          <w:kern w:val="0"/>
+          <w:sz w:val="32"/>
+          <w:szCs w:val="32"/>
+          <w:u w:val="none"/>
+          <w:shd w:val="clear" w:fill="FFFFFF"/>
+          <w:lang w:val="en-US" w:eastAsia="zh-Hans" w:bidi="ar"/>
+        </w:rPr>
+        <w:t>和R</w:t>
+      </w:r>
+      <w:r>
+        <w:rPr>
+          <w:rFonts w:hint="default" w:ascii="Open Sans" w:hAnsi="Open Sans" w:eastAsia="Open Sans" w:cs="Open Sans"/>
+          <w:b w:val="0"/>
+          <w:i w:val="0"/>
+          <w:caps w:val="0"/>
+          <w:color w:val="333333"/>
+          <w:spacing w:val="0"/>
+          <w:kern w:val="0"/>
+          <w:sz w:val="32"/>
+          <w:szCs w:val="32"/>
+          <w:u w:val="none"/>
+          <w:shd w:val="clear" w:fill="FFFFFF"/>
+          <w:lang w:eastAsia="zh-Hans" w:bidi="ar"/>
+        </w:rPr>
+        <w:t>^2</w:t>
+      </w:r>
+      <w:r>
+        <w:rPr>
+          <w:rFonts w:hint="eastAsia" w:ascii="Open Sans" w:hAnsi="Open Sans" w:eastAsia="Open Sans" w:cs="Open Sans"/>
+          <w:b w:val="0"/>
+          <w:i w:val="0"/>
+          <w:caps w:val="0"/>
+          <w:color w:val="333333"/>
+          <w:spacing w:val="0"/>
+          <w:kern w:val="0"/>
+          <w:sz w:val="32"/>
+          <w:szCs w:val="32"/>
+          <w:u w:val="none"/>
+          <w:shd w:val="clear" w:fill="FFFFFF"/>
+          <w:lang w:val="en-US" w:eastAsia="zh-Hans" w:bidi="ar"/>
+        </w:rPr>
+        <w:t>的关系</w:t>
+      </w:r>
+      <w:r>
+        <w:rPr>
+          <w:rFonts w:hint="default" w:ascii="Open Sans" w:hAnsi="Open Sans" w:eastAsia="Open Sans" w:cs="Open Sans"/>
+          <w:b w:val="0"/>
+          <w:i w:val="0"/>
+          <w:caps w:val="0"/>
+          <w:color w:val="333333"/>
+          <w:spacing w:val="0"/>
+          <w:kern w:val="0"/>
+          <w:sz w:val="32"/>
+          <w:szCs w:val="32"/>
+          <w:u w:val="none"/>
+          <w:shd w:val="clear" w:fill="FFFFFF"/>
+          <w:lang w:eastAsia="zh-Hans" w:bidi="ar"/>
+        </w:rPr>
+        <w:t>：</w:t>
       </w:r>
     </w:p>
     <w:p>
@@ -546,77 +670,109 @@
         <w:suppressLineNumbers w:val="0"/>
         <w:jc w:val="left"/>
         <w:rPr>
-          <w:rFonts w:hint="eastAsia" w:ascii="宋体" w:hAnsi="宋体" w:eastAsia="宋体" w:cs="宋体"/>
+          <w:rFonts w:hint="default" w:ascii="宋体" w:hAnsi="宋体" w:eastAsia="宋体" w:cs="宋体"/>
           <w:kern w:val="0"/>
           <w:sz w:val="24"/>
           <w:szCs w:val="24"/>
-          <w:lang w:val="en-US" w:eastAsia="zh-Hans" w:bidi="ar"/>
+          <w:highlight w:val="yellow"/>
+          <w:lang w:eastAsia="zh-Hans" w:bidi="ar"/>
         </w:rPr>
       </w:pPr>
       <w:r>
         <w:rPr>
-          <w:rFonts w:hint="eastAsia" w:ascii="Open Sans" w:hAnsi="Open Sans" w:eastAsia="Open Sans" w:cs="Open Sans"/>
-          <w:b w:val="0"/>
-          <w:i w:val="0"/>
-          <w:caps w:val="0"/>
-          <w:color w:val="333333"/>
-          <w:spacing w:val="0"/>
-          <w:kern w:val="0"/>
-          <w:sz w:val="28"/>
-          <w:szCs w:val="28"/>
-          <w:u w:val="none"/>
-          <w:shd w:val="clear" w:fill="FFFFFF"/>
-          <w:lang w:val="en-US" w:eastAsia="zh-Hans" w:bidi="ar"/>
-        </w:rPr>
-        <w:t>在一元回归中F检验和</w:t>
-      </w:r>
-      <w:r>
-        <w:rPr>
-          <w:rFonts w:hint="default" w:ascii="Open Sans" w:hAnsi="Open Sans" w:eastAsia="Open Sans" w:cs="Open Sans"/>
-          <w:b w:val="0"/>
-          <w:i w:val="0"/>
-          <w:caps w:val="0"/>
-          <w:color w:val="333333"/>
-          <w:spacing w:val="0"/>
-          <w:kern w:val="0"/>
-          <w:sz w:val="28"/>
-          <w:szCs w:val="28"/>
-          <w:u w:val="none"/>
-          <w:shd w:val="clear" w:fill="FFFFFF"/>
-          <w:lang w:eastAsia="zh-Hans" w:bidi="ar"/>
-        </w:rPr>
-        <w:t>T</w:t>
-      </w:r>
-      <w:r>
-        <w:rPr>
-          <w:rFonts w:hint="eastAsia" w:ascii="Open Sans" w:hAnsi="Open Sans" w:eastAsia="Open Sans" w:cs="Open Sans"/>
-          <w:b w:val="0"/>
-          <w:i w:val="0"/>
-          <w:caps w:val="0"/>
-          <w:color w:val="333333"/>
-          <w:spacing w:val="0"/>
-          <w:kern w:val="0"/>
-          <w:sz w:val="28"/>
-          <w:szCs w:val="28"/>
-          <w:u w:val="none"/>
-          <w:shd w:val="clear" w:fill="FFFFFF"/>
-          <w:lang w:val="en-US" w:eastAsia="zh-Hans" w:bidi="ar"/>
-        </w:rPr>
-        <w:t>检验等价</w:t>
-      </w:r>
-      <w:r>
-        <w:rPr>
-          <w:rFonts w:hint="default" w:ascii="Open Sans" w:hAnsi="Open Sans" w:eastAsia="Open Sans" w:cs="Open Sans"/>
-          <w:b w:val="0"/>
-          <w:i w:val="0"/>
-          <w:caps w:val="0"/>
-          <w:color w:val="333333"/>
-          <w:spacing w:val="0"/>
-          <w:kern w:val="0"/>
-          <w:sz w:val="28"/>
-          <w:szCs w:val="28"/>
-          <w:u w:val="none"/>
-          <w:shd w:val="clear" w:fill="FFFFFF"/>
+          <w:rFonts w:ascii="宋体" w:hAnsi="宋体" w:eastAsia="宋体" w:cs="宋体"/>
+          <w:kern w:val="0"/>
+          <w:sz w:val="24"/>
+          <w:szCs w:val="24"/>
+          <w:highlight w:val="yellow"/>
+          <w:lang w:eastAsia="zh-CN" w:bidi="ar"/>
+        </w:rPr>
+        <w:t>R</w:t>
+      </w:r>
+      <w:r>
+        <w:rPr>
+          <w:rFonts w:hint="eastAsia" w:ascii="宋体" w:hAnsi="宋体" w:eastAsia="宋体" w:cs="宋体"/>
+          <w:kern w:val="0"/>
+          <w:sz w:val="24"/>
+          <w:szCs w:val="24"/>
+          <w:highlight w:val="yellow"/>
+          <w:lang w:val="en-US" w:eastAsia="zh-Hans" w:bidi="ar"/>
+        </w:rPr>
+        <w:t>够高</w:t>
+      </w:r>
+      <w:r>
+        <w:rPr>
+          <w:rFonts w:hint="default" w:ascii="宋体" w:hAnsi="宋体" w:eastAsia="宋体" w:cs="宋体"/>
+          <w:kern w:val="0"/>
+          <w:sz w:val="24"/>
+          <w:szCs w:val="24"/>
+          <w:highlight w:val="yellow"/>
+          <w:lang w:eastAsia="zh-Hans" w:bidi="ar"/>
+        </w:rPr>
+        <w:t>，</w:t>
+      </w:r>
+      <w:r>
+        <w:rPr>
+          <w:rFonts w:hint="eastAsia" w:ascii="宋体" w:hAnsi="宋体" w:eastAsia="宋体" w:cs="宋体"/>
+          <w:kern w:val="0"/>
+          <w:sz w:val="24"/>
+          <w:szCs w:val="24"/>
+          <w:highlight w:val="yellow"/>
+          <w:lang w:val="en-US" w:eastAsia="zh-Hans" w:bidi="ar"/>
+        </w:rPr>
+        <w:t>t越大</w:t>
+      </w:r>
+      <w:r>
+        <w:rPr>
+          <w:rFonts w:hint="default" w:ascii="宋体" w:hAnsi="宋体" w:eastAsia="宋体" w:cs="宋体"/>
+          <w:kern w:val="0"/>
+          <w:sz w:val="24"/>
+          <w:szCs w:val="24"/>
+          <w:highlight w:val="yellow"/>
+          <w:lang w:eastAsia="zh-Hans" w:bidi="ar"/>
+        </w:rPr>
+        <w:t>，</w:t>
+      </w:r>
+      <w:r>
+        <w:rPr>
+          <w:rFonts w:hint="eastAsia" w:ascii="宋体" w:hAnsi="宋体" w:eastAsia="宋体" w:cs="宋体"/>
+          <w:kern w:val="0"/>
+          <w:sz w:val="24"/>
+          <w:szCs w:val="24"/>
+          <w:highlight w:val="yellow"/>
+          <w:lang w:val="en-US" w:eastAsia="zh-Hans" w:bidi="ar"/>
+        </w:rPr>
+        <w:t>p</w:t>
+      </w:r>
+      <w:r>
+        <w:rPr>
+          <w:rFonts w:hint="default" w:ascii="宋体" w:hAnsi="宋体" w:eastAsia="宋体" w:cs="宋体"/>
+          <w:kern w:val="0"/>
+          <w:sz w:val="24"/>
+          <w:szCs w:val="24"/>
+          <w:highlight w:val="yellow"/>
+          <w:lang w:eastAsia="zh-Hans" w:bidi="ar"/>
+        </w:rPr>
+        <w:t>-value</w:t>
+      </w:r>
+      <w:r>
+        <w:rPr>
+          <w:rFonts w:hint="eastAsia" w:ascii="宋体" w:hAnsi="宋体" w:eastAsia="宋体" w:cs="宋体"/>
+          <w:kern w:val="0"/>
+          <w:sz w:val="24"/>
+          <w:szCs w:val="24"/>
+          <w:highlight w:val="yellow"/>
+          <w:lang w:val="en-US" w:eastAsia="zh-Hans" w:bidi="ar"/>
+        </w:rPr>
+        <w:t>越小</w:t>
+      </w:r>
+      <w:r>
+        <w:rPr>
+          <w:rFonts w:hint="default" w:ascii="宋体" w:hAnsi="宋体" w:eastAsia="宋体" w:cs="宋体"/>
+          <w:kern w:val="0"/>
+          <w:sz w:val="24"/>
+          <w:szCs w:val="24"/>
+          <w:highlight w:val="yellow"/>
           <w:lang w:eastAsia="zh-Hans" w:bidi="ar"/>
         </w:rPr>
         <w:t>。</w:t>
@@ -630,291 +786,79 @@
         <w:suppressLineNumbers w:val="0"/>
         <w:jc w:val="left"/>
         <w:rPr>
-          <w:rFonts w:hint="default" w:ascii="Open Sans" w:hAnsi="Open Sans" w:eastAsia="Open Sans" w:cs="Open Sans"/>
-          <w:b w:val="0"/>
-          <w:i w:val="0"/>
-          <w:caps w:val="0"/>
-          <w:color w:val="333333"/>
-          <w:spacing w:val="0"/>
-          <w:kern w:val="0"/>
-          <w:sz w:val="28"/>
-          <w:szCs w:val="28"/>
-          <w:u w:val="none"/>
-          <w:shd w:val="clear" w:fill="FFFFFF"/>
+          <w:rFonts w:hint="default" w:ascii="宋体" w:hAnsi="宋体" w:eastAsia="宋体" w:cs="宋体"/>
+          <w:kern w:val="0"/>
+          <w:sz w:val="24"/>
+          <w:szCs w:val="24"/>
+          <w:highlight w:val="yellow"/>
           <w:lang w:eastAsia="zh-Hans" w:bidi="ar"/>
         </w:rPr>
       </w:pPr>
       <w:r>
         <w:rPr>
-          <w:rFonts w:ascii="Open Sans" w:hAnsi="Open Sans" w:eastAsia="Open Sans" w:cs="Open Sans"/>
-          <w:b w:val="0"/>
-          <w:i w:val="0"/>
-          <w:caps w:val="0"/>
-          <w:color w:val="333333"/>
-          <w:spacing w:val="0"/>
-          <w:kern w:val="0"/>
-          <w:sz w:val="28"/>
-          <w:szCs w:val="28"/>
-          <w:u w:val="none"/>
-          <w:shd w:val="clear" w:fill="FFFFFF"/>
-          <w:lang w:val="en-US" w:eastAsia="zh-CN" w:bidi="ar"/>
-        </w:rPr>
-        <w:t>R^2</w:t>
-      </w:r>
-      <w:r>
-        <w:rPr>
-          <w:rFonts w:hint="eastAsia" w:ascii="Open Sans" w:hAnsi="Open Sans" w:eastAsia="Open Sans" w:cs="Open Sans"/>
-          <w:b w:val="0"/>
-          <w:i w:val="0"/>
-          <w:caps w:val="0"/>
-          <w:color w:val="333333"/>
-          <w:spacing w:val="0"/>
-          <w:kern w:val="0"/>
-          <w:sz w:val="28"/>
-          <w:szCs w:val="28"/>
-          <w:u w:val="none"/>
-          <w:shd w:val="clear" w:fill="FFFFFF"/>
-          <w:lang w:val="en-US" w:eastAsia="zh-Hans" w:bidi="ar"/>
-        </w:rPr>
-        <w:t>衡量了模型的拟合优度</w:t>
-      </w:r>
-      <w:r>
-        <w:rPr>
-          <w:rFonts w:hint="default" w:ascii="Open Sans" w:hAnsi="Open Sans" w:eastAsia="Open Sans" w:cs="Open Sans"/>
-          <w:b w:val="0"/>
-          <w:i w:val="0"/>
-          <w:caps w:val="0"/>
-          <w:color w:val="333333"/>
-          <w:spacing w:val="0"/>
-          <w:kern w:val="0"/>
-          <w:sz w:val="28"/>
-          <w:szCs w:val="28"/>
-          <w:u w:val="none"/>
-          <w:shd w:val="clear" w:fill="FFFFFF"/>
+          <w:rFonts w:hint="eastAsia" w:ascii="宋体" w:hAnsi="宋体" w:eastAsia="宋体" w:cs="宋体"/>
+          <w:kern w:val="0"/>
+          <w:sz w:val="24"/>
+          <w:szCs w:val="24"/>
+          <w:highlight w:val="yellow"/>
+          <w:lang w:val="en-US" w:eastAsia="zh-Hans" w:bidi="ar"/>
+        </w:rPr>
+        <w:t>数学问题</w:t>
+      </w:r>
+      <w:r>
+        <w:rPr>
+          <w:rFonts w:hint="default" w:ascii="宋体" w:hAnsi="宋体" w:eastAsia="宋体" w:cs="宋体"/>
+          <w:kern w:val="0"/>
+          <w:sz w:val="24"/>
+          <w:szCs w:val="24"/>
+          <w:highlight w:val="yellow"/>
           <w:lang w:eastAsia="zh-Hans" w:bidi="ar"/>
         </w:rPr>
         <w:t>，</w:t>
       </w:r>
       <w:r>
         <w:rPr>
-          <w:rFonts w:hint="eastAsia" w:ascii="Open Sans" w:hAnsi="Open Sans" w:eastAsia="Open Sans" w:cs="Open Sans"/>
-          <w:b w:val="0"/>
-          <w:i w:val="0"/>
-          <w:caps w:val="0"/>
-          <w:color w:val="333333"/>
-          <w:spacing w:val="0"/>
-          <w:kern w:val="0"/>
-          <w:sz w:val="28"/>
-          <w:szCs w:val="28"/>
-          <w:u w:val="none"/>
-          <w:shd w:val="clear" w:fill="FFFFFF"/>
-          <w:lang w:val="en-US" w:eastAsia="zh-Hans" w:bidi="ar"/>
-        </w:rPr>
-        <w:t>而假设检验</w:t>
-      </w:r>
-      <w:r>
-        <w:rPr>
-          <w:rFonts w:hint="default" w:ascii="Open Sans" w:hAnsi="Open Sans" w:eastAsia="Open Sans" w:cs="Open Sans"/>
-          <w:b w:val="0"/>
-          <w:i w:val="0"/>
-          <w:caps w:val="0"/>
-          <w:color w:val="333333"/>
-          <w:spacing w:val="0"/>
-          <w:kern w:val="0"/>
-          <w:sz w:val="28"/>
-          <w:szCs w:val="28"/>
-          <w:u w:val="none"/>
-          <w:shd w:val="clear" w:fill="FFFFFF"/>
-          <w:lang w:eastAsia="zh-Hans" w:bidi="ar"/>
-        </w:rPr>
-        <w:t>(t</w:t>
-      </w:r>
-      <w:r>
-        <w:rPr>
-          <w:rFonts w:hint="eastAsia" w:ascii="Open Sans" w:hAnsi="Open Sans" w:eastAsia="Open Sans" w:cs="Open Sans"/>
-          <w:b w:val="0"/>
-          <w:i w:val="0"/>
-          <w:caps w:val="0"/>
-          <w:color w:val="333333"/>
-          <w:spacing w:val="0"/>
-          <w:kern w:val="0"/>
-          <w:sz w:val="28"/>
-          <w:szCs w:val="28"/>
-          <w:u w:val="none"/>
-          <w:shd w:val="clear" w:fill="FFFFFF"/>
-          <w:lang w:val="en-US" w:eastAsia="zh-Hans" w:bidi="ar"/>
-        </w:rPr>
-        <w:t>检验</w:t>
-      </w:r>
-      <w:r>
-        <w:rPr>
-          <w:rFonts w:hint="default" w:ascii="Open Sans" w:hAnsi="Open Sans" w:eastAsia="Open Sans" w:cs="Open Sans"/>
-          <w:b w:val="0"/>
-          <w:i w:val="0"/>
-          <w:caps w:val="0"/>
-          <w:color w:val="333333"/>
-          <w:spacing w:val="0"/>
-          <w:kern w:val="0"/>
-          <w:sz w:val="28"/>
-          <w:szCs w:val="28"/>
-          <w:u w:val="none"/>
-          <w:shd w:val="clear" w:fill="FFFFFF"/>
-          <w:lang w:eastAsia="zh-Hans" w:bidi="ar"/>
-        </w:rPr>
-        <w:t>)</w:t>
-      </w:r>
-      <w:r>
-        <w:rPr>
-          <w:rFonts w:hint="eastAsia" w:ascii="Open Sans" w:hAnsi="Open Sans" w:eastAsia="Open Sans" w:cs="Open Sans"/>
-          <w:b w:val="0"/>
-          <w:i w:val="0"/>
-          <w:caps w:val="0"/>
-          <w:color w:val="333333"/>
-          <w:spacing w:val="0"/>
-          <w:kern w:val="0"/>
-          <w:sz w:val="28"/>
-          <w:szCs w:val="28"/>
-          <w:u w:val="none"/>
-          <w:shd w:val="clear" w:fill="FFFFFF"/>
-          <w:lang w:val="en-US" w:eastAsia="zh-Hans" w:bidi="ar"/>
-        </w:rPr>
-        <w:t>则是从参数是否显著的角度出发</w:t>
-      </w:r>
-      <w:r>
-        <w:rPr>
-          <w:rFonts w:hint="default" w:ascii="Open Sans" w:hAnsi="Open Sans" w:eastAsia="Open Sans" w:cs="Open Sans"/>
-          <w:b w:val="0"/>
-          <w:i w:val="0"/>
-          <w:caps w:val="0"/>
-          <w:color w:val="333333"/>
-          <w:spacing w:val="0"/>
-          <w:kern w:val="0"/>
-          <w:sz w:val="28"/>
-          <w:szCs w:val="28"/>
-          <w:u w:val="none"/>
-          <w:shd w:val="clear" w:fill="FFFFFF"/>
-          <w:lang w:eastAsia="zh-Hans" w:bidi="ar"/>
-        </w:rPr>
-        <w:t>（</w:t>
-      </w:r>
-      <w:r>
-        <w:rPr>
-          <w:rFonts w:hint="eastAsia" w:ascii="Open Sans" w:hAnsi="Open Sans" w:eastAsia="Open Sans" w:cs="Open Sans"/>
-          <w:b w:val="0"/>
-          <w:i w:val="0"/>
-          <w:caps w:val="0"/>
-          <w:color w:val="333333"/>
-          <w:spacing w:val="0"/>
-          <w:kern w:val="0"/>
-          <w:sz w:val="28"/>
-          <w:szCs w:val="28"/>
-          <w:u w:val="none"/>
-          <w:shd w:val="clear" w:fill="FFFFFF"/>
-          <w:lang w:val="en-US" w:eastAsia="zh-Hans" w:bidi="ar"/>
-        </w:rPr>
-        <w:t>看</w:t>
-      </w:r>
-      <w:r>
-        <w:rPr>
-          <w:rFonts w:hint="default" w:ascii="Open Sans" w:hAnsi="Open Sans" w:eastAsia="Open Sans" w:cs="Open Sans"/>
-          <w:b w:val="0"/>
-          <w:i w:val="0"/>
-          <w:caps w:val="0"/>
-          <w:color w:val="333333"/>
-          <w:spacing w:val="0"/>
-          <w:kern w:val="0"/>
-          <w:sz w:val="28"/>
-          <w:szCs w:val="28"/>
-          <w:u w:val="none"/>
-          <w:shd w:val="clear" w:fill="FFFFFF"/>
-          <w:lang w:val="en-US" w:eastAsia="zh-Hans" w:bidi="ar"/>
-        </w:rPr>
-        <w:t>x</w:t>
-      </w:r>
-      <w:r>
-        <w:rPr>
-          <w:rFonts w:hint="eastAsia" w:ascii="Open Sans" w:hAnsi="Open Sans" w:eastAsia="Open Sans" w:cs="Open Sans"/>
-          <w:b w:val="0"/>
-          <w:i w:val="0"/>
-          <w:caps w:val="0"/>
-          <w:color w:val="333333"/>
-          <w:spacing w:val="0"/>
-          <w:kern w:val="0"/>
-          <w:sz w:val="28"/>
-          <w:szCs w:val="28"/>
-          <w:u w:val="none"/>
-          <w:shd w:val="clear" w:fill="FFFFFF"/>
-          <w:lang w:val="en-US" w:eastAsia="zh-Hans" w:bidi="ar"/>
-        </w:rPr>
-        <w:t>对</w:t>
-      </w:r>
-      <w:r>
-        <w:rPr>
-          <w:rFonts w:hint="default" w:ascii="Open Sans" w:hAnsi="Open Sans" w:eastAsia="Open Sans" w:cs="Open Sans"/>
-          <w:b w:val="0"/>
-          <w:i w:val="0"/>
-          <w:caps w:val="0"/>
-          <w:color w:val="333333"/>
-          <w:spacing w:val="0"/>
-          <w:kern w:val="0"/>
-          <w:sz w:val="28"/>
-          <w:szCs w:val="28"/>
-          <w:u w:val="none"/>
-          <w:shd w:val="clear" w:fill="FFFFFF"/>
-          <w:lang w:val="en-US" w:eastAsia="zh-Hans" w:bidi="ar"/>
-        </w:rPr>
-        <w:t xml:space="preserve">y </w:t>
-      </w:r>
-      <w:r>
-        <w:rPr>
-          <w:rFonts w:hint="eastAsia" w:ascii="Open Sans" w:hAnsi="Open Sans" w:eastAsia="Open Sans" w:cs="Open Sans"/>
-          <w:b w:val="0"/>
-          <w:i w:val="0"/>
-          <w:caps w:val="0"/>
-          <w:color w:val="333333"/>
-          <w:spacing w:val="0"/>
-          <w:kern w:val="0"/>
-          <w:sz w:val="28"/>
-          <w:szCs w:val="28"/>
-          <w:u w:val="none"/>
-          <w:shd w:val="clear" w:fill="FFFFFF"/>
-          <w:lang w:val="en-US" w:eastAsia="zh-Hans" w:bidi="ar"/>
-        </w:rPr>
-        <w:t>是否有明显的影响</w:t>
-      </w:r>
-      <w:r>
-        <w:rPr>
-          <w:rFonts w:hint="default" w:ascii="Open Sans" w:hAnsi="Open Sans" w:eastAsia="Open Sans" w:cs="Open Sans"/>
-          <w:b w:val="0"/>
-          <w:i w:val="0"/>
-          <w:caps w:val="0"/>
-          <w:color w:val="333333"/>
-          <w:spacing w:val="0"/>
-          <w:kern w:val="0"/>
-          <w:sz w:val="28"/>
-          <w:szCs w:val="28"/>
-          <w:u w:val="none"/>
-          <w:shd w:val="clear" w:fill="FFFFFF"/>
-          <w:lang w:eastAsia="zh-Hans" w:bidi="ar"/>
-        </w:rPr>
-        <w:t>)</w:t>
-      </w:r>
-      <w:r>
-        <w:rPr>
-          <w:rFonts w:hint="default" w:ascii="Open Sans" w:hAnsi="Open Sans" w:eastAsia="Open Sans" w:cs="Open Sans"/>
-          <w:b w:val="0"/>
-          <w:i w:val="0"/>
-          <w:caps w:val="0"/>
-          <w:color w:val="333333"/>
-          <w:spacing w:val="0"/>
-          <w:kern w:val="0"/>
-          <w:sz w:val="28"/>
-          <w:szCs w:val="28"/>
-          <w:u w:val="none"/>
-          <w:shd w:val="clear" w:fill="FFFFFF"/>
-          <w:lang w:eastAsia="zh-Hans" w:bidi="ar"/>
-        </w:rPr>
-        <w:t>。</w:t>
+          <w:rFonts w:hint="eastAsia" w:ascii="宋体" w:hAnsi="宋体" w:eastAsia="宋体" w:cs="宋体"/>
+          <w:kern w:val="0"/>
+          <w:sz w:val="24"/>
+          <w:szCs w:val="24"/>
+          <w:highlight w:val="yellow"/>
+          <w:lang w:val="en-US" w:eastAsia="zh-Hans" w:bidi="ar"/>
+        </w:rPr>
+        <w:t>用数学公式</w:t>
+      </w:r>
+      <w:r>
+        <w:rPr>
+          <w:rFonts w:hint="default" w:ascii="宋体" w:hAnsi="宋体" w:eastAsia="宋体" w:cs="宋体"/>
+          <w:kern w:val="0"/>
+          <w:sz w:val="24"/>
+          <w:szCs w:val="24"/>
+          <w:highlight w:val="yellow"/>
+          <w:lang w:eastAsia="zh-Hans" w:bidi="ar"/>
+        </w:rPr>
+        <w:t>，</w:t>
+      </w:r>
+      <w:r>
+        <w:rPr>
+          <w:rFonts w:hint="eastAsia" w:ascii="宋体" w:hAnsi="宋体" w:eastAsia="宋体" w:cs="宋体"/>
+          <w:kern w:val="0"/>
+          <w:sz w:val="24"/>
+          <w:szCs w:val="24"/>
+          <w:highlight w:val="yellow"/>
+          <w:lang w:val="en-US" w:eastAsia="zh-Hans" w:bidi="ar"/>
+        </w:rPr>
+        <w:t>不要拍脑袋呜呜</w:t>
+      </w:r>
+      <w:r>
+        <w:rPr>
+          <w:rFonts w:hint="default" w:ascii="宋体" w:hAnsi="宋体" w:eastAsia="宋体" w:cs="宋体"/>
+          <w:kern w:val="0"/>
+          <w:sz w:val="24"/>
+          <w:szCs w:val="24"/>
+          <w:highlight w:val="yellow"/>
+          <w:lang w:eastAsia="zh-Hans" w:bidi="ar"/>
+        </w:rPr>
+        <w:t>QUQ。</w:t>
       </w:r>
     </w:p>
     <w:p>
@@ -925,7 +869,160 @@
         <w:suppressLineNumbers w:val="0"/>
         <w:jc w:val="left"/>
         <w:rPr>
-          <w:rFonts w:hint="default" w:ascii="Open Sans" w:hAnsi="Open Sans" w:eastAsia="Open Sans" w:cs="Open Sans"/>
+          <w:rFonts w:hint="default" w:ascii="宋体" w:hAnsi="宋体" w:eastAsia="宋体" w:cs="宋体"/>
+          <w:kern w:val="0"/>
+          <w:sz w:val="24"/>
+          <w:szCs w:val="24"/>
+          <w:highlight w:val="yellow"/>
+          <w:lang w:eastAsia="zh-Hans" w:bidi="ar"/>
+        </w:rPr>
+      </w:pPr>
+      <w:r>
+        <w:rPr>
+          <w:rFonts w:hint="eastAsia" w:ascii="宋体" w:hAnsi="宋体" w:eastAsia="宋体" w:cs="宋体"/>
+          <w:kern w:val="0"/>
+          <w:sz w:val="24"/>
+          <w:szCs w:val="24"/>
+          <w:highlight w:val="yellow"/>
+          <w:lang w:val="en-US" w:eastAsia="zh-Hans" w:bidi="ar"/>
+        </w:rPr>
+        <w:t>但是反过来就不一定了</w:t>
+      </w:r>
+      <w:r>
+        <w:rPr>
+          <w:rFonts w:hint="default" w:ascii="宋体" w:hAnsi="宋体" w:eastAsia="宋体" w:cs="宋体"/>
+          <w:kern w:val="0"/>
+          <w:sz w:val="24"/>
+          <w:szCs w:val="24"/>
+          <w:highlight w:val="yellow"/>
+          <w:lang w:eastAsia="zh-Hans" w:bidi="ar"/>
+        </w:rPr>
+        <w:t>，</w:t>
+      </w:r>
+      <w:r>
+        <w:rPr>
+          <w:rFonts w:hint="eastAsia" w:ascii="宋体" w:hAnsi="宋体" w:eastAsia="宋体" w:cs="宋体"/>
+          <w:kern w:val="0"/>
+          <w:sz w:val="24"/>
+          <w:szCs w:val="24"/>
+          <w:highlight w:val="yellow"/>
+          <w:lang w:val="en-US" w:eastAsia="zh-Hans" w:bidi="ar"/>
+        </w:rPr>
+        <w:t>因为这个公式里还有</w:t>
+      </w:r>
+      <w:r>
+        <w:rPr>
+          <w:rFonts w:hint="default" w:ascii="宋体" w:hAnsi="宋体" w:eastAsia="宋体" w:cs="宋体"/>
+          <w:kern w:val="0"/>
+          <w:sz w:val="24"/>
+          <w:szCs w:val="24"/>
+          <w:highlight w:val="yellow"/>
+          <w:lang w:eastAsia="zh-Hans" w:bidi="ar"/>
+        </w:rPr>
+        <w:t>n</w:t>
+      </w:r>
+      <w:r>
+        <w:rPr>
+          <w:rFonts w:hint="eastAsia" w:ascii="宋体" w:hAnsi="宋体" w:eastAsia="宋体" w:cs="宋体"/>
+          <w:kern w:val="0"/>
+          <w:sz w:val="24"/>
+          <w:szCs w:val="24"/>
+          <w:highlight w:val="yellow"/>
+          <w:lang w:val="en-US" w:eastAsia="zh-Hans" w:bidi="ar"/>
+        </w:rPr>
+        <w:t>这个变量</w:t>
+      </w:r>
+      <w:r>
+        <w:rPr>
+          <w:rFonts w:hint="default" w:ascii="宋体" w:hAnsi="宋体" w:eastAsia="宋体" w:cs="宋体"/>
+          <w:kern w:val="0"/>
+          <w:sz w:val="24"/>
+          <w:szCs w:val="24"/>
+          <w:highlight w:val="yellow"/>
+          <w:lang w:eastAsia="zh-Hans" w:bidi="ar"/>
+        </w:rPr>
+        <w:t>。</w:t>
+      </w:r>
+    </w:p>
+    <w:p>
+      <w:pPr>
+        <w:keepNext w:val="0"/>
+        <w:keepLines w:val="0"/>
+        <w:widowControl/>
+        <w:suppressLineNumbers w:val="0"/>
+        <w:jc w:val="left"/>
+        <w:rPr>
+          <w:rFonts w:hint="default" w:ascii="宋体" w:hAnsi="宋体" w:eastAsia="宋体" w:cs="宋体"/>
+          <w:kern w:val="0"/>
+          <w:sz w:val="24"/>
+          <w:szCs w:val="24"/>
+          <w:highlight w:val="yellow"/>
+          <w:lang w:val="en-US" w:eastAsia="zh-CN" w:bidi="ar"/>
+        </w:rPr>
+      </w:pPr>
+      <w:r>
+        <w:rPr>
+          <w:rFonts w:hint="eastAsia" w:ascii="宋体" w:hAnsi="宋体" w:eastAsia="宋体" w:cs="宋体"/>
+          <w:kern w:val="0"/>
+          <w:sz w:val="24"/>
+          <w:szCs w:val="24"/>
+          <w:highlight w:val="yellow"/>
+          <w:lang w:val="en-US" w:eastAsia="zh-Hans" w:bidi="ar"/>
+        </w:rPr>
+        <w:t>R</w:t>
+      </w:r>
+      <w:r>
+        <w:rPr>
+          <w:rFonts w:hint="default" w:ascii="宋体" w:hAnsi="宋体" w:eastAsia="宋体" w:cs="宋体"/>
+          <w:kern w:val="0"/>
+          <w:sz w:val="24"/>
+          <w:szCs w:val="24"/>
+          <w:highlight w:val="yellow"/>
+          <w:lang w:eastAsia="zh-Hans" w:bidi="ar"/>
+        </w:rPr>
+        <w:t>=0，</w:t>
+      </w:r>
+      <w:r>
+        <w:rPr>
+          <w:rFonts w:hint="eastAsia" w:ascii="宋体" w:hAnsi="宋体" w:eastAsia="宋体" w:cs="宋体"/>
+          <w:kern w:val="0"/>
+          <w:sz w:val="24"/>
+          <w:szCs w:val="24"/>
+          <w:highlight w:val="yellow"/>
+          <w:lang w:val="en-US" w:eastAsia="zh-Hans" w:bidi="ar"/>
+        </w:rPr>
+        <w:t>t</w:t>
+      </w:r>
+      <w:r>
+        <w:rPr>
+          <w:rFonts w:hint="default" w:ascii="宋体" w:hAnsi="宋体" w:eastAsia="宋体" w:cs="宋体"/>
+          <w:kern w:val="0"/>
+          <w:sz w:val="24"/>
+          <w:szCs w:val="24"/>
+          <w:highlight w:val="yellow"/>
+          <w:lang w:eastAsia="zh-Hans" w:bidi="ar"/>
+        </w:rPr>
+        <w:t>=0;</w:t>
+      </w:r>
+    </w:p>
+    <w:p>
+      <w:pPr>
+        <w:keepNext w:val="0"/>
+        <w:keepLines w:val="0"/>
+        <w:widowControl/>
+        <w:suppressLineNumbers w:val="0"/>
+        <w:jc w:val="left"/>
+        <w:rPr>
+          <w:rFonts w:hint="eastAsia" w:ascii="宋体" w:hAnsi="宋体" w:eastAsia="宋体" w:cs="宋体"/>
+          <w:kern w:val="0"/>
+          <w:sz w:val="24"/>
+          <w:szCs w:val="24"/>
+          <w:lang w:val="en-US" w:eastAsia="zh-Hans" w:bidi="ar"/>
+        </w:rPr>
+      </w:pPr>
+      <w:r>
+        <w:rPr>
+          <w:rFonts w:hint="eastAsia" w:ascii="Open Sans" w:hAnsi="Open Sans" w:eastAsia="Open Sans" w:cs="Open Sans"/>
           <w:b w:val="0"/>
           <w:i w:val="0"/>
           <w:caps w:val="0"/>
@@ -938,10 +1035,11 @@
           <w:shd w:val="clear" w:fill="FFFFFF"/>
           <w:lang w:val="en-US" w:eastAsia="zh-Hans" w:bidi="ar"/>
         </w:rPr>
-      </w:pPr>
-      <w:r>
-        <w:rPr>
-          <w:rFonts w:hint="eastAsia" w:ascii="Open Sans" w:hAnsi="Open Sans" w:eastAsia="Open Sans" w:cs="Open Sans"/>
+        <w:t>在一元回归中F检验和</w:t>
+      </w:r>
+      <w:r>
+        <w:rPr>
+          <w:rFonts w:hint="default" w:ascii="Open Sans" w:hAnsi="Open Sans" w:eastAsia="Open Sans" w:cs="Open Sans"/>
           <w:b w:val="0"/>
           <w:i w:val="0"/>
           <w:caps w:val="0"/>
@@ -952,6 +1050,358 @@
           <w:szCs w:val="28"/>
           <w:u w:val="none"/>
           <w:shd w:val="clear" w:fill="FFFFFF"/>
+          <w:lang w:eastAsia="zh-Hans" w:bidi="ar"/>
+        </w:rPr>
+        <w:t>T</w:t>
+      </w:r>
+      <w:r>
+        <w:rPr>
+          <w:rFonts w:hint="eastAsia" w:ascii="Open Sans" w:hAnsi="Open Sans" w:eastAsia="Open Sans" w:cs="Open Sans"/>
+          <w:b w:val="0"/>
+          <w:i w:val="0"/>
+          <w:caps w:val="0"/>
+          <w:color w:val="333333"/>
+          <w:spacing w:val="0"/>
+          <w:kern w:val="0"/>
+          <w:sz w:val="28"/>
+          <w:szCs w:val="28"/>
+          <w:u w:val="none"/>
+          <w:shd w:val="clear" w:fill="FFFFFF"/>
+          <w:lang w:val="en-US" w:eastAsia="zh-Hans" w:bidi="ar"/>
+        </w:rPr>
+        <w:t>检验等价</w:t>
+      </w:r>
+      <w:r>
+        <w:rPr>
+          <w:rFonts w:hint="default" w:ascii="Open Sans" w:hAnsi="Open Sans" w:eastAsia="Open Sans" w:cs="Open Sans"/>
+          <w:b w:val="0"/>
+          <w:i w:val="0"/>
+          <w:caps w:val="0"/>
+          <w:color w:val="333333"/>
+          <w:spacing w:val="0"/>
+          <w:kern w:val="0"/>
+          <w:sz w:val="28"/>
+          <w:szCs w:val="28"/>
+          <w:u w:val="none"/>
+          <w:shd w:val="clear" w:fill="FFFFFF"/>
+          <w:lang w:eastAsia="zh-Hans" w:bidi="ar"/>
+        </w:rPr>
+        <w:t>。</w:t>
+      </w:r>
+    </w:p>
+    <w:p>
+      <w:pPr>
+        <w:keepNext w:val="0"/>
+        <w:keepLines w:val="0"/>
+        <w:widowControl/>
+        <w:suppressLineNumbers w:val="0"/>
+        <w:jc w:val="left"/>
+        <w:rPr>
+          <w:rFonts w:hint="default" w:ascii="Open Sans" w:hAnsi="Open Sans" w:eastAsia="Open Sans" w:cs="Open Sans"/>
+          <w:b w:val="0"/>
+          <w:i w:val="0"/>
+          <w:caps w:val="0"/>
+          <w:color w:val="333333"/>
+          <w:spacing w:val="0"/>
+          <w:kern w:val="0"/>
+          <w:sz w:val="28"/>
+          <w:szCs w:val="28"/>
+          <w:u w:val="none"/>
+          <w:shd w:val="clear" w:fill="FFFFFF"/>
+          <w:lang w:eastAsia="zh-Hans" w:bidi="ar"/>
+        </w:rPr>
+      </w:pPr>
+      <w:r>
+        <w:rPr>
+          <w:rFonts w:ascii="Open Sans" w:hAnsi="Open Sans" w:eastAsia="Open Sans" w:cs="Open Sans"/>
+          <w:b w:val="0"/>
+          <w:i w:val="0"/>
+          <w:caps w:val="0"/>
+          <w:color w:val="333333"/>
+          <w:spacing w:val="0"/>
+          <w:kern w:val="0"/>
+          <w:sz w:val="28"/>
+          <w:szCs w:val="28"/>
+          <w:u w:val="none"/>
+          <w:shd w:val="clear" w:fill="FFFFFF"/>
+          <w:lang w:val="en-US" w:eastAsia="zh-CN" w:bidi="ar"/>
+        </w:rPr>
+        <w:t>R^2</w:t>
+      </w:r>
+      <w:r>
+        <w:rPr>
+          <w:rFonts w:hint="eastAsia" w:ascii="Open Sans" w:hAnsi="Open Sans" w:eastAsia="Open Sans" w:cs="Open Sans"/>
+          <w:b w:val="0"/>
+          <w:i w:val="0"/>
+          <w:caps w:val="0"/>
+          <w:color w:val="333333"/>
+          <w:spacing w:val="0"/>
+          <w:kern w:val="0"/>
+          <w:sz w:val="28"/>
+          <w:szCs w:val="28"/>
+          <w:u w:val="none"/>
+          <w:shd w:val="clear" w:fill="FFFFFF"/>
+          <w:lang w:val="en-US" w:eastAsia="zh-Hans" w:bidi="ar"/>
+        </w:rPr>
+        <w:t>衡量了模型的拟合优度</w:t>
+      </w:r>
+      <w:r>
+        <w:rPr>
+          <w:rFonts w:hint="default" w:ascii="Open Sans" w:hAnsi="Open Sans" w:eastAsia="Open Sans" w:cs="Open Sans"/>
+          <w:b w:val="0"/>
+          <w:i w:val="0"/>
+          <w:caps w:val="0"/>
+          <w:color w:val="333333"/>
+          <w:spacing w:val="0"/>
+          <w:kern w:val="0"/>
+          <w:sz w:val="28"/>
+          <w:szCs w:val="28"/>
+          <w:u w:val="none"/>
+          <w:shd w:val="clear" w:fill="FFFFFF"/>
+          <w:lang w:eastAsia="zh-Hans" w:bidi="ar"/>
+        </w:rPr>
+        <w:t>，</w:t>
+      </w:r>
+      <w:r>
+        <w:rPr>
+          <w:rFonts w:hint="eastAsia" w:ascii="Open Sans" w:hAnsi="Open Sans" w:eastAsia="Open Sans" w:cs="Open Sans"/>
+          <w:b w:val="0"/>
+          <w:i w:val="0"/>
+          <w:caps w:val="0"/>
+          <w:color w:val="333333"/>
+          <w:spacing w:val="0"/>
+          <w:kern w:val="0"/>
+          <w:sz w:val="28"/>
+          <w:szCs w:val="28"/>
+          <w:u w:val="none"/>
+          <w:shd w:val="clear" w:fill="FFFFFF"/>
+          <w:lang w:val="en-US" w:eastAsia="zh-Hans" w:bidi="ar"/>
+        </w:rPr>
+        <w:t>而假设检验</w:t>
+      </w:r>
+      <w:r>
+        <w:rPr>
+          <w:rFonts w:hint="default" w:ascii="Open Sans" w:hAnsi="Open Sans" w:eastAsia="Open Sans" w:cs="Open Sans"/>
+          <w:b w:val="0"/>
+          <w:i w:val="0"/>
+          <w:caps w:val="0"/>
+          <w:color w:val="333333"/>
+          <w:spacing w:val="0"/>
+          <w:kern w:val="0"/>
+          <w:sz w:val="28"/>
+          <w:szCs w:val="28"/>
+          <w:u w:val="none"/>
+          <w:shd w:val="clear" w:fill="FFFFFF"/>
+          <w:lang w:eastAsia="zh-Hans" w:bidi="ar"/>
+        </w:rPr>
+        <w:t>(t</w:t>
+      </w:r>
+      <w:r>
+        <w:rPr>
+          <w:rFonts w:hint="eastAsia" w:ascii="Open Sans" w:hAnsi="Open Sans" w:eastAsia="Open Sans" w:cs="Open Sans"/>
+          <w:b w:val="0"/>
+          <w:i w:val="0"/>
+          <w:caps w:val="0"/>
+          <w:color w:val="333333"/>
+          <w:spacing w:val="0"/>
+          <w:kern w:val="0"/>
+          <w:sz w:val="28"/>
+          <w:szCs w:val="28"/>
+          <w:u w:val="none"/>
+          <w:shd w:val="clear" w:fill="FFFFFF"/>
+          <w:lang w:val="en-US" w:eastAsia="zh-Hans" w:bidi="ar"/>
+        </w:rPr>
+        <w:t>检验</w:t>
+      </w:r>
+      <w:r>
+        <w:rPr>
+          <w:rFonts w:hint="default" w:ascii="Open Sans" w:hAnsi="Open Sans" w:eastAsia="Open Sans" w:cs="Open Sans"/>
+          <w:b w:val="0"/>
+          <w:i w:val="0"/>
+          <w:caps w:val="0"/>
+          <w:color w:val="333333"/>
+          <w:spacing w:val="0"/>
+          <w:kern w:val="0"/>
+          <w:sz w:val="28"/>
+          <w:szCs w:val="28"/>
+          <w:u w:val="none"/>
+          <w:shd w:val="clear" w:fill="FFFFFF"/>
+          <w:lang w:eastAsia="zh-Hans" w:bidi="ar"/>
+        </w:rPr>
+        <w:t>)</w:t>
+      </w:r>
+      <w:r>
+        <w:rPr>
+          <w:rFonts w:hint="eastAsia" w:ascii="Open Sans" w:hAnsi="Open Sans" w:eastAsia="Open Sans" w:cs="Open Sans"/>
+          <w:b w:val="0"/>
+          <w:i w:val="0"/>
+          <w:caps w:val="0"/>
+          <w:color w:val="333333"/>
+          <w:spacing w:val="0"/>
+          <w:kern w:val="0"/>
+          <w:sz w:val="28"/>
+          <w:szCs w:val="28"/>
+          <w:u w:val="none"/>
+          <w:shd w:val="clear" w:fill="FFFFFF"/>
+          <w:lang w:val="en-US" w:eastAsia="zh-Hans" w:bidi="ar"/>
+        </w:rPr>
+        <w:t>则是从参数是否显著的角度出发</w:t>
+      </w:r>
+      <w:r>
+        <w:rPr>
+          <w:rFonts w:hint="default" w:ascii="Open Sans" w:hAnsi="Open Sans" w:eastAsia="Open Sans" w:cs="Open Sans"/>
+          <w:b w:val="0"/>
+          <w:i w:val="0"/>
+          <w:caps w:val="0"/>
+          <w:color w:val="333333"/>
+          <w:spacing w:val="0"/>
+          <w:kern w:val="0"/>
+          <w:sz w:val="28"/>
+          <w:szCs w:val="28"/>
+          <w:u w:val="none"/>
+          <w:shd w:val="clear" w:fill="FFFFFF"/>
+          <w:lang w:eastAsia="zh-Hans" w:bidi="ar"/>
+        </w:rPr>
+        <w:t>（</w:t>
+      </w:r>
+      <w:r>
+        <w:rPr>
+          <w:rFonts w:hint="eastAsia" w:ascii="Open Sans" w:hAnsi="Open Sans" w:eastAsia="Open Sans" w:cs="Open Sans"/>
+          <w:b w:val="0"/>
+          <w:i w:val="0"/>
+          <w:caps w:val="0"/>
+          <w:color w:val="333333"/>
+          <w:spacing w:val="0"/>
+          <w:kern w:val="0"/>
+          <w:sz w:val="28"/>
+          <w:szCs w:val="28"/>
+          <w:u w:val="none"/>
+          <w:shd w:val="clear" w:fill="FFFFFF"/>
+          <w:lang w:val="en-US" w:eastAsia="zh-Hans" w:bidi="ar"/>
+        </w:rPr>
+        <w:t>看</w:t>
+      </w:r>
+      <w:r>
+        <w:rPr>
+          <w:rFonts w:hint="default" w:ascii="Open Sans" w:hAnsi="Open Sans" w:eastAsia="Open Sans" w:cs="Open Sans"/>
+          <w:b w:val="0"/>
+          <w:i w:val="0"/>
+          <w:caps w:val="0"/>
+          <w:color w:val="333333"/>
+          <w:spacing w:val="0"/>
+          <w:kern w:val="0"/>
+          <w:sz w:val="28"/>
+          <w:szCs w:val="28"/>
+          <w:u w:val="none"/>
+          <w:shd w:val="clear" w:fill="FFFFFF"/>
+          <w:lang w:val="en-US" w:eastAsia="zh-Hans" w:bidi="ar"/>
+        </w:rPr>
+        <w:t>x</w:t>
+      </w:r>
+      <w:r>
+        <w:rPr>
+          <w:rFonts w:hint="eastAsia" w:ascii="Open Sans" w:hAnsi="Open Sans" w:eastAsia="Open Sans" w:cs="Open Sans"/>
+          <w:b w:val="0"/>
+          <w:i w:val="0"/>
+          <w:caps w:val="0"/>
+          <w:color w:val="333333"/>
+          <w:spacing w:val="0"/>
+          <w:kern w:val="0"/>
+          <w:sz w:val="28"/>
+          <w:szCs w:val="28"/>
+          <w:u w:val="none"/>
+          <w:shd w:val="clear" w:fill="FFFFFF"/>
+          <w:lang w:val="en-US" w:eastAsia="zh-Hans" w:bidi="ar"/>
+        </w:rPr>
+        <w:t>对</w:t>
+      </w:r>
+      <w:r>
+        <w:rPr>
+          <w:rFonts w:hint="default" w:ascii="Open Sans" w:hAnsi="Open Sans" w:eastAsia="Open Sans" w:cs="Open Sans"/>
+          <w:b w:val="0"/>
+          <w:i w:val="0"/>
+          <w:caps w:val="0"/>
+          <w:color w:val="333333"/>
+          <w:spacing w:val="0"/>
+          <w:kern w:val="0"/>
+          <w:sz w:val="28"/>
+          <w:szCs w:val="28"/>
+          <w:u w:val="none"/>
+          <w:shd w:val="clear" w:fill="FFFFFF"/>
+          <w:lang w:val="en-US" w:eastAsia="zh-Hans" w:bidi="ar"/>
+        </w:rPr>
+        <w:t xml:space="preserve">y </w:t>
+      </w:r>
+      <w:r>
+        <w:rPr>
+          <w:rFonts w:hint="eastAsia" w:ascii="Open Sans" w:hAnsi="Open Sans" w:eastAsia="Open Sans" w:cs="Open Sans"/>
+          <w:b w:val="0"/>
+          <w:i w:val="0"/>
+          <w:caps w:val="0"/>
+          <w:color w:val="333333"/>
+          <w:spacing w:val="0"/>
+          <w:kern w:val="0"/>
+          <w:sz w:val="28"/>
+          <w:szCs w:val="28"/>
+          <w:u w:val="none"/>
+          <w:shd w:val="clear" w:fill="FFFFFF"/>
+          <w:lang w:val="en-US" w:eastAsia="zh-Hans" w:bidi="ar"/>
+        </w:rPr>
+        <w:t>是否有明显的影响</w:t>
+      </w:r>
+      <w:r>
+        <w:rPr>
+          <w:rFonts w:hint="default" w:ascii="Open Sans" w:hAnsi="Open Sans" w:eastAsia="Open Sans" w:cs="Open Sans"/>
+          <w:b w:val="0"/>
+          <w:i w:val="0"/>
+          <w:caps w:val="0"/>
+          <w:color w:val="333333"/>
+          <w:spacing w:val="0"/>
+          <w:kern w:val="0"/>
+          <w:sz w:val="28"/>
+          <w:szCs w:val="28"/>
+          <w:u w:val="none"/>
+          <w:shd w:val="clear" w:fill="FFFFFF"/>
+          <w:lang w:eastAsia="zh-Hans" w:bidi="ar"/>
+        </w:rPr>
+        <w:t>)。</w:t>
+      </w:r>
+    </w:p>
+    <w:p>
+      <w:pPr>
+        <w:keepNext w:val="0"/>
+        <w:keepLines w:val="0"/>
+        <w:widowControl/>
+        <w:suppressLineNumbers w:val="0"/>
+        <w:jc w:val="left"/>
+        <w:rPr>
+          <w:rFonts w:hint="default" w:ascii="Open Sans" w:hAnsi="Open Sans" w:eastAsia="Open Sans" w:cs="Open Sans"/>
+          <w:b w:val="0"/>
+          <w:i w:val="0"/>
+          <w:caps w:val="0"/>
+          <w:color w:val="333333"/>
+          <w:spacing w:val="0"/>
+          <w:kern w:val="0"/>
+          <w:sz w:val="32"/>
+          <w:szCs w:val="32"/>
+          <w:u w:val="none"/>
+          <w:shd w:val="clear" w:fill="FFFFFF"/>
+          <w:lang w:eastAsia="zh-Hans" w:bidi="ar"/>
+        </w:rPr>
+      </w:pPr>
+      <w:r>
+        <w:rPr>
+          <w:rFonts w:hint="eastAsia" w:ascii="Open Sans" w:hAnsi="Open Sans" w:eastAsia="Open Sans" w:cs="Open Sans"/>
+          <w:b w:val="0"/>
+          <w:i w:val="0"/>
+          <w:caps w:val="0"/>
+          <w:color w:val="333333"/>
+          <w:spacing w:val="0"/>
+          <w:kern w:val="0"/>
+          <w:sz w:val="28"/>
+          <w:szCs w:val="28"/>
+          <w:u w:val="none"/>
+          <w:shd w:val="clear" w:fill="FFFFFF"/>
           <w:lang w:val="en-US" w:eastAsia="zh-Hans" w:bidi="ar"/>
         </w:rPr>
         <w:t>所以</w:t>
@@ -1040,6 +1490,63 @@
           <w:lang w:eastAsia="zh-Hans" w:bidi="ar"/>
         </w:rPr>
         <w:t>。</w:t>
+      </w:r>
+    </w:p>
+    <w:p>
+      <w:pPr>
+        <w:keepNext w:val="0"/>
+        <w:keepLines w:val="0"/>
+        <w:widowControl/>
+        <w:suppressLineNumbers w:val="0"/>
+        <w:jc w:val="left"/>
+        <w:rPr>
+          <w:rFonts w:hint="default" w:ascii="Open Sans" w:hAnsi="Open Sans" w:eastAsia="Open Sans" w:cs="Open Sans"/>
+          <w:b w:val="0"/>
+          <w:i w:val="0"/>
+          <w:caps w:val="0"/>
+          <w:color w:val="333333"/>
+          <w:spacing w:val="0"/>
+          <w:kern w:val="0"/>
+          <w:sz w:val="32"/>
+          <w:szCs w:val="32"/>
+          <w:u w:val="none"/>
+          <w:shd w:val="clear" w:fill="FFFFFF"/>
+          <w:lang w:val="en-US" w:eastAsia="zh-Hans" w:bidi="ar"/>
+        </w:rPr>
+      </w:pPr>
+      <w:r>
+        <w:rPr>
+          <w:rFonts w:hint="eastAsia" w:ascii="Open Sans" w:hAnsi="Open Sans" w:eastAsia="Open Sans" w:cs="Open Sans"/>
+          <w:b w:val="0"/>
+          <w:i w:val="0"/>
+          <w:caps w:val="0"/>
+          <w:color w:val="333333"/>
+          <w:spacing w:val="0"/>
+          <w:kern w:val="0"/>
+          <w:sz w:val="32"/>
+          <w:szCs w:val="32"/>
+          <w:u w:val="none"/>
+          <w:shd w:val="clear" w:fill="FFFFFF"/>
+          <w:lang w:val="en-US" w:eastAsia="zh-Hans" w:bidi="ar"/>
+        </w:rPr>
+        <w:t>通过写公式推导</w:t>
+      </w:r>
+      <w:r>
+        <w:rPr>
+          <w:rFonts w:hint="default" w:ascii="Open Sans" w:hAnsi="Open Sans" w:eastAsia="Open Sans" w:cs="Open Sans"/>
+          <w:b w:val="0"/>
+          <w:i w:val="0"/>
+          <w:caps w:val="0"/>
+          <w:color w:val="333333"/>
+          <w:spacing w:val="0"/>
+          <w:kern w:val="0"/>
+          <w:sz w:val="32"/>
+          <w:szCs w:val="32"/>
+          <w:u w:val="none"/>
+          <w:shd w:val="clear" w:fill="FFFFFF"/>
+          <w:lang w:eastAsia="zh-Hans" w:bidi="ar"/>
+        </w:rPr>
+        <w:t>：</w:t>
       </w:r>
     </w:p>
     <w:p>
@@ -1363,8 +1870,6 @@
           <w:lang w:val="en-US" w:eastAsia="zh-Hans" w:bidi="ar"/>
         </w:rPr>
       </w:pPr>
-      <w:bookmarkStart w:id="0" w:name="_GoBack"/>
-      <w:bookmarkEnd w:id="0"/>
       <w:r>
         <w:rPr>
           <w:rFonts w:hint="eastAsia" w:ascii="Open Sans" w:hAnsi="Open Sans" w:eastAsia="Open Sans" w:cs="Open Sans"/>
@@ -1456,6 +1961,679 @@
         </w:rPr>
         <w:t>为什么数据被复制了一份，对假设检验的p值有影响，对假设检验的哪里有影响呢？</w:t>
       </w:r>
+    </w:p>
+    <w:p>
+      <w:pPr>
+        <w:keepNext w:val="0"/>
+        <w:keepLines w:val="0"/>
+        <w:widowControl/>
+        <w:suppressLineNumbers w:val="0"/>
+        <w:jc w:val="left"/>
+        <w:rPr>
+          <w:rFonts w:hint="eastAsia" w:asciiTheme="majorEastAsia" w:hAnsiTheme="majorEastAsia" w:eastAsiaTheme="majorEastAsia" w:cstheme="majorEastAsia"/>
+          <w:b w:val="0"/>
+          <w:i w:val="0"/>
+          <w:caps w:val="0"/>
+          <w:color w:val="333333"/>
+          <w:spacing w:val="0"/>
+          <w:kern w:val="0"/>
+          <w:sz w:val="32"/>
+          <w:szCs w:val="32"/>
+          <w:u w:val="none"/>
+          <w:shd w:val="clear" w:fill="FFFFFF"/>
+          <w:lang w:eastAsia="zh-Hans" w:bidi="ar"/>
+        </w:rPr>
+      </w:pPr>
+      <w:r>
+        <w:rPr>
+          <w:rFonts w:hint="eastAsia" w:asciiTheme="majorEastAsia" w:hAnsiTheme="majorEastAsia" w:eastAsiaTheme="majorEastAsia" w:cstheme="majorEastAsia"/>
+          <w:b w:val="0"/>
+          <w:i w:val="0"/>
+          <w:caps w:val="0"/>
+          <w:color w:val="333333"/>
+          <w:spacing w:val="0"/>
+          <w:kern w:val="0"/>
+          <w:sz w:val="32"/>
+          <w:szCs w:val="32"/>
+          <w:highlight w:val="yellow"/>
+          <w:u w:val="none"/>
+          <w:shd w:val="clear" w:fill="FFFFFF"/>
+          <w:lang w:eastAsia="zh-Hans" w:bidi="ar"/>
+        </w:rPr>
+        <w:t>H_hat</w:t>
+      </w:r>
+      <w:r>
+        <w:rPr>
+          <w:rFonts w:hint="eastAsia" w:asciiTheme="majorEastAsia" w:hAnsiTheme="majorEastAsia" w:eastAsiaTheme="majorEastAsia" w:cstheme="majorEastAsia"/>
+          <w:b w:val="0"/>
+          <w:i w:val="0"/>
+          <w:caps w:val="0"/>
+          <w:color w:val="333333"/>
+          <w:spacing w:val="0"/>
+          <w:kern w:val="0"/>
+          <w:sz w:val="32"/>
+          <w:szCs w:val="32"/>
+          <w:highlight w:val="yellow"/>
+          <w:u w:val="none"/>
+          <w:shd w:val="clear" w:fill="FFFFFF"/>
+          <w:lang w:val="en-US" w:eastAsia="zh-Hans" w:bidi="ar"/>
+        </w:rPr>
+        <w:t>公式</w:t>
+      </w:r>
+      <w:r>
+        <w:rPr>
+          <w:rFonts w:hint="eastAsia" w:asciiTheme="majorEastAsia" w:hAnsiTheme="majorEastAsia" w:eastAsiaTheme="majorEastAsia" w:cstheme="majorEastAsia"/>
+          <w:b w:val="0"/>
+          <w:i w:val="0"/>
+          <w:caps w:val="0"/>
+          <w:color w:val="333333"/>
+          <w:spacing w:val="0"/>
+          <w:kern w:val="0"/>
+          <w:sz w:val="32"/>
+          <w:szCs w:val="32"/>
+          <w:highlight w:val="yellow"/>
+          <w:u w:val="none"/>
+          <w:shd w:val="clear" w:fill="FFFFFF"/>
+          <w:lang w:eastAsia="zh-Hans" w:bidi="ar"/>
+        </w:rPr>
+        <w:t>（</w:t>
+      </w:r>
+      <w:r>
+        <w:rPr>
+          <w:rFonts w:hint="eastAsia" w:asciiTheme="majorEastAsia" w:hAnsiTheme="majorEastAsia" w:eastAsiaTheme="majorEastAsia" w:cstheme="majorEastAsia"/>
+          <w:b w:val="0"/>
+          <w:i w:val="0"/>
+          <w:caps w:val="0"/>
+          <w:color w:val="333333"/>
+          <w:spacing w:val="0"/>
+          <w:kern w:val="0"/>
+          <w:sz w:val="32"/>
+          <w:szCs w:val="32"/>
+          <w:highlight w:val="yellow"/>
+          <w:u w:val="none"/>
+          <w:shd w:val="clear" w:fill="FFFFFF"/>
+          <w:lang w:val="en-US" w:eastAsia="zh-Hans" w:bidi="ar"/>
+        </w:rPr>
+        <w:t>XTX）</w:t>
+      </w:r>
+      <w:r>
+        <w:rPr>
+          <w:rFonts w:hint="eastAsia" w:asciiTheme="majorEastAsia" w:hAnsiTheme="majorEastAsia" w:eastAsiaTheme="majorEastAsia" w:cstheme="majorEastAsia"/>
+          <w:b w:val="0"/>
+          <w:i w:val="0"/>
+          <w:caps w:val="0"/>
+          <w:color w:val="333333"/>
+          <w:spacing w:val="0"/>
+          <w:kern w:val="0"/>
+          <w:sz w:val="32"/>
+          <w:szCs w:val="32"/>
+          <w:highlight w:val="yellow"/>
+          <w:u w:val="none"/>
+          <w:shd w:val="clear" w:fill="FFFFFF"/>
+          <w:lang w:eastAsia="zh-Hans" w:bidi="ar"/>
+        </w:rPr>
+        <w:t>^{-1}Xy</w:t>
+      </w:r>
+      <w:r>
+        <w:rPr>
+          <w:rFonts w:hint="eastAsia" w:asciiTheme="majorEastAsia" w:hAnsiTheme="majorEastAsia" w:eastAsiaTheme="majorEastAsia" w:cstheme="majorEastAsia"/>
+          <w:b w:val="0"/>
+          <w:i w:val="0"/>
+          <w:caps w:val="0"/>
+          <w:color w:val="333333"/>
+          <w:spacing w:val="0"/>
+          <w:kern w:val="0"/>
+          <w:sz w:val="32"/>
+          <w:szCs w:val="32"/>
+          <w:highlight w:val="yellow"/>
+          <w:u w:val="none"/>
+          <w:shd w:val="clear" w:fill="FFFFFF"/>
+          <w:lang w:val="en-US" w:eastAsia="zh-Hans" w:bidi="ar"/>
+        </w:rPr>
+        <w:t>里与数据量是无关的</w:t>
+      </w:r>
+      <w:r>
+        <w:rPr>
+          <w:rFonts w:hint="eastAsia" w:asciiTheme="majorEastAsia" w:hAnsiTheme="majorEastAsia" w:eastAsiaTheme="majorEastAsia" w:cstheme="majorEastAsia"/>
+          <w:b w:val="0"/>
+          <w:i w:val="0"/>
+          <w:caps w:val="0"/>
+          <w:color w:val="333333"/>
+          <w:spacing w:val="0"/>
+          <w:kern w:val="0"/>
+          <w:sz w:val="32"/>
+          <w:szCs w:val="32"/>
+          <w:highlight w:val="yellow"/>
+          <w:u w:val="none"/>
+          <w:shd w:val="clear" w:fill="FFFFFF"/>
+          <w:lang w:eastAsia="zh-Hans" w:bidi="ar"/>
+        </w:rPr>
+        <w:t>。</w:t>
+      </w:r>
+      <w:r>
+        <w:rPr>
+          <w:rFonts w:hint="default" w:asciiTheme="majorEastAsia" w:hAnsiTheme="majorEastAsia" w:eastAsiaTheme="majorEastAsia" w:cstheme="majorEastAsia"/>
+          <w:b w:val="0"/>
+          <w:i w:val="0"/>
+          <w:caps w:val="0"/>
+          <w:color w:val="333333"/>
+          <w:spacing w:val="0"/>
+          <w:kern w:val="0"/>
+          <w:sz w:val="32"/>
+          <w:szCs w:val="32"/>
+          <w:highlight w:val="yellow"/>
+          <w:u w:val="none"/>
+          <w:shd w:val="clear" w:fill="FFFFFF"/>
+          <w:lang w:eastAsia="zh-Hans" w:bidi="ar"/>
+        </w:rPr>
+        <w:t>n</w:t>
+      </w:r>
+      <w:r>
+        <w:rPr>
+          <w:rFonts w:hint="eastAsia" w:asciiTheme="majorEastAsia" w:hAnsiTheme="majorEastAsia" w:eastAsiaTheme="majorEastAsia" w:cstheme="majorEastAsia"/>
+          <w:b w:val="0"/>
+          <w:i w:val="0"/>
+          <w:caps w:val="0"/>
+          <w:color w:val="333333"/>
+          <w:spacing w:val="0"/>
+          <w:kern w:val="0"/>
+          <w:sz w:val="32"/>
+          <w:szCs w:val="32"/>
+          <w:highlight w:val="yellow"/>
+          <w:u w:val="none"/>
+          <w:shd w:val="clear" w:fill="FFFFFF"/>
+          <w:lang w:val="en-US" w:eastAsia="zh-Hans" w:bidi="ar"/>
+        </w:rPr>
+        <w:t>增大时</w:t>
+      </w:r>
+      <w:r>
+        <w:rPr>
+          <w:rFonts w:hint="default" w:asciiTheme="majorEastAsia" w:hAnsiTheme="majorEastAsia" w:eastAsiaTheme="majorEastAsia" w:cstheme="majorEastAsia"/>
+          <w:b w:val="0"/>
+          <w:i w:val="0"/>
+          <w:caps w:val="0"/>
+          <w:color w:val="333333"/>
+          <w:spacing w:val="0"/>
+          <w:kern w:val="0"/>
+          <w:sz w:val="32"/>
+          <w:szCs w:val="32"/>
+          <w:highlight w:val="yellow"/>
+          <w:u w:val="none"/>
+          <w:shd w:val="clear" w:fill="FFFFFF"/>
+          <w:lang w:eastAsia="zh-Hans" w:bidi="ar"/>
+        </w:rPr>
+        <w:t>，</w:t>
+      </w:r>
+      <w:r>
+        <w:rPr>
+          <w:rFonts w:hint="eastAsia" w:asciiTheme="majorEastAsia" w:hAnsiTheme="majorEastAsia" w:eastAsiaTheme="majorEastAsia" w:cstheme="majorEastAsia"/>
+          <w:b w:val="0"/>
+          <w:i w:val="0"/>
+          <w:caps w:val="0"/>
+          <w:color w:val="333333"/>
+          <w:spacing w:val="0"/>
+          <w:kern w:val="0"/>
+          <w:sz w:val="32"/>
+          <w:szCs w:val="32"/>
+          <w:highlight w:val="yellow"/>
+          <w:u w:val="none"/>
+          <w:shd w:val="clear" w:fill="FFFFFF"/>
+          <w:lang w:val="en-US" w:eastAsia="zh-Hans" w:bidi="ar"/>
+        </w:rPr>
+        <w:t>t的自由度会增加</w:t>
+      </w:r>
+      <w:r>
+        <w:rPr>
+          <w:rFonts w:hint="default" w:asciiTheme="majorEastAsia" w:hAnsiTheme="majorEastAsia" w:eastAsiaTheme="majorEastAsia" w:cstheme="majorEastAsia"/>
+          <w:b w:val="0"/>
+          <w:i w:val="0"/>
+          <w:caps w:val="0"/>
+          <w:color w:val="333333"/>
+          <w:spacing w:val="0"/>
+          <w:kern w:val="0"/>
+          <w:sz w:val="32"/>
+          <w:szCs w:val="32"/>
+          <w:highlight w:val="yellow"/>
+          <w:u w:val="none"/>
+          <w:shd w:val="clear" w:fill="FFFFFF"/>
+          <w:lang w:eastAsia="zh-Hans" w:bidi="ar"/>
+        </w:rPr>
+        <w:t>；</w:t>
+      </w:r>
+      <w:r>
+        <w:rPr>
+          <w:rFonts w:hint="eastAsia" w:asciiTheme="majorEastAsia" w:hAnsiTheme="majorEastAsia" w:eastAsiaTheme="majorEastAsia" w:cstheme="majorEastAsia"/>
+          <w:b w:val="0"/>
+          <w:i w:val="0"/>
+          <w:caps w:val="0"/>
+          <w:color w:val="333333"/>
+          <w:spacing w:val="0"/>
+          <w:kern w:val="0"/>
+          <w:sz w:val="32"/>
+          <w:szCs w:val="32"/>
+          <w:highlight w:val="yellow"/>
+          <w:u w:val="none"/>
+          <w:shd w:val="clear" w:fill="FFFFFF"/>
+          <w:lang w:val="en-US" w:eastAsia="zh-Hans" w:bidi="ar"/>
+        </w:rPr>
+        <w:t>所以</w:t>
+      </w:r>
+      <w:r>
+        <w:rPr>
+          <w:rFonts w:hint="default" w:asciiTheme="majorEastAsia" w:hAnsiTheme="majorEastAsia" w:eastAsiaTheme="majorEastAsia" w:cstheme="majorEastAsia"/>
+          <w:b w:val="0"/>
+          <w:i w:val="0"/>
+          <w:caps w:val="0"/>
+          <w:color w:val="333333"/>
+          <w:spacing w:val="0"/>
+          <w:kern w:val="0"/>
+          <w:sz w:val="32"/>
+          <w:szCs w:val="32"/>
+          <w:highlight w:val="yellow"/>
+          <w:u w:val="none"/>
+          <w:shd w:val="clear" w:fill="FFFFFF"/>
+          <w:lang w:eastAsia="zh-Hans" w:bidi="ar"/>
+        </w:rPr>
+        <w:t>n</w:t>
+      </w:r>
+      <w:r>
+        <w:rPr>
+          <w:rFonts w:hint="eastAsia" w:asciiTheme="majorEastAsia" w:hAnsiTheme="majorEastAsia" w:eastAsiaTheme="majorEastAsia" w:cstheme="majorEastAsia"/>
+          <w:b w:val="0"/>
+          <w:i w:val="0"/>
+          <w:caps w:val="0"/>
+          <w:color w:val="333333"/>
+          <w:spacing w:val="0"/>
+          <w:kern w:val="0"/>
+          <w:sz w:val="32"/>
+          <w:szCs w:val="32"/>
+          <w:highlight w:val="yellow"/>
+          <w:u w:val="none"/>
+          <w:shd w:val="clear" w:fill="FFFFFF"/>
+          <w:lang w:val="en-US" w:eastAsia="zh-Hans" w:bidi="ar"/>
+        </w:rPr>
+        <w:t>会影响我的整个p-</w:t>
+      </w:r>
+      <w:r>
+        <w:rPr>
+          <w:rFonts w:hint="default" w:asciiTheme="majorEastAsia" w:hAnsiTheme="majorEastAsia" w:eastAsiaTheme="majorEastAsia" w:cstheme="majorEastAsia"/>
+          <w:b w:val="0"/>
+          <w:i w:val="0"/>
+          <w:caps w:val="0"/>
+          <w:color w:val="333333"/>
+          <w:spacing w:val="0"/>
+          <w:kern w:val="0"/>
+          <w:sz w:val="32"/>
+          <w:szCs w:val="32"/>
+          <w:highlight w:val="yellow"/>
+          <w:u w:val="none"/>
+          <w:shd w:val="clear" w:fill="FFFFFF"/>
+          <w:lang w:eastAsia="zh-Hans" w:bidi="ar"/>
+        </w:rPr>
+        <w:t>value,</w:t>
+      </w:r>
+      <w:r>
+        <w:rPr>
+          <w:rFonts w:hint="eastAsia" w:asciiTheme="majorEastAsia" w:hAnsiTheme="majorEastAsia" w:eastAsiaTheme="majorEastAsia" w:cstheme="majorEastAsia"/>
+          <w:b w:val="0"/>
+          <w:i w:val="0"/>
+          <w:caps w:val="0"/>
+          <w:color w:val="333333"/>
+          <w:spacing w:val="0"/>
+          <w:kern w:val="0"/>
+          <w:sz w:val="32"/>
+          <w:szCs w:val="32"/>
+          <w:highlight w:val="yellow"/>
+          <w:u w:val="none"/>
+          <w:shd w:val="clear" w:fill="FFFFFF"/>
+          <w:lang w:val="en-US" w:eastAsia="zh-Hans" w:bidi="ar"/>
+        </w:rPr>
+        <w:t>同样的数据</w:t>
+      </w:r>
+      <w:r>
+        <w:rPr>
+          <w:rFonts w:hint="default" w:asciiTheme="majorEastAsia" w:hAnsiTheme="majorEastAsia" w:eastAsiaTheme="majorEastAsia" w:cstheme="majorEastAsia"/>
+          <w:b w:val="0"/>
+          <w:i w:val="0"/>
+          <w:caps w:val="0"/>
+          <w:color w:val="333333"/>
+          <w:spacing w:val="0"/>
+          <w:kern w:val="0"/>
+          <w:sz w:val="32"/>
+          <w:szCs w:val="32"/>
+          <w:highlight w:val="yellow"/>
+          <w:u w:val="none"/>
+          <w:shd w:val="clear" w:fill="FFFFFF"/>
+          <w:lang w:eastAsia="zh-Hans" w:bidi="ar"/>
+        </w:rPr>
+        <w:t>n</w:t>
+      </w:r>
+      <w:r>
+        <w:rPr>
+          <w:rFonts w:hint="eastAsia" w:asciiTheme="majorEastAsia" w:hAnsiTheme="majorEastAsia" w:eastAsiaTheme="majorEastAsia" w:cstheme="majorEastAsia"/>
+          <w:b w:val="0"/>
+          <w:i w:val="0"/>
+          <w:caps w:val="0"/>
+          <w:color w:val="333333"/>
+          <w:spacing w:val="0"/>
+          <w:kern w:val="0"/>
+          <w:sz w:val="32"/>
+          <w:szCs w:val="32"/>
+          <w:highlight w:val="yellow"/>
+          <w:u w:val="none"/>
+          <w:shd w:val="clear" w:fill="FFFFFF"/>
+          <w:lang w:val="en-US" w:eastAsia="zh-Hans" w:bidi="ar"/>
+        </w:rPr>
+        <w:t>越大</w:t>
+      </w:r>
+      <w:r>
+        <w:rPr>
+          <w:rFonts w:hint="default" w:asciiTheme="majorEastAsia" w:hAnsiTheme="majorEastAsia" w:eastAsiaTheme="majorEastAsia" w:cstheme="majorEastAsia"/>
+          <w:b w:val="0"/>
+          <w:i w:val="0"/>
+          <w:caps w:val="0"/>
+          <w:color w:val="333333"/>
+          <w:spacing w:val="0"/>
+          <w:kern w:val="0"/>
+          <w:sz w:val="32"/>
+          <w:szCs w:val="32"/>
+          <w:highlight w:val="yellow"/>
+          <w:u w:val="none"/>
+          <w:shd w:val="clear" w:fill="FFFFFF"/>
+          <w:lang w:eastAsia="zh-Hans" w:bidi="ar"/>
+        </w:rPr>
+        <w:t>，p</w:t>
+      </w:r>
+      <w:r>
+        <w:rPr>
+          <w:rFonts w:hint="eastAsia" w:asciiTheme="majorEastAsia" w:hAnsiTheme="majorEastAsia" w:eastAsiaTheme="majorEastAsia" w:cstheme="majorEastAsia"/>
+          <w:b w:val="0"/>
+          <w:i w:val="0"/>
+          <w:caps w:val="0"/>
+          <w:color w:val="333333"/>
+          <w:spacing w:val="0"/>
+          <w:kern w:val="0"/>
+          <w:sz w:val="32"/>
+          <w:szCs w:val="32"/>
+          <w:highlight w:val="yellow"/>
+          <w:u w:val="none"/>
+          <w:shd w:val="clear" w:fill="FFFFFF"/>
+          <w:lang w:val="en-US" w:eastAsia="zh-Hans" w:bidi="ar"/>
+        </w:rPr>
+        <w:t>会变小</w:t>
+      </w:r>
+      <w:r>
+        <w:rPr>
+          <w:rFonts w:hint="default" w:asciiTheme="majorEastAsia" w:hAnsiTheme="majorEastAsia" w:eastAsiaTheme="majorEastAsia" w:cstheme="majorEastAsia"/>
+          <w:b w:val="0"/>
+          <w:i w:val="0"/>
+          <w:caps w:val="0"/>
+          <w:color w:val="333333"/>
+          <w:spacing w:val="0"/>
+          <w:kern w:val="0"/>
+          <w:sz w:val="32"/>
+          <w:szCs w:val="32"/>
+          <w:highlight w:val="yellow"/>
+          <w:u w:val="none"/>
+          <w:shd w:val="clear" w:fill="FFFFFF"/>
+          <w:lang w:eastAsia="zh-Hans" w:bidi="ar"/>
+        </w:rPr>
+        <w:t>，</w:t>
+      </w:r>
+      <w:r>
+        <w:rPr>
+          <w:rFonts w:hint="eastAsia" w:asciiTheme="majorEastAsia" w:hAnsiTheme="majorEastAsia" w:eastAsiaTheme="majorEastAsia" w:cstheme="majorEastAsia"/>
+          <w:b w:val="0"/>
+          <w:i w:val="0"/>
+          <w:caps w:val="0"/>
+          <w:color w:val="333333"/>
+          <w:spacing w:val="0"/>
+          <w:kern w:val="0"/>
+          <w:sz w:val="32"/>
+          <w:szCs w:val="32"/>
+          <w:highlight w:val="yellow"/>
+          <w:u w:val="none"/>
+          <w:shd w:val="clear" w:fill="FFFFFF"/>
+          <w:lang w:val="en-US" w:eastAsia="zh-Hans" w:bidi="ar"/>
+        </w:rPr>
+        <w:t>不</w:t>
+      </w:r>
+      <w:r>
+        <w:rPr>
+          <w:rFonts w:hint="default" w:asciiTheme="majorEastAsia" w:hAnsiTheme="majorEastAsia" w:eastAsiaTheme="majorEastAsia" w:cstheme="majorEastAsia"/>
+          <w:b w:val="0"/>
+          <w:i w:val="0"/>
+          <w:caps w:val="0"/>
+          <w:color w:val="333333"/>
+          <w:spacing w:val="0"/>
+          <w:kern w:val="0"/>
+          <w:sz w:val="32"/>
+          <w:szCs w:val="32"/>
+          <w:highlight w:val="yellow"/>
+          <w:u w:val="none"/>
+          <w:shd w:val="clear" w:fill="FFFFFF"/>
+          <w:lang w:eastAsia="zh-Hans" w:bidi="ar"/>
+        </w:rPr>
+        <w:t>significant</w:t>
+      </w:r>
+      <w:r>
+        <w:rPr>
+          <w:rFonts w:hint="eastAsia" w:asciiTheme="majorEastAsia" w:hAnsiTheme="majorEastAsia" w:eastAsiaTheme="majorEastAsia" w:cstheme="majorEastAsia"/>
+          <w:b w:val="0"/>
+          <w:i w:val="0"/>
+          <w:caps w:val="0"/>
+          <w:color w:val="333333"/>
+          <w:spacing w:val="0"/>
+          <w:kern w:val="0"/>
+          <w:sz w:val="32"/>
+          <w:szCs w:val="32"/>
+          <w:highlight w:val="yellow"/>
+          <w:u w:val="none"/>
+          <w:shd w:val="clear" w:fill="FFFFFF"/>
+          <w:lang w:val="en-US" w:eastAsia="zh-Hans" w:bidi="ar"/>
+        </w:rPr>
+        <w:t>会</w:t>
+      </w:r>
+      <w:r>
+        <w:rPr>
+          <w:rFonts w:hint="default" w:asciiTheme="majorEastAsia" w:hAnsiTheme="majorEastAsia" w:eastAsiaTheme="majorEastAsia" w:cstheme="majorEastAsia"/>
+          <w:b w:val="0"/>
+          <w:i w:val="0"/>
+          <w:caps w:val="0"/>
+          <w:color w:val="333333"/>
+          <w:spacing w:val="0"/>
+          <w:kern w:val="0"/>
+          <w:sz w:val="32"/>
+          <w:szCs w:val="32"/>
+          <w:highlight w:val="yellow"/>
+          <w:u w:val="none"/>
+          <w:shd w:val="clear" w:fill="FFFFFF"/>
+          <w:lang w:eastAsia="zh-Hans" w:bidi="ar"/>
+        </w:rPr>
+        <w:t>significant，</w:t>
+      </w:r>
+      <w:r>
+        <w:rPr>
+          <w:rFonts w:hint="eastAsia" w:asciiTheme="majorEastAsia" w:hAnsiTheme="majorEastAsia" w:eastAsiaTheme="majorEastAsia" w:cstheme="majorEastAsia"/>
+          <w:b w:val="0"/>
+          <w:i w:val="0"/>
+          <w:caps w:val="0"/>
+          <w:color w:val="333333"/>
+          <w:spacing w:val="0"/>
+          <w:kern w:val="0"/>
+          <w:sz w:val="32"/>
+          <w:szCs w:val="32"/>
+          <w:highlight w:val="yellow"/>
+          <w:u w:val="none"/>
+          <w:shd w:val="clear" w:fill="FFFFFF"/>
+          <w:lang w:val="en-US" w:eastAsia="zh-Hans" w:bidi="ar"/>
+        </w:rPr>
+        <w:t>所以不能数据不够复制数据</w:t>
+      </w:r>
+      <w:r>
+        <w:rPr>
+          <w:rFonts w:hint="default" w:asciiTheme="majorEastAsia" w:hAnsiTheme="majorEastAsia" w:eastAsiaTheme="majorEastAsia" w:cstheme="majorEastAsia"/>
+          <w:b w:val="0"/>
+          <w:i w:val="0"/>
+          <w:caps w:val="0"/>
+          <w:color w:val="333333"/>
+          <w:spacing w:val="0"/>
+          <w:kern w:val="0"/>
+          <w:sz w:val="32"/>
+          <w:szCs w:val="32"/>
+          <w:highlight w:val="yellow"/>
+          <w:u w:val="none"/>
+          <w:shd w:val="clear" w:fill="FFFFFF"/>
+          <w:lang w:eastAsia="zh-Hans" w:bidi="ar"/>
+        </w:rPr>
+        <w:t>，</w:t>
+      </w:r>
+      <w:r>
+        <w:rPr>
+          <w:rFonts w:hint="eastAsia" w:asciiTheme="majorEastAsia" w:hAnsiTheme="majorEastAsia" w:eastAsiaTheme="majorEastAsia" w:cstheme="majorEastAsia"/>
+          <w:b w:val="0"/>
+          <w:i w:val="0"/>
+          <w:caps w:val="0"/>
+          <w:color w:val="333333"/>
+          <w:spacing w:val="0"/>
+          <w:kern w:val="0"/>
+          <w:sz w:val="32"/>
+          <w:szCs w:val="32"/>
+          <w:highlight w:val="yellow"/>
+          <w:u w:val="none"/>
+          <w:shd w:val="clear" w:fill="FFFFFF"/>
+          <w:lang w:val="en-US" w:eastAsia="zh-Hans" w:bidi="ar"/>
+        </w:rPr>
+        <w:t>这虽然对</w:t>
+      </w:r>
+      <w:r>
+        <w:rPr>
+          <w:rFonts w:hint="default" w:asciiTheme="majorEastAsia" w:hAnsiTheme="majorEastAsia" w:eastAsiaTheme="majorEastAsia" w:cstheme="majorEastAsia"/>
+          <w:b w:val="0"/>
+          <w:i w:val="0"/>
+          <w:caps w:val="0"/>
+          <w:color w:val="333333"/>
+          <w:spacing w:val="0"/>
+          <w:kern w:val="0"/>
+          <w:sz w:val="32"/>
+          <w:szCs w:val="32"/>
+          <w:highlight w:val="yellow"/>
+          <w:u w:val="none"/>
+          <w:shd w:val="clear" w:fill="FFFFFF"/>
+          <w:lang w:eastAsia="zh-Hans" w:bidi="ar"/>
+        </w:rPr>
+        <w:t>estimation</w:t>
+      </w:r>
+      <w:r>
+        <w:rPr>
+          <w:rFonts w:hint="eastAsia" w:asciiTheme="majorEastAsia" w:hAnsiTheme="majorEastAsia" w:eastAsiaTheme="majorEastAsia" w:cstheme="majorEastAsia"/>
+          <w:b w:val="0"/>
+          <w:i w:val="0"/>
+          <w:caps w:val="0"/>
+          <w:color w:val="333333"/>
+          <w:spacing w:val="0"/>
+          <w:kern w:val="0"/>
+          <w:sz w:val="32"/>
+          <w:szCs w:val="32"/>
+          <w:highlight w:val="yellow"/>
+          <w:u w:val="none"/>
+          <w:shd w:val="clear" w:fill="FFFFFF"/>
+          <w:lang w:val="en-US" w:eastAsia="zh-Hans" w:bidi="ar"/>
+        </w:rPr>
+        <w:t>不影响</w:t>
+      </w:r>
+      <w:r>
+        <w:rPr>
+          <w:rFonts w:hint="default" w:asciiTheme="majorEastAsia" w:hAnsiTheme="majorEastAsia" w:eastAsiaTheme="majorEastAsia" w:cstheme="majorEastAsia"/>
+          <w:b w:val="0"/>
+          <w:i w:val="0"/>
+          <w:caps w:val="0"/>
+          <w:color w:val="333333"/>
+          <w:spacing w:val="0"/>
+          <w:kern w:val="0"/>
+          <w:sz w:val="32"/>
+          <w:szCs w:val="32"/>
+          <w:highlight w:val="yellow"/>
+          <w:u w:val="none"/>
+          <w:shd w:val="clear" w:fill="FFFFFF"/>
+          <w:lang w:eastAsia="zh-Hans" w:bidi="ar"/>
+        </w:rPr>
+        <w:t>，</w:t>
+      </w:r>
+      <w:r>
+        <w:rPr>
+          <w:rFonts w:hint="eastAsia" w:asciiTheme="majorEastAsia" w:hAnsiTheme="majorEastAsia" w:eastAsiaTheme="majorEastAsia" w:cstheme="majorEastAsia"/>
+          <w:b w:val="0"/>
+          <w:i w:val="0"/>
+          <w:caps w:val="0"/>
+          <w:color w:val="333333"/>
+          <w:spacing w:val="0"/>
+          <w:kern w:val="0"/>
+          <w:sz w:val="32"/>
+          <w:szCs w:val="32"/>
+          <w:highlight w:val="yellow"/>
+          <w:u w:val="none"/>
+          <w:shd w:val="clear" w:fill="FFFFFF"/>
+          <w:lang w:val="en-US" w:eastAsia="zh-Hans" w:bidi="ar"/>
+        </w:rPr>
+        <w:t>但是会导致</w:t>
+      </w:r>
+      <w:r>
+        <w:rPr>
+          <w:rFonts w:hint="default" w:asciiTheme="majorEastAsia" w:hAnsiTheme="majorEastAsia" w:eastAsiaTheme="majorEastAsia" w:cstheme="majorEastAsia"/>
+          <w:b w:val="0"/>
+          <w:i w:val="0"/>
+          <w:caps w:val="0"/>
+          <w:color w:val="333333"/>
+          <w:spacing w:val="0"/>
+          <w:kern w:val="0"/>
+          <w:sz w:val="32"/>
+          <w:szCs w:val="32"/>
+          <w:highlight w:val="yellow"/>
+          <w:u w:val="none"/>
+          <w:shd w:val="clear" w:fill="FFFFFF"/>
+          <w:lang w:eastAsia="zh-Hans" w:bidi="ar"/>
+        </w:rPr>
+        <w:t>test</w:t>
+      </w:r>
+      <w:r>
+        <w:rPr>
+          <w:rFonts w:hint="eastAsia" w:asciiTheme="majorEastAsia" w:hAnsiTheme="majorEastAsia" w:eastAsiaTheme="majorEastAsia" w:cstheme="majorEastAsia"/>
+          <w:b w:val="0"/>
+          <w:i w:val="0"/>
+          <w:caps w:val="0"/>
+          <w:color w:val="333333"/>
+          <w:spacing w:val="0"/>
+          <w:kern w:val="0"/>
+          <w:sz w:val="32"/>
+          <w:szCs w:val="32"/>
+          <w:highlight w:val="yellow"/>
+          <w:u w:val="none"/>
+          <w:shd w:val="clear" w:fill="FFFFFF"/>
+          <w:lang w:val="en-US" w:eastAsia="zh-Hans" w:bidi="ar"/>
+        </w:rPr>
+        <w:t>不准</w:t>
+      </w:r>
+      <w:r>
+        <w:rPr>
+          <w:rFonts w:hint="default" w:asciiTheme="majorEastAsia" w:hAnsiTheme="majorEastAsia" w:eastAsiaTheme="majorEastAsia" w:cstheme="majorEastAsia"/>
+          <w:b w:val="0"/>
+          <w:i w:val="0"/>
+          <w:caps w:val="0"/>
+          <w:color w:val="333333"/>
+          <w:spacing w:val="0"/>
+          <w:kern w:val="0"/>
+          <w:sz w:val="32"/>
+          <w:szCs w:val="32"/>
+          <w:highlight w:val="yellow"/>
+          <w:u w:val="none"/>
+          <w:shd w:val="clear" w:fill="FFFFFF"/>
+          <w:lang w:eastAsia="zh-Hans" w:bidi="ar"/>
+        </w:rPr>
+        <w:t>。</w:t>
+      </w:r>
+      <w:bookmarkStart w:id="0" w:name="_GoBack"/>
+      <w:bookmarkEnd w:id="0"/>
     </w:p>
     <w:p>
       <w:pPr>
